--- a/Dokumentacija.docx
+++ b/Dokumentacija.docx
@@ -6,6 +6,7 @@
       <w:pPr>
         <w:jc w:val="center"/>
         <w:rPr>
+          <w:rFonts w:ascii="Times New Roman" w:hAnsi="Times New Roman" w:cs="Times New Roman"/>
           <w:sz w:val="24"/>
           <w:szCs w:val="24"/>
         </w:rPr>
@@ -14,6 +15,7 @@
       <w:bookmarkEnd w:id="0"/>
       <w:r>
         <w:rPr>
+          <w:rFonts w:ascii="Times New Roman" w:hAnsi="Times New Roman" w:cs="Times New Roman"/>
           <w:sz w:val="24"/>
           <w:szCs w:val="24"/>
         </w:rPr>
@@ -24,25 +26,52 @@
       <w:pPr>
         <w:jc w:val="center"/>
         <w:rPr>
-          <w:sz w:val="24"/>
-          <w:szCs w:val="24"/>
-        </w:rPr>
-      </w:pPr>
-      <w:r>
-        <w:rPr>
+          <w:rFonts w:ascii="Times New Roman" w:hAnsi="Times New Roman" w:cs="Times New Roman"/>
+          <w:sz w:val="24"/>
+          <w:szCs w:val="24"/>
+        </w:rPr>
+      </w:pPr>
+      <w:r>
+        <w:rPr>
+          <w:rFonts w:ascii="Times New Roman" w:hAnsi="Times New Roman" w:cs="Times New Roman"/>
           <w:sz w:val="24"/>
           <w:szCs w:val="24"/>
         </w:rPr>
         <w:t>FAKULTET ELEKTROTEHNIKE, RAČUNARSTVA I INFORMACIJSKIH TEHNOLOGIJA</w:t>
       </w:r>
     </w:p>
-    <w:p/>
-    <w:p/>
-    <w:p/>
-    <w:p/>
-    <w:p>
-      <w:pPr>
-        <w:rPr>
+    <w:p>
+      <w:pPr>
+        <w:rPr>
+          <w:rFonts w:ascii="Times New Roman" w:hAnsi="Times New Roman" w:cs="Times New Roman"/>
+        </w:rPr>
+      </w:pPr>
+    </w:p>
+    <w:p>
+      <w:pPr>
+        <w:rPr>
+          <w:rFonts w:ascii="Times New Roman" w:hAnsi="Times New Roman" w:cs="Times New Roman"/>
+        </w:rPr>
+      </w:pPr>
+    </w:p>
+    <w:p>
+      <w:pPr>
+        <w:rPr>
+          <w:rFonts w:ascii="Times New Roman" w:hAnsi="Times New Roman" w:cs="Times New Roman"/>
+        </w:rPr>
+      </w:pPr>
+    </w:p>
+    <w:p>
+      <w:pPr>
+        <w:rPr>
+          <w:rFonts w:ascii="Times New Roman" w:hAnsi="Times New Roman" w:cs="Times New Roman"/>
+        </w:rPr>
+      </w:pPr>
+    </w:p>
+    <w:p>
+      <w:pPr>
+        <w:rPr>
+          <w:rFonts w:ascii="Times New Roman" w:hAnsi="Times New Roman" w:cs="Times New Roman"/>
           <w:sz w:val="28"/>
           <w:szCs w:val="28"/>
         </w:rPr>
@@ -52,6 +81,7 @@
       <w:pPr>
         <w:jc w:val="center"/>
         <w:rPr>
+          <w:rFonts w:ascii="Times New Roman" w:hAnsi="Times New Roman" w:cs="Times New Roman"/>
           <w:sz w:val="28"/>
           <w:szCs w:val="28"/>
         </w:rPr>
@@ -61,12 +91,14 @@
       <w:pPr>
         <w:jc w:val="center"/>
         <w:rPr>
+          <w:rFonts w:ascii="Times New Roman" w:hAnsi="Times New Roman" w:cs="Times New Roman"/>
           <w:sz w:val="28"/>
           <w:szCs w:val="28"/>
         </w:rPr>
       </w:pPr>
       <w:r>
         <w:rPr>
+          <w:rFonts w:ascii="Times New Roman" w:hAnsi="Times New Roman" w:cs="Times New Roman"/>
           <w:sz w:val="28"/>
           <w:szCs w:val="28"/>
         </w:rPr>
@@ -77,6 +109,7 @@
       <w:pPr>
         <w:jc w:val="center"/>
         <w:rPr>
+          <w:rFonts w:ascii="Times New Roman" w:hAnsi="Times New Roman" w:cs="Times New Roman"/>
           <w:b/>
           <w:sz w:val="46"/>
           <w:szCs w:val="46"/>
@@ -84,6 +117,7 @@
       </w:pPr>
       <w:r>
         <w:rPr>
+          <w:rFonts w:ascii="Times New Roman" w:hAnsi="Times New Roman" w:cs="Times New Roman"/>
           <w:b/>
           <w:sz w:val="46"/>
           <w:szCs w:val="46"/>
@@ -95,16 +129,24 @@
       <w:pPr>
         <w:jc w:val="center"/>
         <w:rPr>
+          <w:rFonts w:ascii="Times New Roman" w:hAnsi="Times New Roman" w:cs="Times New Roman"/>
           <w:b/>
           <w:sz w:val="32"/>
           <w:szCs w:val="32"/>
         </w:rPr>
       </w:pPr>
+      <w:r>
+        <w:rPr>
+          <w:rFonts w:ascii="Times New Roman" w:hAnsi="Times New Roman" w:cs="Times New Roman"/>
+        </w:rPr>
+        <w:t>SEMINARSKI RAD</w:t>
+      </w:r>
     </w:p>
     <w:p>
       <w:pPr>
         <w:jc w:val="center"/>
         <w:rPr>
+          <w:rFonts w:ascii="Times New Roman" w:hAnsi="Times New Roman" w:cs="Times New Roman"/>
           <w:b/>
           <w:sz w:val="32"/>
           <w:szCs w:val="32"/>
@@ -115,6 +157,7 @@
       <w:pPr>
         <w:jc w:val="center"/>
         <w:rPr>
+          <w:rFonts w:ascii="Times New Roman" w:hAnsi="Times New Roman" w:cs="Times New Roman"/>
           <w:b/>
           <w:sz w:val="32"/>
           <w:szCs w:val="32"/>
@@ -125,6 +168,7 @@
       <w:pPr>
         <w:jc w:val="center"/>
         <w:rPr>
+          <w:rFonts w:ascii="Times New Roman" w:hAnsi="Times New Roman" w:cs="Times New Roman"/>
           <w:b/>
           <w:sz w:val="32"/>
           <w:szCs w:val="32"/>
@@ -135,6 +179,7 @@
       <w:pPr>
         <w:jc w:val="center"/>
         <w:rPr>
+          <w:rFonts w:ascii="Times New Roman" w:hAnsi="Times New Roman" w:cs="Times New Roman"/>
           <w:b/>
           <w:sz w:val="32"/>
           <w:szCs w:val="32"/>
@@ -145,6 +190,7 @@
       <w:pPr>
         <w:jc w:val="center"/>
         <w:rPr>
+          <w:rFonts w:ascii="Times New Roman" w:hAnsi="Times New Roman" w:cs="Times New Roman"/>
           <w:b/>
           <w:sz w:val="32"/>
           <w:szCs w:val="32"/>
@@ -155,6 +201,7 @@
       <w:pPr>
         <w:jc w:val="center"/>
         <w:rPr>
+          <w:rFonts w:ascii="Times New Roman" w:hAnsi="Times New Roman" w:cs="Times New Roman"/>
           <w:b/>
           <w:sz w:val="32"/>
           <w:szCs w:val="32"/>
@@ -165,6 +212,7 @@
       <w:pPr>
         <w:jc w:val="center"/>
         <w:rPr>
+          <w:rFonts w:ascii="Times New Roman" w:hAnsi="Times New Roman" w:cs="Times New Roman"/>
           <w:b/>
           <w:sz w:val="32"/>
           <w:szCs w:val="32"/>
@@ -175,6 +223,7 @@
       <w:pPr>
         <w:jc w:val="center"/>
         <w:rPr>
+          <w:rFonts w:ascii="Times New Roman" w:hAnsi="Times New Roman" w:cs="Times New Roman"/>
           <w:b/>
           <w:sz w:val="32"/>
           <w:szCs w:val="32"/>
@@ -185,6 +234,7 @@
       <w:pPr>
         <w:jc w:val="center"/>
         <w:rPr>
+          <w:rFonts w:ascii="Times New Roman" w:hAnsi="Times New Roman" w:cs="Times New Roman"/>
           <w:b/>
           <w:sz w:val="32"/>
           <w:szCs w:val="32"/>
@@ -195,6 +245,7 @@
       <w:pPr>
         <w:jc w:val="center"/>
         <w:rPr>
+          <w:rFonts w:ascii="Times New Roman" w:hAnsi="Times New Roman" w:cs="Times New Roman"/>
           <w:b/>
           <w:sz w:val="32"/>
           <w:szCs w:val="32"/>
@@ -205,6 +256,7 @@
       <w:pPr>
         <w:jc w:val="center"/>
         <w:rPr>
+          <w:rFonts w:ascii="Times New Roman" w:hAnsi="Times New Roman" w:cs="Times New Roman"/>
           <w:b/>
           <w:sz w:val="28"/>
           <w:szCs w:val="28"/>
@@ -212,6 +264,7 @@
       </w:pPr>
       <w:r>
         <w:rPr>
+          <w:rFonts w:ascii="Times New Roman" w:hAnsi="Times New Roman" w:cs="Times New Roman"/>
           <w:b/>
           <w:sz w:val="28"/>
           <w:szCs w:val="28"/>
@@ -223,24 +276,38 @@
       <w:pPr>
         <w:jc w:val="center"/>
         <w:rPr>
+          <w:rFonts w:ascii="Times New Roman" w:hAnsi="Times New Roman" w:cs="Times New Roman"/>
           <w:sz w:val="28"/>
           <w:szCs w:val="28"/>
         </w:rPr>
       </w:pPr>
       <w:r>
         <w:rPr>
+          <w:rFonts w:ascii="Times New Roman" w:hAnsi="Times New Roman" w:cs="Times New Roman"/>
           <w:sz w:val="28"/>
           <w:szCs w:val="28"/>
         </w:rPr>
         <w:t>Osijek, 14.02.2020</w:t>
       </w:r>
     </w:p>
-    <w:p/>
-    <w:p/>
+    <w:p>
+      <w:pPr>
+        <w:rPr>
+          <w:rFonts w:ascii="Times New Roman" w:hAnsi="Times New Roman" w:cs="Times New Roman"/>
+        </w:rPr>
+      </w:pPr>
+    </w:p>
+    <w:p>
+      <w:pPr>
+        <w:rPr>
+          <w:rFonts w:ascii="Times New Roman" w:hAnsi="Times New Roman" w:cs="Times New Roman"/>
+        </w:rPr>
+      </w:pPr>
+    </w:p>
     <w:sdt>
       <w:sdtPr>
         <w:rPr>
-          <w:rFonts w:ascii="Calibri" w:eastAsia="Calibri" w:hAnsi="Calibri" w:cs="Calibri"/>
+          <w:rFonts w:ascii="Times New Roman" w:eastAsia="Calibri" w:hAnsi="Times New Roman" w:cs="Times New Roman"/>
           <w:color w:val="auto"/>
           <w:sz w:val="22"/>
           <w:szCs w:val="22"/>
@@ -263,19 +330,29 @@
         <w:p>
           <w:pPr>
             <w:pStyle w:val="TOCHeading"/>
+            <w:rPr>
+              <w:rFonts w:ascii="Times New Roman" w:hAnsi="Times New Roman" w:cs="Times New Roman"/>
+            </w:rPr>
           </w:pPr>
           <w:proofErr w:type="spellStart"/>
           <w:r>
+            <w:rPr>
+              <w:rFonts w:ascii="Times New Roman" w:hAnsi="Times New Roman" w:cs="Times New Roman"/>
+            </w:rPr>
             <w:t>Sadržaj</w:t>
           </w:r>
           <w:proofErr w:type="spellEnd"/>
           <w:r>
+            <w:rPr>
+              <w:rFonts w:ascii="Times New Roman" w:hAnsi="Times New Roman" w:cs="Times New Roman"/>
+            </w:rPr>
             <w:t xml:space="preserve">: </w:t>
           </w:r>
         </w:p>
         <w:p>
           <w:pPr>
             <w:rPr>
+              <w:rFonts w:ascii="Times New Roman" w:hAnsi="Times New Roman" w:cs="Times New Roman"/>
               <w:lang w:val="en-US" w:eastAsia="en-US"/>
             </w:rPr>
           </w:pPr>
@@ -284,6 +361,7 @@
           <w:pPr>
             <w:pStyle w:val="TOC1"/>
             <w:tabs>
+              <w:tab w:val="left" w:pos="1100"/>
               <w:tab w:val="right" w:leader="dot" w:pos="9350"/>
             </w:tabs>
             <w:rPr>
@@ -303,12 +381,29 @@
           <w:r>
             <w:fldChar w:fldCharType="separate"/>
           </w:r>
-          <w:hyperlink w:anchor="_Toc32587096" w:history="1">
+          <w:hyperlink w:anchor="_Toc32788260" w:history="1">
             <w:r>
               <w:rPr>
                 <w:rStyle w:val="Hyperlink"/>
                 <w:noProof/>
               </w:rPr>
+              <w:t>1.</w:t>
+            </w:r>
+            <w:r>
+              <w:rPr>
+                <w:rFonts w:asciiTheme="minorHAnsi" w:eastAsiaTheme="minorEastAsia" w:hAnsiTheme="minorHAnsi" w:cstheme="minorBidi"/>
+                <w:noProof/>
+                <w:color w:val="auto"/>
+                <w:sz w:val="22"/>
+                <w:lang w:val="hr-HR" w:eastAsia="hr-HR"/>
+              </w:rPr>
+              <w:tab/>
+            </w:r>
+            <w:r>
+              <w:rPr>
+                <w:rStyle w:val="Hyperlink"/>
+                <w:noProof/>
+              </w:rPr>
               <w:t>Uvod</w:t>
             </w:r>
             <w:r>
@@ -330,7 +425,7 @@
                 <w:noProof/>
                 <w:webHidden/>
               </w:rPr>
-              <w:instrText xml:space="preserve"> PAGEREF _Toc32587096 \h </w:instrText>
+              <w:instrText xml:space="preserve"> PAGEREF _Toc32788260 \h </w:instrText>
             </w:r>
             <w:r>
               <w:rPr>
@@ -365,6 +460,7 @@
           <w:pPr>
             <w:pStyle w:val="TOC1"/>
             <w:tabs>
+              <w:tab w:val="left" w:pos="1100"/>
               <w:tab w:val="right" w:leader="dot" w:pos="9350"/>
             </w:tabs>
             <w:rPr>
@@ -375,13 +471,30 @@
               <w:lang w:val="hr-HR" w:eastAsia="hr-HR"/>
             </w:rPr>
           </w:pPr>
-          <w:hyperlink w:anchor="_Toc32587097" w:history="1">
+          <w:hyperlink w:anchor="_Toc32788261" w:history="1">
             <w:r>
               <w:rPr>
                 <w:rStyle w:val="Hyperlink"/>
                 <w:noProof/>
               </w:rPr>
-              <w:t>Korišteni podatci</w:t>
+              <w:t>2.</w:t>
+            </w:r>
+            <w:r>
+              <w:rPr>
+                <w:rFonts w:asciiTheme="minorHAnsi" w:eastAsiaTheme="minorEastAsia" w:hAnsiTheme="minorHAnsi" w:cstheme="minorBidi"/>
+                <w:noProof/>
+                <w:color w:val="auto"/>
+                <w:sz w:val="22"/>
+                <w:lang w:val="hr-HR" w:eastAsia="hr-HR"/>
+              </w:rPr>
+              <w:tab/>
+            </w:r>
+            <w:r>
+              <w:rPr>
+                <w:rStyle w:val="Hyperlink"/>
+                <w:noProof/>
+              </w:rPr>
+              <w:t>Opis problema</w:t>
             </w:r>
             <w:r>
               <w:rPr>
@@ -402,7 +515,7 @@
                 <w:noProof/>
                 <w:webHidden/>
               </w:rPr>
-              <w:instrText xml:space="preserve"> PAGEREF _Toc32587097 \h </w:instrText>
+              <w:instrText xml:space="preserve"> PAGEREF _Toc32788261 \h </w:instrText>
             </w:r>
             <w:r>
               <w:rPr>
@@ -435,8 +548,9 @@
         </w:p>
         <w:p>
           <w:pPr>
-            <w:pStyle w:val="TOC1"/>
+            <w:pStyle w:val="TOC2"/>
             <w:tabs>
+              <w:tab w:val="left" w:pos="1540"/>
               <w:tab w:val="right" w:leader="dot" w:pos="9350"/>
             </w:tabs>
             <w:rPr>
@@ -447,13 +561,30 @@
               <w:lang w:val="hr-HR" w:eastAsia="hr-HR"/>
             </w:rPr>
           </w:pPr>
-          <w:hyperlink w:anchor="_Toc32587098" w:history="1">
+          <w:hyperlink w:anchor="_Toc32788262" w:history="1">
             <w:r>
               <w:rPr>
                 <w:rStyle w:val="Hyperlink"/>
                 <w:noProof/>
               </w:rPr>
-              <w:t>Postupci strojnog učenja</w:t>
+              <w:t>2.1.</w:t>
+            </w:r>
+            <w:r>
+              <w:rPr>
+                <w:rFonts w:asciiTheme="minorHAnsi" w:eastAsiaTheme="minorEastAsia" w:hAnsiTheme="minorHAnsi" w:cstheme="minorBidi"/>
+                <w:noProof/>
+                <w:color w:val="auto"/>
+                <w:sz w:val="22"/>
+                <w:lang w:val="hr-HR" w:eastAsia="hr-HR"/>
+              </w:rPr>
+              <w:tab/>
+            </w:r>
+            <w:r>
+              <w:rPr>
+                <w:rStyle w:val="Hyperlink"/>
+                <w:noProof/>
+              </w:rPr>
+              <w:t>Korišteni podatci</w:t>
             </w:r>
             <w:r>
               <w:rPr>
@@ -474,7 +605,7 @@
                 <w:noProof/>
                 <w:webHidden/>
               </w:rPr>
-              <w:instrText xml:space="preserve"> PAGEREF _Toc32587098 \h </w:instrText>
+              <w:instrText xml:space="preserve"> PAGEREF _Toc32788262 \h </w:instrText>
             </w:r>
             <w:r>
               <w:rPr>
@@ -507,8 +638,9 @@
         </w:p>
         <w:p>
           <w:pPr>
-            <w:pStyle w:val="TOC1"/>
+            <w:pStyle w:val="TOC2"/>
             <w:tabs>
+              <w:tab w:val="left" w:pos="1540"/>
               <w:tab w:val="right" w:leader="dot" w:pos="9350"/>
             </w:tabs>
             <w:rPr>
@@ -519,13 +651,30 @@
               <w:lang w:val="hr-HR" w:eastAsia="hr-HR"/>
             </w:rPr>
           </w:pPr>
-          <w:hyperlink w:anchor="_Toc32587099" w:history="1">
+          <w:hyperlink w:anchor="_Toc32788263" w:history="1">
             <w:r>
               <w:rPr>
                 <w:rStyle w:val="Hyperlink"/>
                 <w:noProof/>
               </w:rPr>
-              <w:t>Opis programskog rješenja</w:t>
+              <w:t>2.2.</w:t>
+            </w:r>
+            <w:r>
+              <w:rPr>
+                <w:rFonts w:asciiTheme="minorHAnsi" w:eastAsiaTheme="minorEastAsia" w:hAnsiTheme="minorHAnsi" w:cstheme="minorBidi"/>
+                <w:noProof/>
+                <w:color w:val="auto"/>
+                <w:sz w:val="22"/>
+                <w:lang w:val="hr-HR" w:eastAsia="hr-HR"/>
+              </w:rPr>
+              <w:tab/>
+            </w:r>
+            <w:r>
+              <w:rPr>
+                <w:rStyle w:val="Hyperlink"/>
+                <w:noProof/>
+              </w:rPr>
+              <w:t>Korišteni postupci strojnog učenja</w:t>
             </w:r>
             <w:r>
               <w:rPr>
@@ -546,7 +695,7 @@
                 <w:noProof/>
                 <w:webHidden/>
               </w:rPr>
-              <w:instrText xml:space="preserve"> PAGEREF _Toc32587099 \h </w:instrText>
+              <w:instrText xml:space="preserve"> PAGEREF _Toc32788263 \h </w:instrText>
             </w:r>
             <w:r>
               <w:rPr>
@@ -566,7 +715,7 @@
                 <w:noProof/>
                 <w:webHidden/>
               </w:rPr>
-              <w:t>4</w:t>
+              <w:t>5</w:t>
             </w:r>
             <w:r>
               <w:rPr>
@@ -581,6 +730,7 @@
           <w:pPr>
             <w:pStyle w:val="TOC1"/>
             <w:tabs>
+              <w:tab w:val="left" w:pos="1100"/>
               <w:tab w:val="right" w:leader="dot" w:pos="9350"/>
             </w:tabs>
             <w:rPr>
@@ -591,13 +741,30 @@
               <w:lang w:val="hr-HR" w:eastAsia="hr-HR"/>
             </w:rPr>
           </w:pPr>
-          <w:hyperlink w:anchor="_Toc32587100" w:history="1">
+          <w:hyperlink w:anchor="_Toc32788264" w:history="1">
             <w:r>
               <w:rPr>
                 <w:rStyle w:val="Hyperlink"/>
                 <w:noProof/>
               </w:rPr>
-              <w:t>Model strojnog učenja</w:t>
+              <w:t>3.</w:t>
+            </w:r>
+            <w:r>
+              <w:rPr>
+                <w:rFonts w:asciiTheme="minorHAnsi" w:eastAsiaTheme="minorEastAsia" w:hAnsiTheme="minorHAnsi" w:cstheme="minorBidi"/>
+                <w:noProof/>
+                <w:color w:val="auto"/>
+                <w:sz w:val="22"/>
+                <w:lang w:val="hr-HR" w:eastAsia="hr-HR"/>
+              </w:rPr>
+              <w:tab/>
+            </w:r>
+            <w:r>
+              <w:rPr>
+                <w:rStyle w:val="Hyperlink"/>
+                <w:noProof/>
+              </w:rPr>
+              <w:t>Opis programskog rješenja</w:t>
             </w:r>
             <w:r>
               <w:rPr>
@@ -618,7 +785,7 @@
                 <w:noProof/>
                 <w:webHidden/>
               </w:rPr>
-              <w:instrText xml:space="preserve"> PAGEREF _Toc32587100 \h </w:instrText>
+              <w:instrText xml:space="preserve"> PAGEREF _Toc32788264 \h </w:instrText>
             </w:r>
             <w:r>
               <w:rPr>
@@ -638,7 +805,7 @@
                 <w:noProof/>
                 <w:webHidden/>
               </w:rPr>
-              <w:t>4</w:t>
+              <w:t>8</w:t>
             </w:r>
             <w:r>
               <w:rPr>
@@ -651,8 +818,9 @@
         </w:p>
         <w:p>
           <w:pPr>
-            <w:pStyle w:val="TOC1"/>
+            <w:pStyle w:val="TOC2"/>
             <w:tabs>
+              <w:tab w:val="left" w:pos="1540"/>
               <w:tab w:val="right" w:leader="dot" w:pos="9350"/>
             </w:tabs>
             <w:rPr>
@@ -663,13 +831,30 @@
               <w:lang w:val="hr-HR" w:eastAsia="hr-HR"/>
             </w:rPr>
           </w:pPr>
-          <w:hyperlink w:anchor="_Toc32587101" w:history="1">
+          <w:hyperlink w:anchor="_Toc32788265" w:history="1">
             <w:r>
               <w:rPr>
                 <w:rStyle w:val="Hyperlink"/>
                 <w:noProof/>
               </w:rPr>
-              <w:t>Klijentska aplikacija</w:t>
+              <w:t>3.1.</w:t>
+            </w:r>
+            <w:r>
+              <w:rPr>
+                <w:rFonts w:asciiTheme="minorHAnsi" w:eastAsiaTheme="minorEastAsia" w:hAnsiTheme="minorHAnsi" w:cstheme="minorBidi"/>
+                <w:noProof/>
+                <w:color w:val="auto"/>
+                <w:sz w:val="22"/>
+                <w:lang w:val="hr-HR" w:eastAsia="hr-HR"/>
+              </w:rPr>
+              <w:tab/>
+            </w:r>
+            <w:r>
+              <w:rPr>
+                <w:rStyle w:val="Hyperlink"/>
+                <w:noProof/>
+              </w:rPr>
+              <w:t>Model strojnog učenja</w:t>
             </w:r>
             <w:r>
               <w:rPr>
@@ -690,7 +875,7 @@
                 <w:noProof/>
                 <w:webHidden/>
               </w:rPr>
-              <w:instrText xml:space="preserve"> PAGEREF _Toc32587101 \h </w:instrText>
+              <w:instrText xml:space="preserve"> PAGEREF _Toc32788265 \h </w:instrText>
             </w:r>
             <w:r>
               <w:rPr>
@@ -710,7 +895,7 @@
                 <w:noProof/>
                 <w:webHidden/>
               </w:rPr>
-              <w:t>4</w:t>
+              <w:t>8</w:t>
             </w:r>
             <w:r>
               <w:rPr>
@@ -723,8 +908,9 @@
         </w:p>
         <w:p>
           <w:pPr>
-            <w:pStyle w:val="TOC1"/>
+            <w:pStyle w:val="TOC2"/>
             <w:tabs>
+              <w:tab w:val="left" w:pos="1540"/>
               <w:tab w:val="right" w:leader="dot" w:pos="9350"/>
             </w:tabs>
             <w:rPr>
@@ -735,13 +921,30 @@
               <w:lang w:val="hr-HR" w:eastAsia="hr-HR"/>
             </w:rPr>
           </w:pPr>
-          <w:hyperlink w:anchor="_Toc32587102" w:history="1">
+          <w:hyperlink w:anchor="_Toc32788266" w:history="1">
             <w:r>
               <w:rPr>
                 <w:rStyle w:val="Hyperlink"/>
                 <w:noProof/>
               </w:rPr>
-              <w:t>Zaključak</w:t>
+              <w:t>3.2.</w:t>
+            </w:r>
+            <w:r>
+              <w:rPr>
+                <w:rFonts w:asciiTheme="minorHAnsi" w:eastAsiaTheme="minorEastAsia" w:hAnsiTheme="minorHAnsi" w:cstheme="minorBidi"/>
+                <w:noProof/>
+                <w:color w:val="auto"/>
+                <w:sz w:val="22"/>
+                <w:lang w:val="hr-HR" w:eastAsia="hr-HR"/>
+              </w:rPr>
+              <w:tab/>
+            </w:r>
+            <w:r>
+              <w:rPr>
+                <w:rStyle w:val="Hyperlink"/>
+                <w:noProof/>
+              </w:rPr>
+              <w:t>Način korištenja API-a</w:t>
             </w:r>
             <w:r>
               <w:rPr>
@@ -762,7 +965,7 @@
                 <w:noProof/>
                 <w:webHidden/>
               </w:rPr>
-              <w:instrText xml:space="preserve"> PAGEREF _Toc32587102 \h </w:instrText>
+              <w:instrText xml:space="preserve"> PAGEREF _Toc32788266 \h </w:instrText>
             </w:r>
             <w:r>
               <w:rPr>
@@ -782,7 +985,7 @@
                 <w:noProof/>
                 <w:webHidden/>
               </w:rPr>
-              <w:t>4</w:t>
+              <w:t>10</w:t>
             </w:r>
             <w:r>
               <w:rPr>
@@ -795,8 +998,9 @@
         </w:p>
         <w:p>
           <w:pPr>
-            <w:pStyle w:val="TOC1"/>
+            <w:pStyle w:val="TOC2"/>
             <w:tabs>
+              <w:tab w:val="left" w:pos="1540"/>
               <w:tab w:val="right" w:leader="dot" w:pos="9350"/>
             </w:tabs>
             <w:rPr>
@@ -807,13 +1011,30 @@
               <w:lang w:val="hr-HR" w:eastAsia="hr-HR"/>
             </w:rPr>
           </w:pPr>
-          <w:hyperlink w:anchor="_Toc32587103" w:history="1">
+          <w:hyperlink w:anchor="_Toc32788267" w:history="1">
             <w:r>
               <w:rPr>
                 <w:rStyle w:val="Hyperlink"/>
                 <w:noProof/>
               </w:rPr>
-              <w:t>Literatura</w:t>
+              <w:t>3.3.</w:t>
+            </w:r>
+            <w:r>
+              <w:rPr>
+                <w:rFonts w:asciiTheme="minorHAnsi" w:eastAsiaTheme="minorEastAsia" w:hAnsiTheme="minorHAnsi" w:cstheme="minorBidi"/>
+                <w:noProof/>
+                <w:color w:val="auto"/>
+                <w:sz w:val="22"/>
+                <w:lang w:val="hr-HR" w:eastAsia="hr-HR"/>
+              </w:rPr>
+              <w:tab/>
+            </w:r>
+            <w:r>
+              <w:rPr>
+                <w:rStyle w:val="Hyperlink"/>
+                <w:noProof/>
+              </w:rPr>
+              <w:t>Klijentska aplikacija</w:t>
             </w:r>
             <w:r>
               <w:rPr>
@@ -834,7 +1055,7 @@
                 <w:noProof/>
                 <w:webHidden/>
               </w:rPr>
-              <w:instrText xml:space="preserve"> PAGEREF _Toc32587103 \h </w:instrText>
+              <w:instrText xml:space="preserve"> PAGEREF _Toc32788267 \h </w:instrText>
             </w:r>
             <w:r>
               <w:rPr>
@@ -854,7 +1075,7 @@
                 <w:noProof/>
                 <w:webHidden/>
               </w:rPr>
-              <w:t>4</w:t>
+              <w:t>11</w:t>
             </w:r>
             <w:r>
               <w:rPr>
@@ -866,8 +1087,194 @@
           </w:hyperlink>
         </w:p>
         <w:p>
+          <w:pPr>
+            <w:pStyle w:val="TOC1"/>
+            <w:tabs>
+              <w:tab w:val="left" w:pos="1100"/>
+              <w:tab w:val="right" w:leader="dot" w:pos="9350"/>
+            </w:tabs>
+            <w:rPr>
+              <w:rFonts w:asciiTheme="minorHAnsi" w:eastAsiaTheme="minorEastAsia" w:hAnsiTheme="minorHAnsi" w:cstheme="minorBidi"/>
+              <w:noProof/>
+              <w:color w:val="auto"/>
+              <w:sz w:val="22"/>
+              <w:lang w:val="hr-HR" w:eastAsia="hr-HR"/>
+            </w:rPr>
+          </w:pPr>
+          <w:hyperlink w:anchor="_Toc32788268" w:history="1">
+            <w:r>
+              <w:rPr>
+                <w:rStyle w:val="Hyperlink"/>
+                <w:noProof/>
+              </w:rPr>
+              <w:t>4.</w:t>
+            </w:r>
+            <w:r>
+              <w:rPr>
+                <w:rFonts w:asciiTheme="minorHAnsi" w:eastAsiaTheme="minorEastAsia" w:hAnsiTheme="minorHAnsi" w:cstheme="minorBidi"/>
+                <w:noProof/>
+                <w:color w:val="auto"/>
+                <w:sz w:val="22"/>
+                <w:lang w:val="hr-HR" w:eastAsia="hr-HR"/>
+              </w:rPr>
+              <w:tab/>
+            </w:r>
+            <w:r>
+              <w:rPr>
+                <w:rStyle w:val="Hyperlink"/>
+                <w:noProof/>
+              </w:rPr>
+              <w:t>Zaključak</w:t>
+            </w:r>
+            <w:r>
+              <w:rPr>
+                <w:noProof/>
+                <w:webHidden/>
+              </w:rPr>
+              <w:tab/>
+            </w:r>
+            <w:r>
+              <w:rPr>
+                <w:noProof/>
+                <w:webHidden/>
+              </w:rPr>
+              <w:fldChar w:fldCharType="begin"/>
+            </w:r>
+            <w:r>
+              <w:rPr>
+                <w:noProof/>
+                <w:webHidden/>
+              </w:rPr>
+              <w:instrText xml:space="preserve"> PAGEREF _Toc32788268 \h </w:instrText>
+            </w:r>
+            <w:r>
+              <w:rPr>
+                <w:noProof/>
+                <w:webHidden/>
+              </w:rPr>
+            </w:r>
+            <w:r>
+              <w:rPr>
+                <w:noProof/>
+                <w:webHidden/>
+              </w:rPr>
+              <w:fldChar w:fldCharType="separate"/>
+            </w:r>
+            <w:r>
+              <w:rPr>
+                <w:noProof/>
+                <w:webHidden/>
+              </w:rPr>
+              <w:t>12</w:t>
+            </w:r>
+            <w:r>
+              <w:rPr>
+                <w:noProof/>
+                <w:webHidden/>
+              </w:rPr>
+              <w:fldChar w:fldCharType="end"/>
+            </w:r>
+          </w:hyperlink>
+        </w:p>
+        <w:p>
+          <w:pPr>
+            <w:pStyle w:val="TOC1"/>
+            <w:tabs>
+              <w:tab w:val="left" w:pos="1100"/>
+              <w:tab w:val="right" w:leader="dot" w:pos="9350"/>
+            </w:tabs>
+            <w:rPr>
+              <w:rFonts w:asciiTheme="minorHAnsi" w:eastAsiaTheme="minorEastAsia" w:hAnsiTheme="minorHAnsi" w:cstheme="minorBidi"/>
+              <w:noProof/>
+              <w:color w:val="auto"/>
+              <w:sz w:val="22"/>
+              <w:lang w:val="hr-HR" w:eastAsia="hr-HR"/>
+            </w:rPr>
+          </w:pPr>
+          <w:hyperlink w:anchor="_Toc32788269" w:history="1">
+            <w:r>
+              <w:rPr>
+                <w:rStyle w:val="Hyperlink"/>
+                <w:noProof/>
+              </w:rPr>
+              <w:t>5.</w:t>
+            </w:r>
+            <w:r>
+              <w:rPr>
+                <w:rFonts w:asciiTheme="minorHAnsi" w:eastAsiaTheme="minorEastAsia" w:hAnsiTheme="minorHAnsi" w:cstheme="minorBidi"/>
+                <w:noProof/>
+                <w:color w:val="auto"/>
+                <w:sz w:val="22"/>
+                <w:lang w:val="hr-HR" w:eastAsia="hr-HR"/>
+              </w:rPr>
+              <w:tab/>
+            </w:r>
+            <w:r>
+              <w:rPr>
+                <w:rStyle w:val="Hyperlink"/>
+                <w:noProof/>
+              </w:rPr>
+              <w:t>Poveznice i Literatura</w:t>
+            </w:r>
+            <w:r>
+              <w:rPr>
+                <w:noProof/>
+                <w:webHidden/>
+              </w:rPr>
+              <w:tab/>
+            </w:r>
+            <w:r>
+              <w:rPr>
+                <w:noProof/>
+                <w:webHidden/>
+              </w:rPr>
+              <w:fldChar w:fldCharType="begin"/>
+            </w:r>
+            <w:r>
+              <w:rPr>
+                <w:noProof/>
+                <w:webHidden/>
+              </w:rPr>
+              <w:instrText xml:space="preserve"> PAGEREF _Toc32788269 \h </w:instrText>
+            </w:r>
+            <w:r>
+              <w:rPr>
+                <w:noProof/>
+                <w:webHidden/>
+              </w:rPr>
+            </w:r>
+            <w:r>
+              <w:rPr>
+                <w:noProof/>
+                <w:webHidden/>
+              </w:rPr>
+              <w:fldChar w:fldCharType="separate"/>
+            </w:r>
+            <w:r>
+              <w:rPr>
+                <w:noProof/>
+                <w:webHidden/>
+              </w:rPr>
+              <w:t>13</w:t>
+            </w:r>
+            <w:r>
+              <w:rPr>
+                <w:noProof/>
+                <w:webHidden/>
+              </w:rPr>
+              <w:fldChar w:fldCharType="end"/>
+            </w:r>
+          </w:hyperlink>
+        </w:p>
+        <w:p>
+          <w:pPr>
+            <w:rPr>
+              <w:rFonts w:ascii="Times New Roman" w:hAnsi="Times New Roman" w:cs="Times New Roman"/>
+            </w:rPr>
+          </w:pPr>
           <w:r>
             <w:rPr>
+              <w:rFonts w:ascii="Times New Roman" w:hAnsi="Times New Roman" w:cs="Times New Roman"/>
               <w:b/>
               <w:bCs/>
               <w:noProof/>
@@ -877,25 +1284,127 @@
         </w:p>
       </w:sdtContent>
     </w:sdt>
-    <w:p/>
-    <w:p/>
-    <w:p/>
-    <w:p/>
-    <w:p/>
-    <w:p/>
-    <w:p/>
-    <w:p/>
-    <w:p/>
-    <w:p/>
-    <w:p/>
-    <w:p/>
-    <w:p/>
+    <w:p>
+      <w:pPr>
+        <w:rPr>
+          <w:rFonts w:ascii="Times New Roman" w:hAnsi="Times New Roman" w:cs="Times New Roman"/>
+        </w:rPr>
+      </w:pPr>
+    </w:p>
+    <w:p>
+      <w:pPr>
+        <w:rPr>
+          <w:rFonts w:ascii="Times New Roman" w:hAnsi="Times New Roman" w:cs="Times New Roman"/>
+        </w:rPr>
+      </w:pPr>
+    </w:p>
+    <w:p>
+      <w:pPr>
+        <w:rPr>
+          <w:rFonts w:ascii="Times New Roman" w:hAnsi="Times New Roman" w:cs="Times New Roman"/>
+        </w:rPr>
+      </w:pPr>
+    </w:p>
+    <w:p>
+      <w:pPr>
+        <w:rPr>
+          <w:rFonts w:ascii="Times New Roman" w:hAnsi="Times New Roman" w:cs="Times New Roman"/>
+        </w:rPr>
+      </w:pPr>
+    </w:p>
+    <w:p>
+      <w:pPr>
+        <w:rPr>
+          <w:rFonts w:ascii="Times New Roman" w:hAnsi="Times New Roman" w:cs="Times New Roman"/>
+        </w:rPr>
+      </w:pPr>
+    </w:p>
+    <w:p>
+      <w:pPr>
+        <w:rPr>
+          <w:rFonts w:ascii="Times New Roman" w:hAnsi="Times New Roman" w:cs="Times New Roman"/>
+        </w:rPr>
+      </w:pPr>
+    </w:p>
+    <w:p>
+      <w:pPr>
+        <w:rPr>
+          <w:rFonts w:ascii="Times New Roman" w:hAnsi="Times New Roman" w:cs="Times New Roman"/>
+        </w:rPr>
+      </w:pPr>
+    </w:p>
+    <w:p>
+      <w:pPr>
+        <w:rPr>
+          <w:rFonts w:ascii="Times New Roman" w:hAnsi="Times New Roman" w:cs="Times New Roman"/>
+        </w:rPr>
+      </w:pPr>
+    </w:p>
+    <w:p>
+      <w:pPr>
+        <w:rPr>
+          <w:rFonts w:ascii="Times New Roman" w:hAnsi="Times New Roman" w:cs="Times New Roman"/>
+        </w:rPr>
+      </w:pPr>
+    </w:p>
+    <w:p>
+      <w:pPr>
+        <w:rPr>
+          <w:rFonts w:ascii="Times New Roman" w:hAnsi="Times New Roman" w:cs="Times New Roman"/>
+        </w:rPr>
+      </w:pPr>
+    </w:p>
+    <w:p>
+      <w:pPr>
+        <w:rPr>
+          <w:rFonts w:ascii="Times New Roman" w:hAnsi="Times New Roman" w:cs="Times New Roman"/>
+        </w:rPr>
+      </w:pPr>
+    </w:p>
+    <w:p>
+      <w:pPr>
+        <w:rPr>
+          <w:rFonts w:ascii="Times New Roman" w:hAnsi="Times New Roman" w:cs="Times New Roman"/>
+        </w:rPr>
+      </w:pPr>
+    </w:p>
+    <w:p>
+      <w:pPr>
+        <w:rPr>
+          <w:rFonts w:ascii="Times New Roman" w:hAnsi="Times New Roman" w:cs="Times New Roman"/>
+        </w:rPr>
+      </w:pPr>
+    </w:p>
+    <w:p>
+      <w:pPr>
+        <w:rPr>
+          <w:rFonts w:ascii="Times New Roman" w:hAnsi="Times New Roman" w:cs="Times New Roman"/>
+        </w:rPr>
+      </w:pPr>
+    </w:p>
+    <w:p>
+      <w:pPr>
+        <w:rPr>
+          <w:rFonts w:ascii="Times New Roman" w:hAnsi="Times New Roman" w:cs="Times New Roman"/>
+        </w:rPr>
+      </w:pPr>
+    </w:p>
     <w:p>
       <w:pPr>
         <w:pStyle w:val="Heading1"/>
-      </w:pPr>
-      <w:bookmarkStart w:id="1" w:name="_Toc32587096"/>
-      <w:r>
+        <w:numPr>
+          <w:ilvl w:val="0"/>
+          <w:numId w:val="1"/>
+        </w:numPr>
+        <w:rPr>
+          <w:rFonts w:ascii="Times New Roman" w:hAnsi="Times New Roman" w:cs="Times New Roman"/>
+        </w:rPr>
+      </w:pPr>
+      <w:bookmarkStart w:id="1" w:name="_Toc32788260"/>
+      <w:r>
+        <w:rPr>
+          <w:rFonts w:ascii="Times New Roman" w:hAnsi="Times New Roman" w:cs="Times New Roman"/>
+        </w:rPr>
         <w:lastRenderedPageBreak/>
         <w:t>Uvod</w:t>
       </w:r>
@@ -903,115 +1412,1198 @@
     </w:p>
     <w:p>
       <w:pPr>
+        <w:rPr>
+          <w:rFonts w:ascii="Times New Roman" w:hAnsi="Times New Roman" w:cs="Times New Roman"/>
+        </w:rPr>
+      </w:pPr>
+    </w:p>
+    <w:p>
+      <w:pPr>
+        <w:rPr>
+          <w:rFonts w:ascii="Times New Roman" w:hAnsi="Times New Roman" w:cs="Times New Roman"/>
+        </w:rPr>
+      </w:pPr>
+    </w:p>
+    <w:p>
+      <w:pPr>
+        <w:rPr>
+          <w:rFonts w:ascii="Times New Roman" w:hAnsi="Times New Roman" w:cs="Times New Roman"/>
+          <w:sz w:val="24"/>
+          <w:szCs w:val="24"/>
+        </w:rPr>
+      </w:pPr>
+      <w:r>
+        <w:rPr>
+          <w:rFonts w:ascii="Times New Roman" w:hAnsi="Times New Roman" w:cs="Times New Roman"/>
+          <w:sz w:val="24"/>
+          <w:szCs w:val="24"/>
+        </w:rPr>
+        <w:t xml:space="preserve">Poznate li nekoga tko ne voli čokoladu? </w:t>
+      </w:r>
+    </w:p>
+    <w:p>
+      <w:pPr>
+        <w:rPr>
+          <w:rFonts w:ascii="Times New Roman" w:hAnsi="Times New Roman" w:cs="Times New Roman"/>
+          <w:sz w:val="24"/>
+          <w:szCs w:val="24"/>
+        </w:rPr>
+      </w:pPr>
+    </w:p>
+    <w:p>
+      <w:pPr>
+        <w:rPr>
+          <w:rFonts w:ascii="Times New Roman" w:hAnsi="Times New Roman" w:cs="Times New Roman"/>
+          <w:sz w:val="24"/>
+          <w:szCs w:val="24"/>
+        </w:rPr>
+      </w:pPr>
+      <w:r>
+        <w:rPr>
+          <w:rFonts w:ascii="Times New Roman" w:hAnsi="Times New Roman" w:cs="Times New Roman"/>
+          <w:sz w:val="24"/>
+          <w:szCs w:val="24"/>
+        </w:rPr>
+        <w:t xml:space="preserve">Čokolada je poslastica koja se dobiva miješanjem </w:t>
+      </w:r>
+      <w:r>
+        <w:rPr>
+          <w:rFonts w:ascii="Times New Roman" w:hAnsi="Times New Roman" w:cs="Times New Roman"/>
+          <w:b/>
+          <w:bCs/>
+          <w:sz w:val="24"/>
+          <w:szCs w:val="24"/>
+        </w:rPr>
+        <w:t>kakaove mase</w:t>
+      </w:r>
+      <w:r>
+        <w:rPr>
+          <w:rFonts w:ascii="Times New Roman" w:hAnsi="Times New Roman" w:cs="Times New Roman"/>
+          <w:sz w:val="24"/>
+          <w:szCs w:val="24"/>
+        </w:rPr>
+        <w:t xml:space="preserve"> s većom ili manjom količinom šećera. Najčešće na tržište dolazi u obliku </w:t>
+      </w:r>
+      <w:r>
+        <w:rPr>
+          <w:rFonts w:ascii="Times New Roman" w:hAnsi="Times New Roman" w:cs="Times New Roman"/>
+          <w:b/>
+          <w:bCs/>
+          <w:sz w:val="24"/>
+          <w:szCs w:val="24"/>
+        </w:rPr>
+        <w:t>pločica</w:t>
+      </w:r>
+      <w:r>
+        <w:rPr>
+          <w:rFonts w:ascii="Times New Roman" w:hAnsi="Times New Roman" w:cs="Times New Roman"/>
+          <w:sz w:val="24"/>
+          <w:szCs w:val="24"/>
+        </w:rPr>
+        <w:t xml:space="preserve">. </w:t>
+      </w:r>
+      <w:r>
+        <w:rPr>
+          <w:rFonts w:ascii="Times New Roman" w:hAnsi="Times New Roman" w:cs="Times New Roman"/>
+          <w:sz w:val="24"/>
+          <w:szCs w:val="24"/>
+        </w:rPr>
+        <w:t>Čokolada je postala univerzalni simbol hedonizma.</w:t>
+      </w:r>
+      <w:r>
+        <w:rPr>
+          <w:rFonts w:ascii="Times New Roman" w:hAnsi="Times New Roman" w:cs="Times New Roman"/>
+          <w:sz w:val="24"/>
+          <w:szCs w:val="24"/>
+        </w:rPr>
+        <w:t xml:space="preserve"> </w:t>
+      </w:r>
+      <w:r>
+        <w:rPr>
+          <w:rFonts w:ascii="Times New Roman" w:hAnsi="Times New Roman" w:cs="Times New Roman"/>
+          <w:sz w:val="24"/>
+          <w:szCs w:val="24"/>
+        </w:rPr>
+        <w:t>Slično kao kava, čokolada je postala globalni proizvod zahvaljujući industrijskoj proizvodnji koja je snizila cijene i učinila je masovno dostupnom, navikavajući generacije kupaca na ono što danas smatramo standardom čokolade</w:t>
+      </w:r>
+      <w:r>
+        <w:rPr>
+          <w:rFonts w:ascii="Times New Roman" w:hAnsi="Times New Roman" w:cs="Times New Roman"/>
+          <w:sz w:val="24"/>
+          <w:szCs w:val="24"/>
+        </w:rPr>
+        <w:t xml:space="preserve">. Upravo ovo je glavni razlog, zašto je važno razlikovati dobru čokoladu od one koja je loša. </w:t>
+      </w:r>
+    </w:p>
+    <w:p>
+      <w:pPr>
+        <w:rPr>
+          <w:rFonts w:ascii="Times New Roman" w:hAnsi="Times New Roman" w:cs="Times New Roman"/>
+        </w:rPr>
+      </w:pPr>
+      <w:r>
+        <w:rPr>
+          <w:rFonts w:ascii="Times New Roman" w:hAnsi="Times New Roman" w:cs="Times New Roman"/>
+          <w:sz w:val="24"/>
+          <w:szCs w:val="24"/>
+        </w:rPr>
+        <w:t xml:space="preserve">Odrediti kvalitetu </w:t>
+      </w:r>
+      <w:r>
+        <w:rPr>
+          <w:rFonts w:ascii="Times New Roman" w:hAnsi="Times New Roman" w:cs="Times New Roman"/>
+          <w:sz w:val="24"/>
+          <w:szCs w:val="24"/>
+        </w:rPr>
+        <w:t xml:space="preserve">čokoladu je </w:t>
+      </w:r>
+      <w:r>
+        <w:rPr>
+          <w:rFonts w:ascii="Times New Roman" w:hAnsi="Times New Roman" w:cs="Times New Roman"/>
+          <w:sz w:val="24"/>
+          <w:szCs w:val="24"/>
+        </w:rPr>
+        <w:t>zamršen</w:t>
+      </w:r>
+      <w:r>
+        <w:rPr>
+          <w:rFonts w:ascii="Times New Roman" w:hAnsi="Times New Roman" w:cs="Times New Roman"/>
+          <w:sz w:val="24"/>
+          <w:szCs w:val="24"/>
+        </w:rPr>
+        <w:t xml:space="preserve"> postupak, jer </w:t>
+      </w:r>
+      <w:r>
+        <w:rPr>
+          <w:rFonts w:ascii="Times New Roman" w:hAnsi="Times New Roman" w:cs="Times New Roman"/>
+          <w:sz w:val="24"/>
+          <w:szCs w:val="24"/>
+        </w:rPr>
+        <w:t>se ocjena</w:t>
+      </w:r>
+      <w:r>
+        <w:rPr>
+          <w:rFonts w:ascii="Times New Roman" w:hAnsi="Times New Roman" w:cs="Times New Roman"/>
+          <w:sz w:val="24"/>
+          <w:szCs w:val="24"/>
+        </w:rPr>
+        <w:t xml:space="preserve"> čokolad</w:t>
+      </w:r>
+      <w:r>
+        <w:rPr>
+          <w:rFonts w:ascii="Times New Roman" w:hAnsi="Times New Roman" w:cs="Times New Roman"/>
+          <w:sz w:val="24"/>
+          <w:szCs w:val="24"/>
+        </w:rPr>
+        <w:t>e</w:t>
+      </w:r>
+      <w:r>
+        <w:rPr>
+          <w:rFonts w:ascii="Times New Roman" w:hAnsi="Times New Roman" w:cs="Times New Roman"/>
+          <w:sz w:val="24"/>
+          <w:szCs w:val="24"/>
+        </w:rPr>
+        <w:t xml:space="preserve"> </w:t>
+      </w:r>
+      <w:r>
+        <w:rPr>
+          <w:rFonts w:ascii="Times New Roman" w:hAnsi="Times New Roman" w:cs="Times New Roman"/>
+          <w:sz w:val="24"/>
+          <w:szCs w:val="24"/>
+        </w:rPr>
+        <w:t xml:space="preserve">temelji na </w:t>
+      </w:r>
+      <w:r>
+        <w:rPr>
+          <w:rFonts w:ascii="Times New Roman" w:hAnsi="Times New Roman" w:cs="Times New Roman"/>
+          <w:sz w:val="24"/>
+          <w:szCs w:val="24"/>
+        </w:rPr>
+        <w:t>kombinacij</w:t>
+      </w:r>
+      <w:r>
+        <w:rPr>
+          <w:rFonts w:ascii="Times New Roman" w:hAnsi="Times New Roman" w:cs="Times New Roman"/>
+          <w:sz w:val="24"/>
+          <w:szCs w:val="24"/>
+        </w:rPr>
+        <w:t>i</w:t>
+      </w:r>
+      <w:r>
+        <w:rPr>
+          <w:rFonts w:ascii="Times New Roman" w:hAnsi="Times New Roman" w:cs="Times New Roman"/>
+          <w:sz w:val="24"/>
+          <w:szCs w:val="24"/>
+        </w:rPr>
+        <w:t xml:space="preserve"> objektivn</w:t>
+      </w:r>
+      <w:r>
+        <w:rPr>
+          <w:rFonts w:ascii="Times New Roman" w:hAnsi="Times New Roman" w:cs="Times New Roman"/>
+          <w:sz w:val="24"/>
+          <w:szCs w:val="24"/>
+        </w:rPr>
+        <w:t>e</w:t>
+      </w:r>
+      <w:r>
+        <w:rPr>
+          <w:rFonts w:ascii="Times New Roman" w:hAnsi="Times New Roman" w:cs="Times New Roman"/>
+          <w:sz w:val="24"/>
+          <w:szCs w:val="24"/>
+        </w:rPr>
+        <w:t xml:space="preserve"> kvalitet</w:t>
+      </w:r>
+      <w:r>
+        <w:rPr>
+          <w:rFonts w:ascii="Times New Roman" w:hAnsi="Times New Roman" w:cs="Times New Roman"/>
+          <w:sz w:val="24"/>
+          <w:szCs w:val="24"/>
+        </w:rPr>
+        <w:t>e</w:t>
+      </w:r>
+      <w:r>
+        <w:rPr>
+          <w:rFonts w:ascii="Times New Roman" w:hAnsi="Times New Roman" w:cs="Times New Roman"/>
+          <w:sz w:val="24"/>
+          <w:szCs w:val="24"/>
+        </w:rPr>
+        <w:t xml:space="preserve"> i subjektivne interpretacije</w:t>
+      </w:r>
+      <w:r>
+        <w:rPr>
+          <w:rFonts w:ascii="Times New Roman" w:hAnsi="Times New Roman" w:cs="Times New Roman"/>
+          <w:sz w:val="24"/>
+          <w:szCs w:val="24"/>
+        </w:rPr>
+        <w:t>.</w:t>
+      </w:r>
+      <w:r>
+        <w:rPr>
+          <w:rFonts w:ascii="Times New Roman" w:hAnsi="Times New Roman" w:cs="Times New Roman"/>
+        </w:rPr>
+        <w:t xml:space="preserve"> </w:t>
+      </w:r>
+    </w:p>
+    <w:p>
+      <w:pPr>
+        <w:rPr>
+          <w:rFonts w:ascii="Times New Roman" w:hAnsi="Times New Roman" w:cs="Times New Roman"/>
+        </w:rPr>
+      </w:pPr>
+    </w:p>
+    <w:p>
+      <w:pPr>
+        <w:rPr>
+          <w:rFonts w:ascii="Times New Roman" w:hAnsi="Times New Roman" w:cs="Times New Roman"/>
+        </w:rPr>
+      </w:pPr>
+    </w:p>
+    <w:p>
+      <w:pPr>
+        <w:rPr>
+          <w:rFonts w:ascii="Times New Roman" w:hAnsi="Times New Roman" w:cs="Times New Roman"/>
+        </w:rPr>
+      </w:pPr>
+    </w:p>
+    <w:p>
+      <w:pPr>
+        <w:rPr>
+          <w:rFonts w:ascii="Times New Roman" w:hAnsi="Times New Roman" w:cs="Times New Roman"/>
+        </w:rPr>
+      </w:pPr>
+    </w:p>
+    <w:p>
+      <w:pPr>
+        <w:rPr>
+          <w:rFonts w:ascii="Times New Roman" w:hAnsi="Times New Roman" w:cs="Times New Roman"/>
+        </w:rPr>
+      </w:pPr>
+    </w:p>
+    <w:p>
+      <w:pPr>
+        <w:rPr>
+          <w:rFonts w:ascii="Times New Roman" w:hAnsi="Times New Roman" w:cs="Times New Roman"/>
+        </w:rPr>
+      </w:pPr>
+    </w:p>
+    <w:p>
+      <w:pPr>
+        <w:rPr>
+          <w:rFonts w:ascii="Times New Roman" w:hAnsi="Times New Roman" w:cs="Times New Roman"/>
+        </w:rPr>
+      </w:pPr>
+    </w:p>
+    <w:p>
+      <w:pPr>
+        <w:rPr>
+          <w:rFonts w:ascii="Times New Roman" w:hAnsi="Times New Roman" w:cs="Times New Roman"/>
+        </w:rPr>
+      </w:pPr>
+    </w:p>
+    <w:p>
+      <w:pPr>
+        <w:rPr>
+          <w:rFonts w:ascii="Times New Roman" w:hAnsi="Times New Roman" w:cs="Times New Roman"/>
+        </w:rPr>
+      </w:pPr>
+    </w:p>
+    <w:p>
+      <w:pPr>
+        <w:rPr>
+          <w:rFonts w:ascii="Times New Roman" w:hAnsi="Times New Roman" w:cs="Times New Roman"/>
+        </w:rPr>
+      </w:pPr>
+    </w:p>
+    <w:p>
+      <w:pPr>
+        <w:rPr>
+          <w:rFonts w:ascii="Times New Roman" w:hAnsi="Times New Roman" w:cs="Times New Roman"/>
+        </w:rPr>
+      </w:pPr>
+    </w:p>
+    <w:p>
+      <w:pPr>
+        <w:rPr>
+          <w:rFonts w:ascii="Times New Roman" w:hAnsi="Times New Roman" w:cs="Times New Roman"/>
+        </w:rPr>
+      </w:pPr>
+    </w:p>
+    <w:p>
+      <w:pPr>
+        <w:rPr>
+          <w:rFonts w:ascii="Times New Roman" w:hAnsi="Times New Roman" w:cs="Times New Roman"/>
+        </w:rPr>
+      </w:pPr>
+    </w:p>
+    <w:p>
+      <w:pPr>
+        <w:rPr>
+          <w:rFonts w:ascii="Times New Roman" w:hAnsi="Times New Roman" w:cs="Times New Roman"/>
+        </w:rPr>
+      </w:pPr>
+    </w:p>
+    <w:p>
+      <w:pPr>
+        <w:rPr>
+          <w:rFonts w:ascii="Times New Roman" w:hAnsi="Times New Roman" w:cs="Times New Roman"/>
+        </w:rPr>
+      </w:pPr>
+    </w:p>
+    <w:p>
+      <w:pPr>
+        <w:rPr>
+          <w:rFonts w:ascii="Times New Roman" w:hAnsi="Times New Roman" w:cs="Times New Roman"/>
+        </w:rPr>
+      </w:pPr>
+    </w:p>
+    <w:p>
+      <w:pPr>
+        <w:rPr>
+          <w:rFonts w:ascii="Times New Roman" w:hAnsi="Times New Roman" w:cs="Times New Roman"/>
+        </w:rPr>
+      </w:pPr>
+    </w:p>
+    <w:p>
+      <w:pPr>
         <w:pStyle w:val="Heading1"/>
-      </w:pPr>
-    </w:p>
-    <w:p>
-      <w:pPr>
-        <w:pStyle w:val="Heading1"/>
-      </w:pPr>
-    </w:p>
-    <w:p>
-      <w:pPr>
-        <w:pStyle w:val="Heading1"/>
-      </w:pPr>
-    </w:p>
-    <w:p>
-      <w:pPr>
-        <w:pStyle w:val="Heading1"/>
-      </w:pPr>
-    </w:p>
-    <w:p>
-      <w:pPr>
-        <w:pStyle w:val="Heading1"/>
-      </w:pPr>
-    </w:p>
-    <w:p>
-      <w:pPr>
-        <w:pStyle w:val="Heading1"/>
-      </w:pPr>
-    </w:p>
-    <w:p>
-      <w:pPr>
-        <w:pStyle w:val="Heading1"/>
-      </w:pPr>
-    </w:p>
-    <w:p>
-      <w:pPr>
-        <w:pStyle w:val="Heading1"/>
-      </w:pPr>
-    </w:p>
-    <w:p>
-      <w:pPr>
-        <w:pStyle w:val="Heading1"/>
-      </w:pPr>
-    </w:p>
-    <w:p>
-      <w:pPr>
-        <w:pStyle w:val="Heading1"/>
-      </w:pPr>
-    </w:p>
-    <w:p>
-      <w:pPr>
-        <w:pStyle w:val="Heading1"/>
-      </w:pPr>
-    </w:p>
-    <w:p>
-      <w:pPr>
-        <w:pStyle w:val="Heading1"/>
-      </w:pPr>
-    </w:p>
-    <w:p>
-      <w:pPr>
-        <w:pStyle w:val="Heading1"/>
-      </w:pPr>
-    </w:p>
-    <w:p>
-      <w:pPr>
-        <w:pStyle w:val="Heading1"/>
-      </w:pPr>
-    </w:p>
-    <w:p>
-      <w:pPr>
-        <w:pStyle w:val="Heading1"/>
-      </w:pPr>
-    </w:p>
-    <w:p>
-      <w:pPr>
-        <w:pStyle w:val="Heading1"/>
-      </w:pPr>
-    </w:p>
-    <w:p>
-      <w:pPr>
-        <w:pStyle w:val="Heading1"/>
-      </w:pPr>
-      <w:r>
+        <w:numPr>
+          <w:ilvl w:val="0"/>
+          <w:numId w:val="1"/>
+        </w:numPr>
+        <w:rPr>
+          <w:rFonts w:ascii="Times New Roman" w:hAnsi="Times New Roman" w:cs="Times New Roman"/>
+        </w:rPr>
+      </w:pPr>
+      <w:bookmarkStart w:id="2" w:name="_Toc32788261"/>
+      <w:r>
+        <w:rPr>
+          <w:rFonts w:ascii="Times New Roman" w:hAnsi="Times New Roman" w:cs="Times New Roman"/>
+        </w:rPr>
+        <w:lastRenderedPageBreak/>
+        <w:t>Opis problema</w:t>
+      </w:r>
+      <w:bookmarkEnd w:id="2"/>
+    </w:p>
+    <w:p>
+      <w:pPr>
+        <w:rPr>
+          <w:rFonts w:ascii="Times New Roman" w:hAnsi="Times New Roman" w:cs="Times New Roman"/>
+        </w:rPr>
+      </w:pPr>
+    </w:p>
+    <w:p>
+      <w:pPr>
+        <w:rPr>
+          <w:rFonts w:ascii="Times New Roman" w:hAnsi="Times New Roman" w:cs="Times New Roman"/>
+          <w:sz w:val="24"/>
+          <w:szCs w:val="24"/>
+        </w:rPr>
+      </w:pPr>
+      <w:r>
+        <w:rPr>
+          <w:rFonts w:ascii="Times New Roman" w:hAnsi="Times New Roman" w:cs="Times New Roman"/>
+          <w:sz w:val="24"/>
+          <w:szCs w:val="24"/>
+        </w:rPr>
+        <w:t>Ovaj zadatak je problem klasifikacije. Klasifikacija je model nadziranog učenja (engl. supervised classification) podataka i ujedno predstavlja najčešći i jedan od temeljnih problem u rudarenju podataka.</w:t>
+      </w:r>
+      <w:r>
+        <w:rPr>
+          <w:rFonts w:ascii="Times New Roman" w:hAnsi="Times New Roman" w:cs="Times New Roman"/>
+          <w:sz w:val="24"/>
+          <w:szCs w:val="24"/>
+        </w:rPr>
+        <w:t xml:space="preserve"> [1.]</w:t>
+      </w:r>
+      <w:r>
+        <w:rPr>
+          <w:rFonts w:ascii="Times New Roman" w:hAnsi="Times New Roman" w:cs="Times New Roman"/>
+          <w:sz w:val="24"/>
+          <w:szCs w:val="24"/>
+        </w:rPr>
+        <w:t xml:space="preserve"> Odabrani parametri na temelju kojih će se predviđati kojoj kategoriji pripada koji uzorak su</w:t>
+      </w:r>
+      <w:r>
+        <w:rPr>
+          <w:rFonts w:ascii="Times New Roman" w:hAnsi="Times New Roman" w:cs="Times New Roman"/>
+          <w:b/>
+          <w:bCs/>
+          <w:sz w:val="24"/>
+          <w:szCs w:val="24"/>
+        </w:rPr>
+        <w:t>:  naziv tvrtke, postotak kakaa i tip zrna</w:t>
+      </w:r>
+      <w:r>
+        <w:rPr>
+          <w:rFonts w:ascii="Times New Roman" w:hAnsi="Times New Roman" w:cs="Times New Roman"/>
+          <w:sz w:val="24"/>
+          <w:szCs w:val="24"/>
+        </w:rPr>
+        <w:t xml:space="preserve">. </w:t>
+      </w:r>
+    </w:p>
+    <w:p>
+      <w:pPr>
+        <w:rPr>
+          <w:rFonts w:ascii="Times New Roman" w:hAnsi="Times New Roman" w:cs="Times New Roman"/>
+          <w:sz w:val="24"/>
+          <w:szCs w:val="24"/>
+        </w:rPr>
+      </w:pPr>
+      <w:r>
+        <w:rPr>
+          <w:rFonts w:ascii="Times New Roman" w:hAnsi="Times New Roman" w:cs="Times New Roman"/>
+          <w:sz w:val="24"/>
+          <w:szCs w:val="24"/>
+        </w:rPr>
+        <w:t>Cilj problema je smjestiti ulazni uzorak u jednu od mogućih klasa : BAD, GOOD i EXCELENTE CHOCOLATE. Svaka klasa ima točno jednu vlastitu oznaku.</w:t>
+      </w:r>
+    </w:p>
+    <w:p>
+      <w:pPr>
+        <w:rPr>
+          <w:rFonts w:ascii="Times New Roman" w:hAnsi="Times New Roman" w:cs="Times New Roman"/>
+          <w:sz w:val="24"/>
+          <w:szCs w:val="24"/>
+        </w:rPr>
+      </w:pPr>
+    </w:p>
+    <w:p>
+      <w:pPr>
+        <w:pStyle w:val="Heading2"/>
+        <w:numPr>
+          <w:ilvl w:val="1"/>
+          <w:numId w:val="1"/>
+        </w:numPr>
+        <w:rPr>
+          <w:rFonts w:ascii="Times New Roman" w:hAnsi="Times New Roman" w:cs="Times New Roman"/>
+        </w:rPr>
+      </w:pPr>
+      <w:bookmarkStart w:id="3" w:name="_Toc32788262"/>
+      <w:r>
+        <w:rPr>
+          <w:rFonts w:ascii="Times New Roman" w:hAnsi="Times New Roman" w:cs="Times New Roman"/>
+        </w:rPr>
+        <w:t>Korišteni podatci</w:t>
+      </w:r>
+      <w:bookmarkEnd w:id="3"/>
+      <w:r>
+        <w:rPr>
+          <w:rFonts w:ascii="Times New Roman" w:hAnsi="Times New Roman" w:cs="Times New Roman"/>
+        </w:rPr>
         <w:t xml:space="preserve"> </w:t>
       </w:r>
     </w:p>
     <w:p>
       <w:pPr>
-        <w:pStyle w:val="Heading1"/>
-      </w:pPr>
-    </w:p>
-    <w:p>
-      <w:pPr>
-        <w:pStyle w:val="Heading1"/>
-      </w:pPr>
-      <w:bookmarkStart w:id="2" w:name="_Toc32587097"/>
-      <w:r>
-        <w:lastRenderedPageBreak/>
-        <w:t>Korišteni podatci</w:t>
-      </w:r>
-      <w:bookmarkEnd w:id="2"/>
-      <w:r>
+        <w:rPr>
+          <w:rFonts w:ascii="Times New Roman" w:hAnsi="Times New Roman" w:cs="Times New Roman"/>
+        </w:rPr>
+      </w:pPr>
+    </w:p>
+    <w:p>
+      <w:pPr>
+        <w:rPr>
+          <w:rFonts w:ascii="Times New Roman" w:hAnsi="Times New Roman" w:cs="Times New Roman"/>
+          <w:sz w:val="24"/>
+          <w:szCs w:val="24"/>
+        </w:rPr>
+      </w:pPr>
+      <w:r>
+        <w:rPr>
+          <w:rFonts w:ascii="Times New Roman" w:hAnsi="Times New Roman" w:cs="Times New Roman"/>
+          <w:sz w:val="24"/>
+          <w:szCs w:val="24"/>
+        </w:rPr>
+        <w:t>S</w:t>
+      </w:r>
+      <w:r>
+        <w:rPr>
+          <w:rFonts w:ascii="Times New Roman" w:hAnsi="Times New Roman" w:cs="Times New Roman"/>
+          <w:sz w:val="24"/>
+          <w:szCs w:val="24"/>
+        </w:rPr>
+        <w:t xml:space="preserve">kup </w:t>
+      </w:r>
+      <w:r>
+        <w:rPr>
+          <w:rFonts w:ascii="Times New Roman" w:hAnsi="Times New Roman" w:cs="Times New Roman"/>
+          <w:sz w:val="24"/>
+          <w:szCs w:val="24"/>
+        </w:rPr>
+        <w:t>korištenih podataka pronađen je na</w:t>
+      </w:r>
+      <w:r>
+        <w:rPr>
+          <w:rFonts w:ascii="Times New Roman" w:hAnsi="Times New Roman" w:cs="Times New Roman"/>
+          <w:sz w:val="24"/>
+          <w:szCs w:val="24"/>
+        </w:rPr>
+        <w:t xml:space="preserve"> stranic</w:t>
+      </w:r>
+      <w:r>
+        <w:rPr>
+          <w:rFonts w:ascii="Times New Roman" w:hAnsi="Times New Roman" w:cs="Times New Roman"/>
+          <w:sz w:val="24"/>
+          <w:szCs w:val="24"/>
+        </w:rPr>
+        <w:t>i</w:t>
+      </w:r>
+      <w:r>
+        <w:rPr>
+          <w:rFonts w:ascii="Times New Roman" w:hAnsi="Times New Roman" w:cs="Times New Roman"/>
+          <w:sz w:val="24"/>
+          <w:szCs w:val="24"/>
+        </w:rPr>
+        <w:t xml:space="preserve"> Kaggle</w:t>
+      </w:r>
+      <w:r>
+        <w:rPr>
+          <w:rFonts w:ascii="Times New Roman" w:hAnsi="Times New Roman" w:cs="Times New Roman"/>
+          <w:sz w:val="24"/>
+          <w:szCs w:val="24"/>
+        </w:rPr>
+        <w:t>[2.]</w:t>
+      </w:r>
+      <w:r>
+        <w:rPr>
+          <w:rFonts w:ascii="Times New Roman" w:hAnsi="Times New Roman" w:cs="Times New Roman"/>
+          <w:sz w:val="24"/>
+          <w:szCs w:val="24"/>
+        </w:rPr>
+        <w:t xml:space="preserve"> , koristi</w:t>
+      </w:r>
+      <w:r>
+        <w:rPr>
+          <w:rFonts w:ascii="Times New Roman" w:hAnsi="Times New Roman" w:cs="Times New Roman"/>
+          <w:sz w:val="24"/>
+          <w:szCs w:val="24"/>
+        </w:rPr>
+        <w:t xml:space="preserve"> se u </w:t>
+      </w:r>
+      <w:r>
+        <w:rPr>
+          <w:rFonts w:ascii="Times New Roman" w:hAnsi="Times New Roman" w:cs="Times New Roman"/>
+          <w:sz w:val="24"/>
+          <w:szCs w:val="24"/>
+        </w:rPr>
+        <w:t xml:space="preserve">obliku </w:t>
+      </w:r>
+      <w:r>
+        <w:rPr>
+          <w:rFonts w:ascii="Times New Roman" w:hAnsi="Times New Roman" w:cs="Times New Roman"/>
+          <w:sz w:val="24"/>
+          <w:szCs w:val="24"/>
+        </w:rPr>
+        <w:t>.csv</w:t>
+      </w:r>
+      <w:r>
+        <w:rPr>
+          <w:rFonts w:ascii="Times New Roman" w:hAnsi="Times New Roman" w:cs="Times New Roman"/>
+          <w:sz w:val="24"/>
+          <w:szCs w:val="24"/>
+        </w:rPr>
+        <w:t xml:space="preserve"> datoteke</w:t>
+      </w:r>
+      <w:r>
+        <w:rPr>
+          <w:rFonts w:ascii="Times New Roman" w:hAnsi="Times New Roman" w:cs="Times New Roman"/>
+          <w:sz w:val="24"/>
+          <w:szCs w:val="24"/>
+        </w:rPr>
+        <w:t>.</w:t>
+      </w:r>
+      <w:r>
+        <w:rPr>
+          <w:rFonts w:ascii="Times New Roman" w:hAnsi="Times New Roman" w:cs="Times New Roman"/>
+          <w:sz w:val="24"/>
+          <w:szCs w:val="24"/>
+        </w:rPr>
         <w:t xml:space="preserve"> </w:t>
       </w:r>
-    </w:p>
-    <w:p/>
-    <w:p>
-      <w:r>
-        <w:rPr>
+      <w:r>
+        <w:rPr>
+          <w:rFonts w:ascii="Times New Roman" w:hAnsi="Times New Roman" w:cs="Times New Roman"/>
+          <w:sz w:val="24"/>
+          <w:szCs w:val="24"/>
+        </w:rPr>
+        <w:t xml:space="preserve"> Skup podataka sastoji se od 9 stupaca i 1795 redaka. Svaki redak predstavlja jedan element(jednu čokoladu) skupa podataka. </w:t>
+      </w:r>
+    </w:p>
+    <w:p>
+      <w:pPr>
+        <w:rPr>
+          <w:rFonts w:ascii="Times New Roman" w:hAnsi="Times New Roman" w:cs="Times New Roman"/>
+          <w:sz w:val="24"/>
+          <w:szCs w:val="24"/>
+        </w:rPr>
+      </w:pPr>
+      <w:r>
+        <w:rPr>
+          <w:rFonts w:ascii="Times New Roman" w:hAnsi="Times New Roman" w:cs="Times New Roman"/>
+          <w:sz w:val="24"/>
+          <w:szCs w:val="24"/>
+        </w:rPr>
+        <w:t xml:space="preserve">Svaki stupac predstavlja jedan parametar koji opisuje čokoladu: </w:t>
+      </w:r>
+    </w:p>
+    <w:p>
+      <w:pPr>
+        <w:pStyle w:val="ListParagraph"/>
+        <w:numPr>
+          <w:ilvl w:val="0"/>
+          <w:numId w:val="2"/>
+        </w:numPr>
+        <w:rPr>
+          <w:rFonts w:ascii="Times New Roman" w:hAnsi="Times New Roman" w:cs="Times New Roman"/>
+          <w:sz w:val="24"/>
+          <w:szCs w:val="24"/>
+        </w:rPr>
+      </w:pPr>
+      <w:r>
+        <w:rPr>
+          <w:rFonts w:ascii="Times New Roman" w:hAnsi="Times New Roman" w:cs="Times New Roman"/>
+          <w:b/>
+          <w:bCs/>
+          <w:sz w:val="24"/>
+          <w:szCs w:val="24"/>
+        </w:rPr>
+        <w:t>Company</w:t>
+      </w:r>
+      <w:r>
+        <w:rPr>
+          <w:rFonts w:ascii="Times New Roman" w:hAnsi="Times New Roman" w:cs="Times New Roman"/>
+          <w:sz w:val="24"/>
+          <w:szCs w:val="24"/>
+        </w:rPr>
+        <w:t xml:space="preserve"> </w:t>
+      </w:r>
+      <w:r>
+        <w:rPr>
+          <w:rFonts w:ascii="Times New Roman" w:hAnsi="Times New Roman" w:cs="Times New Roman"/>
+          <w:sz w:val="24"/>
+          <w:szCs w:val="24"/>
+        </w:rPr>
+        <w:t xml:space="preserve">-  </w:t>
+      </w:r>
+      <w:r>
+        <w:rPr>
+          <w:rFonts w:ascii="Times New Roman" w:hAnsi="Times New Roman" w:cs="Times New Roman"/>
+          <w:sz w:val="24"/>
+          <w:szCs w:val="24"/>
+        </w:rPr>
+        <w:t xml:space="preserve">Naziv tvrtke koja proizvodi </w:t>
+      </w:r>
+      <w:r>
+        <w:rPr>
+          <w:rFonts w:ascii="Times New Roman" w:hAnsi="Times New Roman" w:cs="Times New Roman"/>
+          <w:sz w:val="24"/>
+          <w:szCs w:val="24"/>
+        </w:rPr>
+        <w:t>čokoladicu</w:t>
+      </w:r>
+    </w:p>
+    <w:p>
+      <w:pPr>
+        <w:pStyle w:val="ListParagraph"/>
+        <w:numPr>
+          <w:ilvl w:val="0"/>
+          <w:numId w:val="2"/>
+        </w:numPr>
+        <w:rPr>
+          <w:rFonts w:ascii="Times New Roman" w:hAnsi="Times New Roman" w:cs="Times New Roman"/>
+          <w:sz w:val="24"/>
+          <w:szCs w:val="24"/>
+        </w:rPr>
+      </w:pPr>
+      <w:r>
+        <w:rPr>
+          <w:rFonts w:ascii="Times New Roman" w:hAnsi="Times New Roman" w:cs="Times New Roman"/>
+          <w:b/>
+          <w:bCs/>
+          <w:sz w:val="24"/>
+          <w:szCs w:val="24"/>
+        </w:rPr>
+        <w:t>Specific Bean Origin</w:t>
+      </w:r>
+      <w:r>
+        <w:rPr>
+          <w:rFonts w:ascii="Times New Roman" w:hAnsi="Times New Roman" w:cs="Times New Roman"/>
+          <w:sz w:val="24"/>
+          <w:szCs w:val="24"/>
+        </w:rPr>
+        <w:t xml:space="preserve"> - </w:t>
+      </w:r>
+      <w:r>
+        <w:rPr>
+          <w:rFonts w:ascii="Times New Roman" w:hAnsi="Times New Roman" w:cs="Times New Roman"/>
+          <w:sz w:val="24"/>
+          <w:szCs w:val="24"/>
+        </w:rPr>
+        <w:t xml:space="preserve"> </w:t>
+      </w:r>
+      <w:r>
+        <w:rPr>
+          <w:rFonts w:ascii="Times New Roman" w:hAnsi="Times New Roman" w:cs="Times New Roman"/>
+          <w:sz w:val="24"/>
+          <w:szCs w:val="24"/>
+        </w:rPr>
+        <w:t>Specifična geo-regija</w:t>
+      </w:r>
+      <w:r>
+        <w:rPr>
+          <w:rFonts w:ascii="Times New Roman" w:hAnsi="Times New Roman" w:cs="Times New Roman"/>
+          <w:sz w:val="24"/>
+          <w:szCs w:val="24"/>
+        </w:rPr>
+        <w:t xml:space="preserve"> s koje potječe pločica </w:t>
+      </w:r>
+    </w:p>
+    <w:p>
+      <w:pPr>
+        <w:pStyle w:val="ListParagraph"/>
+        <w:numPr>
+          <w:ilvl w:val="0"/>
+          <w:numId w:val="2"/>
+        </w:numPr>
+        <w:rPr>
+          <w:rFonts w:ascii="Times New Roman" w:hAnsi="Times New Roman" w:cs="Times New Roman"/>
+          <w:sz w:val="24"/>
+          <w:szCs w:val="24"/>
+        </w:rPr>
+      </w:pPr>
+      <w:r>
+        <w:rPr>
+          <w:rFonts w:ascii="Times New Roman" w:hAnsi="Times New Roman" w:cs="Times New Roman"/>
+          <w:b/>
+          <w:bCs/>
+          <w:sz w:val="24"/>
+          <w:szCs w:val="24"/>
+        </w:rPr>
+        <w:t>REF</w:t>
+      </w:r>
+      <w:r>
+        <w:rPr>
+          <w:rFonts w:ascii="Times New Roman" w:hAnsi="Times New Roman" w:cs="Times New Roman"/>
+          <w:b/>
+          <w:bCs/>
+          <w:sz w:val="24"/>
+          <w:szCs w:val="24"/>
+        </w:rPr>
+        <w:t xml:space="preserve"> </w:t>
+      </w:r>
+      <w:r>
+        <w:rPr>
+          <w:rFonts w:ascii="Times New Roman" w:hAnsi="Times New Roman" w:cs="Times New Roman"/>
+          <w:b/>
+          <w:bCs/>
+          <w:sz w:val="24"/>
+          <w:szCs w:val="24"/>
+        </w:rPr>
+        <w:t>–</w:t>
+      </w:r>
+      <w:r>
+        <w:rPr>
+          <w:rFonts w:ascii="Times New Roman" w:hAnsi="Times New Roman" w:cs="Times New Roman"/>
+          <w:b/>
+          <w:bCs/>
+          <w:sz w:val="24"/>
+          <w:szCs w:val="24"/>
+        </w:rPr>
+        <w:t xml:space="preserve"> </w:t>
+      </w:r>
+      <w:r>
+        <w:rPr>
+          <w:rFonts w:ascii="Times New Roman" w:hAnsi="Times New Roman" w:cs="Times New Roman"/>
+          <w:sz w:val="24"/>
+          <w:szCs w:val="24"/>
+        </w:rPr>
+        <w:t>vrijednost koja predstavlja broj unesenih recenzija</w:t>
+      </w:r>
+    </w:p>
+    <w:p>
+      <w:pPr>
+        <w:pStyle w:val="ListParagraph"/>
+        <w:numPr>
+          <w:ilvl w:val="0"/>
+          <w:numId w:val="2"/>
+        </w:numPr>
+        <w:rPr>
+          <w:rFonts w:ascii="Times New Roman" w:hAnsi="Times New Roman" w:cs="Times New Roman"/>
+          <w:sz w:val="24"/>
+          <w:szCs w:val="24"/>
+        </w:rPr>
+      </w:pPr>
+      <w:r>
+        <w:rPr>
+          <w:rFonts w:ascii="Times New Roman" w:hAnsi="Times New Roman" w:cs="Times New Roman"/>
+          <w:b/>
+          <w:bCs/>
+          <w:sz w:val="24"/>
+          <w:szCs w:val="24"/>
+        </w:rPr>
+        <w:t>ReviewDate</w:t>
+      </w:r>
+      <w:r>
+        <w:rPr>
+          <w:rFonts w:ascii="Times New Roman" w:hAnsi="Times New Roman" w:cs="Times New Roman"/>
+          <w:sz w:val="24"/>
+          <w:szCs w:val="24"/>
+        </w:rPr>
+        <w:t xml:space="preserve"> </w:t>
+      </w:r>
+      <w:r>
+        <w:rPr>
+          <w:rFonts w:ascii="Times New Roman" w:hAnsi="Times New Roman" w:cs="Times New Roman"/>
+          <w:sz w:val="24"/>
+          <w:szCs w:val="24"/>
+        </w:rPr>
+        <w:t>–</w:t>
+      </w:r>
+      <w:r>
+        <w:rPr>
+          <w:rFonts w:ascii="Times New Roman" w:hAnsi="Times New Roman" w:cs="Times New Roman"/>
+          <w:sz w:val="24"/>
+          <w:szCs w:val="24"/>
+        </w:rPr>
+        <w:t xml:space="preserve"> </w:t>
+      </w:r>
+      <w:r>
+        <w:rPr>
+          <w:rFonts w:ascii="Times New Roman" w:hAnsi="Times New Roman" w:cs="Times New Roman"/>
+          <w:sz w:val="24"/>
+          <w:szCs w:val="24"/>
+        </w:rPr>
+        <w:t>godina objave recenzije</w:t>
+      </w:r>
+    </w:p>
+    <w:p>
+      <w:pPr>
+        <w:pStyle w:val="ListParagraph"/>
+        <w:numPr>
+          <w:ilvl w:val="0"/>
+          <w:numId w:val="2"/>
+        </w:numPr>
+        <w:rPr>
+          <w:rFonts w:ascii="Times New Roman" w:hAnsi="Times New Roman" w:cs="Times New Roman"/>
+          <w:sz w:val="24"/>
+          <w:szCs w:val="24"/>
+        </w:rPr>
+      </w:pPr>
+      <w:r>
+        <w:rPr>
+          <w:rFonts w:ascii="Times New Roman" w:hAnsi="Times New Roman" w:cs="Times New Roman"/>
+          <w:b/>
+          <w:bCs/>
+          <w:sz w:val="24"/>
+          <w:szCs w:val="24"/>
+        </w:rPr>
+        <w:t>CocoaPercent</w:t>
+      </w:r>
+      <w:r>
+        <w:rPr>
+          <w:rFonts w:ascii="Times New Roman" w:hAnsi="Times New Roman" w:cs="Times New Roman"/>
+          <w:sz w:val="24"/>
+          <w:szCs w:val="24"/>
+        </w:rPr>
+        <w:t xml:space="preserve"> </w:t>
+      </w:r>
+      <w:r>
+        <w:rPr>
+          <w:rFonts w:ascii="Times New Roman" w:hAnsi="Times New Roman" w:cs="Times New Roman"/>
+          <w:sz w:val="24"/>
+          <w:szCs w:val="24"/>
+        </w:rPr>
+        <w:t>– postotak kakaa</w:t>
+      </w:r>
+    </w:p>
+    <w:p>
+      <w:pPr>
+        <w:pStyle w:val="ListParagraph"/>
+        <w:numPr>
+          <w:ilvl w:val="0"/>
+          <w:numId w:val="2"/>
+        </w:numPr>
+        <w:rPr>
+          <w:rFonts w:ascii="Times New Roman" w:hAnsi="Times New Roman" w:cs="Times New Roman"/>
+          <w:sz w:val="24"/>
+          <w:szCs w:val="24"/>
+        </w:rPr>
+      </w:pPr>
+      <w:r>
+        <w:rPr>
+          <w:rFonts w:ascii="Times New Roman" w:hAnsi="Times New Roman" w:cs="Times New Roman"/>
+          <w:b/>
+          <w:bCs/>
+          <w:sz w:val="24"/>
+          <w:szCs w:val="24"/>
+        </w:rPr>
+        <w:t>CompanyLocation</w:t>
+      </w:r>
+      <w:r>
+        <w:rPr>
+          <w:rFonts w:ascii="Times New Roman" w:hAnsi="Times New Roman" w:cs="Times New Roman"/>
+          <w:b/>
+          <w:bCs/>
+          <w:sz w:val="24"/>
+          <w:szCs w:val="24"/>
+        </w:rPr>
+        <w:t xml:space="preserve"> </w:t>
+      </w:r>
+      <w:r>
+        <w:rPr>
+          <w:rFonts w:ascii="Times New Roman" w:hAnsi="Times New Roman" w:cs="Times New Roman"/>
+          <w:b/>
+          <w:bCs/>
+          <w:sz w:val="24"/>
+          <w:szCs w:val="24"/>
+        </w:rPr>
+        <w:t>–</w:t>
+      </w:r>
+      <w:r>
+        <w:rPr>
+          <w:rFonts w:ascii="Times New Roman" w:hAnsi="Times New Roman" w:cs="Times New Roman"/>
+          <w:sz w:val="24"/>
+          <w:szCs w:val="24"/>
+        </w:rPr>
+        <w:t xml:space="preserve"> zemlja u kojoj je proizvedena čokolada</w:t>
+      </w:r>
+    </w:p>
+    <w:p>
+      <w:pPr>
+        <w:pStyle w:val="ListParagraph"/>
+        <w:numPr>
+          <w:ilvl w:val="0"/>
+          <w:numId w:val="2"/>
+        </w:numPr>
+        <w:rPr>
+          <w:rFonts w:ascii="Times New Roman" w:hAnsi="Times New Roman" w:cs="Times New Roman"/>
+          <w:sz w:val="24"/>
+          <w:szCs w:val="24"/>
+        </w:rPr>
+      </w:pPr>
+      <w:r>
+        <w:rPr>
+          <w:rFonts w:ascii="Times New Roman" w:hAnsi="Times New Roman" w:cs="Times New Roman"/>
+          <w:b/>
+          <w:bCs/>
+          <w:sz w:val="24"/>
+          <w:szCs w:val="24"/>
+        </w:rPr>
+        <w:t>Rating</w:t>
+      </w:r>
+      <w:r>
+        <w:rPr>
+          <w:rFonts w:ascii="Times New Roman" w:hAnsi="Times New Roman" w:cs="Times New Roman"/>
+          <w:b/>
+          <w:bCs/>
+          <w:sz w:val="24"/>
+          <w:szCs w:val="24"/>
+        </w:rPr>
+        <w:t xml:space="preserve"> </w:t>
+      </w:r>
+      <w:r>
+        <w:rPr>
+          <w:rFonts w:ascii="Times New Roman" w:hAnsi="Times New Roman" w:cs="Times New Roman"/>
+          <w:b/>
+          <w:bCs/>
+          <w:sz w:val="24"/>
+          <w:szCs w:val="24"/>
+        </w:rPr>
+        <w:t>–</w:t>
+      </w:r>
+      <w:r>
+        <w:rPr>
+          <w:rFonts w:ascii="Times New Roman" w:hAnsi="Times New Roman" w:cs="Times New Roman"/>
+          <w:b/>
+          <w:bCs/>
+          <w:sz w:val="24"/>
+          <w:szCs w:val="24"/>
+        </w:rPr>
+        <w:t xml:space="preserve"> </w:t>
+      </w:r>
+      <w:r>
+        <w:rPr>
+          <w:rFonts w:ascii="Times New Roman" w:hAnsi="Times New Roman" w:cs="Times New Roman"/>
+          <w:sz w:val="24"/>
+          <w:szCs w:val="24"/>
+        </w:rPr>
+        <w:t>stručna ocjena čokoladice</w:t>
+      </w:r>
+    </w:p>
+    <w:p>
+      <w:pPr>
+        <w:pStyle w:val="ListParagraph"/>
+        <w:numPr>
+          <w:ilvl w:val="0"/>
+          <w:numId w:val="2"/>
+        </w:numPr>
+        <w:rPr>
+          <w:rFonts w:ascii="Times New Roman" w:hAnsi="Times New Roman" w:cs="Times New Roman"/>
+          <w:sz w:val="24"/>
+          <w:szCs w:val="24"/>
+        </w:rPr>
+      </w:pPr>
+      <w:r>
+        <w:rPr>
+          <w:rFonts w:ascii="Times New Roman" w:hAnsi="Times New Roman" w:cs="Times New Roman"/>
+          <w:b/>
+          <w:bCs/>
+          <w:sz w:val="24"/>
+          <w:szCs w:val="24"/>
+        </w:rPr>
+        <w:t>BeanType</w:t>
+      </w:r>
+      <w:r>
+        <w:rPr>
+          <w:rFonts w:ascii="Times New Roman" w:hAnsi="Times New Roman" w:cs="Times New Roman"/>
+          <w:b/>
+          <w:bCs/>
+          <w:sz w:val="24"/>
+          <w:szCs w:val="24"/>
+        </w:rPr>
+        <w:t xml:space="preserve"> </w:t>
+      </w:r>
+      <w:r>
+        <w:rPr>
+          <w:rFonts w:ascii="Times New Roman" w:hAnsi="Times New Roman" w:cs="Times New Roman"/>
+          <w:b/>
+          <w:bCs/>
+          <w:sz w:val="24"/>
+          <w:szCs w:val="24"/>
+        </w:rPr>
+        <w:t>–</w:t>
+      </w:r>
+      <w:r>
+        <w:rPr>
+          <w:rFonts w:ascii="Times New Roman" w:hAnsi="Times New Roman" w:cs="Times New Roman"/>
+          <w:b/>
+          <w:bCs/>
+          <w:sz w:val="24"/>
+          <w:szCs w:val="24"/>
+        </w:rPr>
+        <w:t xml:space="preserve"> </w:t>
+      </w:r>
+      <w:r>
+        <w:rPr>
+          <w:rFonts w:ascii="Times New Roman" w:hAnsi="Times New Roman" w:cs="Times New Roman"/>
+          <w:sz w:val="24"/>
+          <w:szCs w:val="24"/>
+        </w:rPr>
+        <w:t>vrsta zrna koje se koristi</w:t>
+      </w:r>
+    </w:p>
+    <w:p>
+      <w:pPr>
+        <w:pStyle w:val="ListParagraph"/>
+        <w:numPr>
+          <w:ilvl w:val="0"/>
+          <w:numId w:val="2"/>
+        </w:numPr>
+        <w:rPr>
+          <w:rFonts w:ascii="Times New Roman" w:hAnsi="Times New Roman" w:cs="Times New Roman"/>
+          <w:sz w:val="24"/>
+          <w:szCs w:val="24"/>
+        </w:rPr>
+      </w:pPr>
+      <w:r>
+        <w:rPr>
+          <w:rFonts w:ascii="Times New Roman" w:hAnsi="Times New Roman" w:cs="Times New Roman"/>
+          <w:b/>
+          <w:bCs/>
+          <w:sz w:val="24"/>
+          <w:szCs w:val="24"/>
+        </w:rPr>
+        <w:t>Broad BeanOrigin</w:t>
+      </w:r>
+      <w:r>
+        <w:rPr>
+          <w:rFonts w:ascii="Times New Roman" w:hAnsi="Times New Roman" w:cs="Times New Roman"/>
+          <w:b/>
+          <w:bCs/>
+          <w:sz w:val="24"/>
+          <w:szCs w:val="24"/>
+        </w:rPr>
+        <w:t xml:space="preserve"> </w:t>
+      </w:r>
+      <w:r>
+        <w:rPr>
+          <w:rFonts w:ascii="Times New Roman" w:hAnsi="Times New Roman" w:cs="Times New Roman"/>
+          <w:b/>
+          <w:bCs/>
+          <w:sz w:val="24"/>
+          <w:szCs w:val="24"/>
+        </w:rPr>
+        <w:t>–</w:t>
+      </w:r>
+      <w:r>
+        <w:rPr>
+          <w:rFonts w:ascii="Times New Roman" w:hAnsi="Times New Roman" w:cs="Times New Roman"/>
+          <w:b/>
+          <w:bCs/>
+          <w:sz w:val="24"/>
+          <w:szCs w:val="24"/>
+        </w:rPr>
+        <w:t xml:space="preserve"> </w:t>
+      </w:r>
+      <w:r>
+        <w:rPr>
+          <w:rFonts w:ascii="Times New Roman" w:hAnsi="Times New Roman" w:cs="Times New Roman"/>
+          <w:sz w:val="24"/>
+          <w:szCs w:val="24"/>
+        </w:rPr>
+        <w:t>geo-regija iz koje potječe zrno kakaovca</w:t>
+      </w:r>
+    </w:p>
+    <w:p>
+      <w:pPr>
+        <w:rPr>
+          <w:rFonts w:ascii="Times New Roman" w:hAnsi="Times New Roman" w:cs="Times New Roman"/>
+        </w:rPr>
+      </w:pPr>
+      <w:r>
+        <w:rPr>
+          <w:rFonts w:ascii="Times New Roman" w:hAnsi="Times New Roman" w:cs="Times New Roman"/>
           <w:noProof/>
         </w:rPr>
         <w:drawing>
@@ -1019,89 +2611,6 @@
             <wp:extent cx="5943600" cy="1737360"/>
             <wp:effectExtent l="0" t="0" r="0" b="0"/>
             <wp:docPr id="2" name="Picture 2"/>
-            <wp:cNvGraphicFramePr>
-              <a:graphicFrameLocks xmlns:a="http://schemas.openxmlformats.org/drawingml/2006/main" noChangeAspect="1"/>
-            </wp:cNvGraphicFramePr>
-            <a:graphic xmlns:a="http://schemas.openxmlformats.org/drawingml/2006/main">
-              <a:graphicData uri="http://schemas.openxmlformats.org/drawingml/2006/picture">
-                <pic:pic xmlns:pic="http://schemas.openxmlformats.org/drawingml/2006/picture">
-                  <pic:nvPicPr>
-                    <pic:cNvPr id="1" name=""/>
-                    <pic:cNvPicPr/>
-                  </pic:nvPicPr>
-                  <pic:blipFill>
-                    <a:blip r:embed="rId5"/>
-                    <a:stretch>
-                      <a:fillRect/>
-                    </a:stretch>
-                  </pic:blipFill>
-                  <pic:spPr>
-                    <a:xfrm>
-                      <a:off x="0" y="0"/>
-                      <a:ext cx="5943600" cy="1737360"/>
-                    </a:xfrm>
-                    <a:prstGeom prst="rect">
-                      <a:avLst/>
-                    </a:prstGeom>
-                  </pic:spPr>
-                </pic:pic>
-              </a:graphicData>
-            </a:graphic>
-          </wp:inline>
-        </w:drawing>
-      </w:r>
-    </w:p>
-    <w:p/>
-    <w:p>
-      <w:pPr>
-        <w:pStyle w:val="Heading1"/>
-      </w:pPr>
-      <w:bookmarkStart w:id="3" w:name="_Toc32587098"/>
-      <w:r>
-        <w:t>Postupci strojnog učenja</w:t>
-      </w:r>
-      <w:bookmarkEnd w:id="3"/>
-      <w:r>
-        <w:t xml:space="preserve"> </w:t>
-      </w:r>
-    </w:p>
-    <w:p/>
-    <w:p/>
-    <w:p>
-      <w:pPr>
-        <w:rPr>
-          <w:b/>
-          <w:sz w:val="26"/>
-          <w:szCs w:val="26"/>
-          <w:u w:val="single"/>
-        </w:rPr>
-      </w:pPr>
-      <w:r>
-        <w:tab/>
-      </w:r>
-      <w:r>
-        <w:rPr>
-          <w:b/>
-          <w:sz w:val="26"/>
-          <w:szCs w:val="26"/>
-          <w:u w:val="single"/>
-        </w:rPr>
-        <w:t>Multiclass Decision Jungle</w:t>
-      </w:r>
-    </w:p>
-    <w:p/>
-    <w:p>
-      <w:r>
-        <w:rPr>
-          <w:noProof/>
-          <w:lang w:val="en-US"/>
-        </w:rPr>
-        <w:lastRenderedPageBreak/>
-        <w:drawing>
-          <wp:inline distT="0" distB="0" distL="0" distR="0" wp14:anchorId="0DD0357B" wp14:editId="07A07898">
-            <wp:extent cx="5000625" cy="6867525"/>
-            <wp:effectExtent l="0" t="0" r="9525" b="9525"/>
-            <wp:docPr id="1" name="Picture 1"/>
             <wp:cNvGraphicFramePr>
               <a:graphicFrameLocks xmlns:a="http://schemas.openxmlformats.org/drawingml/2006/main" noChangeAspect="1"/>
             </wp:cNvGraphicFramePr>
@@ -1121,7 +2630,7 @@
                   <pic:spPr>
                     <a:xfrm>
                       <a:off x="0" y="0"/>
-                      <a:ext cx="5000625" cy="6867525"/>
+                      <a:ext cx="5943600" cy="1737360"/>
                     </a:xfrm>
                     <a:prstGeom prst="rect">
                       <a:avLst/>
@@ -1134,344 +2643,1487 @@
         </w:drawing>
       </w:r>
     </w:p>
+    <w:p>
+      <w:pPr>
+        <w:jc w:val="center"/>
+        <w:rPr>
+          <w:rFonts w:ascii="Times New Roman" w:hAnsi="Times New Roman" w:cs="Times New Roman"/>
+        </w:rPr>
+      </w:pPr>
+      <w:r>
+        <w:rPr>
+          <w:rFonts w:ascii="Times New Roman" w:hAnsi="Times New Roman" w:cs="Times New Roman"/>
+        </w:rPr>
+        <w:t>Slika 2.1. Vizualizirani skup podataka</w:t>
+      </w:r>
+    </w:p>
+    <w:p>
+      <w:pPr>
+        <w:jc w:val="center"/>
+        <w:rPr>
+          <w:rFonts w:ascii="Times New Roman" w:hAnsi="Times New Roman" w:cs="Times New Roman"/>
+        </w:rPr>
+      </w:pPr>
+    </w:p>
+    <w:p>
+      <w:pPr>
+        <w:rPr>
+          <w:rFonts w:ascii="Times New Roman" w:hAnsi="Times New Roman" w:cs="Times New Roman"/>
+        </w:rPr>
+      </w:pPr>
+    </w:p>
+    <w:p>
+      <w:pPr>
+        <w:pStyle w:val="Heading2"/>
+        <w:numPr>
+          <w:ilvl w:val="1"/>
+          <w:numId w:val="1"/>
+        </w:numPr>
+        <w:rPr>
+          <w:rFonts w:ascii="Times New Roman" w:hAnsi="Times New Roman" w:cs="Times New Roman"/>
+        </w:rPr>
+      </w:pPr>
+      <w:bookmarkStart w:id="4" w:name="_Toc32788263"/>
+      <w:r>
+        <w:rPr>
+          <w:rFonts w:ascii="Times New Roman" w:hAnsi="Times New Roman" w:cs="Times New Roman"/>
+        </w:rPr>
+        <w:lastRenderedPageBreak/>
+        <w:t>Korišteni p</w:t>
+      </w:r>
+      <w:r>
+        <w:rPr>
+          <w:rFonts w:ascii="Times New Roman" w:hAnsi="Times New Roman" w:cs="Times New Roman"/>
+        </w:rPr>
+        <w:t>ostupci strojnog učenja</w:t>
+      </w:r>
+      <w:bookmarkEnd w:id="4"/>
+      <w:r>
+        <w:rPr>
+          <w:rFonts w:ascii="Times New Roman" w:hAnsi="Times New Roman" w:cs="Times New Roman"/>
+        </w:rPr>
+        <w:t xml:space="preserve"> </w:t>
+      </w:r>
+    </w:p>
     <w:p/>
     <w:p/>
     <w:p>
       <w:pPr>
         <w:rPr>
+          <w:rFonts w:ascii="Times New Roman" w:hAnsi="Times New Roman" w:cs="Times New Roman"/>
+        </w:rPr>
+      </w:pPr>
+    </w:p>
+    <w:tbl>
+      <w:tblPr>
+        <w:tblStyle w:val="GridTable6Colorful-Accent5"/>
+        <w:tblW w:w="0" w:type="auto"/>
+        <w:tblLook w:val="04A0" w:firstRow="1" w:lastRow="0" w:firstColumn="1" w:lastColumn="0" w:noHBand="0" w:noVBand="1"/>
+      </w:tblPr>
+      <w:tblGrid>
+        <w:gridCol w:w="4675"/>
+        <w:gridCol w:w="4675"/>
+      </w:tblGrid>
+      <w:tr>
+        <w:trPr>
+          <w:cnfStyle w:val="100000000000" w:firstRow="1" w:lastRow="0" w:firstColumn="0" w:lastColumn="0" w:oddVBand="0" w:evenVBand="0" w:oddHBand="0" w:evenHBand="0" w:firstRowFirstColumn="0" w:firstRowLastColumn="0" w:lastRowFirstColumn="0" w:lastRowLastColumn="0"/>
+        </w:trPr>
+        <w:tc>
+          <w:tcPr>
+            <w:cnfStyle w:val="001000000000" w:firstRow="0" w:lastRow="0" w:firstColumn="1" w:lastColumn="0" w:oddVBand="0" w:evenVBand="0" w:oddHBand="0" w:evenHBand="0" w:firstRowFirstColumn="0" w:firstRowLastColumn="0" w:lastRowFirstColumn="0" w:lastRowLastColumn="0"/>
+            <w:tcW w:w="4675" w:type="dxa"/>
+          </w:tcPr>
+          <w:p>
+            <w:pPr>
+              <w:jc w:val="center"/>
+              <w:rPr>
+                <w:rFonts w:ascii="Times New Roman" w:hAnsi="Times New Roman" w:cs="Times New Roman"/>
+              </w:rPr>
+            </w:pPr>
+            <w:r>
+              <w:rPr>
+                <w:rFonts w:ascii="Times New Roman" w:hAnsi="Times New Roman" w:cs="Times New Roman"/>
+              </w:rPr>
+              <w:t>Postupak Strojnog učenja</w:t>
+            </w:r>
+          </w:p>
+        </w:tc>
+        <w:tc>
+          <w:tcPr>
+            <w:tcW w:w="4675" w:type="dxa"/>
+          </w:tcPr>
+          <w:p>
+            <w:pPr>
+              <w:jc w:val="center"/>
+              <w:cnfStyle w:val="100000000000" w:firstRow="1" w:lastRow="0" w:firstColumn="0" w:lastColumn="0" w:oddVBand="0" w:evenVBand="0" w:oddHBand="0" w:evenHBand="0" w:firstRowFirstColumn="0" w:firstRowLastColumn="0" w:lastRowFirstColumn="0" w:lastRowLastColumn="0"/>
+              <w:rPr>
+                <w:rFonts w:ascii="Times New Roman" w:hAnsi="Times New Roman" w:cs="Times New Roman"/>
+              </w:rPr>
+            </w:pPr>
+            <w:r>
+              <w:rPr>
+                <w:rFonts w:ascii="Times New Roman" w:hAnsi="Times New Roman" w:cs="Times New Roman"/>
+              </w:rPr>
+              <w:t>Opis metode</w:t>
+            </w:r>
+          </w:p>
+        </w:tc>
+      </w:tr>
+      <w:tr>
+        <w:trPr>
+          <w:cnfStyle w:val="000000100000" w:firstRow="0" w:lastRow="0" w:firstColumn="0" w:lastColumn="0" w:oddVBand="0" w:evenVBand="0" w:oddHBand="1" w:evenHBand="0" w:firstRowFirstColumn="0" w:firstRowLastColumn="0" w:lastRowFirstColumn="0" w:lastRowLastColumn="0"/>
+          <w:trHeight w:val="1225"/>
+        </w:trPr>
+        <w:tc>
+          <w:tcPr>
+            <w:cnfStyle w:val="001000000000" w:firstRow="0" w:lastRow="0" w:firstColumn="1" w:lastColumn="0" w:oddVBand="0" w:evenVBand="0" w:oddHBand="0" w:evenHBand="0" w:firstRowFirstColumn="0" w:firstRowLastColumn="0" w:lastRowFirstColumn="0" w:lastRowLastColumn="0"/>
+            <w:tcW w:w="4675" w:type="dxa"/>
+            <w:vAlign w:val="center"/>
+          </w:tcPr>
+          <w:p>
+            <w:pPr>
+              <w:jc w:val="center"/>
+              <w:rPr>
+                <w:rFonts w:ascii="Times New Roman" w:hAnsi="Times New Roman" w:cs="Times New Roman"/>
+              </w:rPr>
+            </w:pPr>
+            <w:r>
+              <w:rPr>
+                <w:rFonts w:ascii="Times New Roman" w:hAnsi="Times New Roman" w:cs="Times New Roman"/>
+              </w:rPr>
+              <w:t xml:space="preserve">Multiclass Decision </w:t>
+            </w:r>
+            <w:r>
+              <w:rPr>
+                <w:rFonts w:ascii="Times New Roman" w:hAnsi="Times New Roman" w:cs="Times New Roman"/>
+              </w:rPr>
+              <w:t>Tree</w:t>
+            </w:r>
+          </w:p>
+        </w:tc>
+        <w:tc>
+          <w:tcPr>
+            <w:tcW w:w="4675" w:type="dxa"/>
+            <w:vAlign w:val="center"/>
+          </w:tcPr>
+          <w:p>
+            <w:pPr>
+              <w:cnfStyle w:val="000000100000" w:firstRow="0" w:lastRow="0" w:firstColumn="0" w:lastColumn="0" w:oddVBand="0" w:evenVBand="0" w:oddHBand="1" w:evenHBand="0" w:firstRowFirstColumn="0" w:firstRowLastColumn="0" w:lastRowFirstColumn="0" w:lastRowLastColumn="0"/>
+              <w:rPr>
+                <w:rFonts w:ascii="Times New Roman" w:hAnsi="Times New Roman" w:cs="Times New Roman"/>
+              </w:rPr>
+            </w:pPr>
+            <w:r>
+              <w:rPr>
+                <w:rFonts w:ascii="Times New Roman" w:hAnsi="Times New Roman" w:cs="Times New Roman"/>
+              </w:rPr>
+              <w:t>Stablo odluke j</w:t>
+            </w:r>
+            <w:r>
+              <w:rPr>
+                <w:rFonts w:ascii="Times New Roman" w:hAnsi="Times New Roman" w:cs="Times New Roman"/>
+              </w:rPr>
+              <w:t>e</w:t>
+            </w:r>
+            <w:r>
+              <w:rPr>
+                <w:rFonts w:ascii="Times New Roman" w:hAnsi="Times New Roman" w:cs="Times New Roman"/>
+              </w:rPr>
+              <w:t xml:space="preserve"> jednsotavan algoritam koji </w:t>
+            </w:r>
+            <w:r>
+              <w:rPr>
+                <w:rFonts w:ascii="Times New Roman" w:hAnsi="Times New Roman" w:cs="Times New Roman"/>
+              </w:rPr>
+              <w:t xml:space="preserve">se provodi </w:t>
+            </w:r>
+            <w:r>
+              <w:rPr>
+                <w:rFonts w:ascii="Times New Roman" w:hAnsi="Times New Roman" w:cs="Times New Roman"/>
+              </w:rPr>
+              <w:t>na sljedeći način:</w:t>
+            </w:r>
+          </w:p>
+          <w:p>
+            <w:pPr>
+              <w:cnfStyle w:val="000000100000" w:firstRow="0" w:lastRow="0" w:firstColumn="0" w:lastColumn="0" w:oddVBand="0" w:evenVBand="0" w:oddHBand="1" w:evenHBand="0" w:firstRowFirstColumn="0" w:firstRowLastColumn="0" w:lastRowFirstColumn="0" w:lastRowLastColumn="0"/>
+              <w:rPr>
+                <w:rFonts w:ascii="Times New Roman" w:hAnsi="Times New Roman" w:cs="Times New Roman"/>
+              </w:rPr>
+            </w:pPr>
+            <w:r>
+              <w:rPr>
+                <w:rFonts w:ascii="Times New Roman" w:hAnsi="Times New Roman" w:cs="Times New Roman"/>
+              </w:rPr>
+              <w:t>1. Postavlja se najbolji atribut skupa podataka kao korijen stabla</w:t>
+            </w:r>
+          </w:p>
+          <w:p>
+            <w:pPr>
+              <w:cnfStyle w:val="000000100000" w:firstRow="0" w:lastRow="0" w:firstColumn="0" w:lastColumn="0" w:oddVBand="0" w:evenVBand="0" w:oddHBand="1" w:evenHBand="0" w:firstRowFirstColumn="0" w:firstRowLastColumn="0" w:lastRowFirstColumn="0" w:lastRowLastColumn="0"/>
+              <w:rPr>
+                <w:rFonts w:ascii="Times New Roman" w:hAnsi="Times New Roman" w:cs="Times New Roman"/>
+              </w:rPr>
+            </w:pPr>
+            <w:r>
+              <w:rPr>
+                <w:rFonts w:ascii="Times New Roman" w:hAnsi="Times New Roman" w:cs="Times New Roman"/>
+              </w:rPr>
+              <w:t>2. Skup podataka se dijelu u podskupove tako da svi elementi podskupa imaju jednaku</w:t>
+            </w:r>
+          </w:p>
+          <w:p>
+            <w:pPr>
+              <w:cnfStyle w:val="000000100000" w:firstRow="0" w:lastRow="0" w:firstColumn="0" w:lastColumn="0" w:oddVBand="0" w:evenVBand="0" w:oddHBand="1" w:evenHBand="0" w:firstRowFirstColumn="0" w:firstRowLastColumn="0" w:lastRowFirstColumn="0" w:lastRowLastColumn="0"/>
+              <w:rPr>
+                <w:rFonts w:ascii="Times New Roman" w:hAnsi="Times New Roman" w:cs="Times New Roman"/>
+              </w:rPr>
+            </w:pPr>
+            <w:r>
+              <w:rPr>
+                <w:rFonts w:ascii="Times New Roman" w:hAnsi="Times New Roman" w:cs="Times New Roman"/>
+              </w:rPr>
+              <w:t>vrijednost odabranog atributa</w:t>
+            </w:r>
+          </w:p>
+          <w:p>
+            <w:pPr>
+              <w:cnfStyle w:val="000000100000" w:firstRow="0" w:lastRow="0" w:firstColumn="0" w:lastColumn="0" w:oddVBand="0" w:evenVBand="0" w:oddHBand="1" w:evenHBand="0" w:firstRowFirstColumn="0" w:firstRowLastColumn="0" w:lastRowFirstColumn="0" w:lastRowLastColumn="0"/>
+              <w:rPr>
+                <w:rFonts w:ascii="Times New Roman" w:hAnsi="Times New Roman" w:cs="Times New Roman"/>
+              </w:rPr>
+            </w:pPr>
+            <w:r>
+              <w:rPr>
+                <w:rFonts w:ascii="Times New Roman" w:hAnsi="Times New Roman" w:cs="Times New Roman"/>
+              </w:rPr>
+              <w:t>3. Ponavljanje koraka 1. i 2. na svakom podskupu dok se ne dođe do kraja na svakoj od grana</w:t>
+            </w:r>
+          </w:p>
+          <w:p>
+            <w:pPr>
+              <w:cnfStyle w:val="000000100000" w:firstRow="0" w:lastRow="0" w:firstColumn="0" w:lastColumn="0" w:oddVBand="0" w:evenVBand="0" w:oddHBand="1" w:evenHBand="0" w:firstRowFirstColumn="0" w:firstRowLastColumn="0" w:lastRowFirstColumn="0" w:lastRowLastColumn="0"/>
+              <w:rPr>
+                <w:rFonts w:ascii="Times New Roman" w:hAnsi="Times New Roman" w:cs="Times New Roman"/>
+              </w:rPr>
+            </w:pPr>
+            <w:r>
+              <w:rPr>
+                <w:rFonts w:ascii="Times New Roman" w:hAnsi="Times New Roman" w:cs="Times New Roman"/>
+              </w:rPr>
+              <w:t>drveta</w:t>
+            </w:r>
+          </w:p>
+        </w:tc>
+      </w:tr>
+      <w:tr>
+        <w:trPr>
+          <w:trHeight w:val="1225"/>
+        </w:trPr>
+        <w:tc>
+          <w:tcPr>
+            <w:cnfStyle w:val="001000000000" w:firstRow="0" w:lastRow="0" w:firstColumn="1" w:lastColumn="0" w:oddVBand="0" w:evenVBand="0" w:oddHBand="0" w:evenHBand="0" w:firstRowFirstColumn="0" w:firstRowLastColumn="0" w:lastRowFirstColumn="0" w:lastRowLastColumn="0"/>
+            <w:tcW w:w="4675" w:type="dxa"/>
+            <w:vAlign w:val="center"/>
+          </w:tcPr>
+          <w:p>
+            <w:pPr>
+              <w:jc w:val="center"/>
+              <w:rPr>
+                <w:rFonts w:ascii="Times New Roman" w:hAnsi="Times New Roman" w:cs="Times New Roman"/>
+              </w:rPr>
+            </w:pPr>
+            <w:r>
+              <w:rPr>
+                <w:rFonts w:ascii="Times New Roman" w:hAnsi="Times New Roman" w:cs="Times New Roman"/>
+              </w:rPr>
+              <w:t>Multiclass Decision Forest</w:t>
+            </w:r>
+          </w:p>
+        </w:tc>
+        <w:tc>
+          <w:tcPr>
+            <w:tcW w:w="4675" w:type="dxa"/>
+            <w:vAlign w:val="center"/>
+          </w:tcPr>
+          <w:p>
+            <w:pPr>
+              <w:cnfStyle w:val="000000000000" w:firstRow="0" w:lastRow="0" w:firstColumn="0" w:lastColumn="0" w:oddVBand="0" w:evenVBand="0" w:oddHBand="0" w:evenHBand="0" w:firstRowFirstColumn="0" w:firstRowLastColumn="0" w:lastRowFirstColumn="0" w:lastRowLastColumn="0"/>
+              <w:rPr>
+                <w:rFonts w:ascii="Times New Roman" w:hAnsi="Times New Roman" w:cs="Times New Roman"/>
+              </w:rPr>
+            </w:pPr>
+            <w:r>
+              <w:rPr>
+                <w:rFonts w:ascii="Times New Roman" w:hAnsi="Times New Roman" w:cs="Times New Roman"/>
+              </w:rPr>
+              <w:t xml:space="preserve">Šume odluke su skup stabala odluke, a konačni rezultat </w:t>
+            </w:r>
+            <w:r>
+              <w:rPr>
+                <w:rFonts w:ascii="Times New Roman" w:hAnsi="Times New Roman" w:cs="Times New Roman"/>
+              </w:rPr>
+              <w:t xml:space="preserve">dobije se kao </w:t>
+            </w:r>
+            <w:r>
+              <w:rPr>
+                <w:rFonts w:ascii="Times New Roman" w:hAnsi="Times New Roman" w:cs="Times New Roman"/>
+              </w:rPr>
+              <w:t>odabir većinskog</w:t>
+            </w:r>
+          </w:p>
+          <w:p>
+            <w:pPr>
+              <w:cnfStyle w:val="000000000000" w:firstRow="0" w:lastRow="0" w:firstColumn="0" w:lastColumn="0" w:oddVBand="0" w:evenVBand="0" w:oddHBand="0" w:evenHBand="0" w:firstRowFirstColumn="0" w:firstRowLastColumn="0" w:lastRowFirstColumn="0" w:lastRowLastColumn="0"/>
+              <w:rPr>
+                <w:rFonts w:ascii="Times New Roman" w:hAnsi="Times New Roman" w:cs="Times New Roman"/>
+              </w:rPr>
+            </w:pPr>
+            <w:r>
+              <w:rPr>
+                <w:rFonts w:ascii="Times New Roman" w:hAnsi="Times New Roman" w:cs="Times New Roman"/>
+              </w:rPr>
+              <w:t>odgovora.</w:t>
+            </w:r>
+          </w:p>
+          <w:p>
+            <w:pPr>
+              <w:cnfStyle w:val="000000000000" w:firstRow="0" w:lastRow="0" w:firstColumn="0" w:lastColumn="0" w:oddVBand="0" w:evenVBand="0" w:oddHBand="0" w:evenHBand="0" w:firstRowFirstColumn="0" w:firstRowLastColumn="0" w:lastRowFirstColumn="0" w:lastRowLastColumn="0"/>
+              <w:rPr>
+                <w:rFonts w:ascii="Times New Roman" w:hAnsi="Times New Roman" w:cs="Times New Roman"/>
+              </w:rPr>
+            </w:pPr>
+          </w:p>
+        </w:tc>
+      </w:tr>
+      <w:tr>
+        <w:trPr>
+          <w:cnfStyle w:val="000000100000" w:firstRow="0" w:lastRow="0" w:firstColumn="0" w:lastColumn="0" w:oddVBand="0" w:evenVBand="0" w:oddHBand="1" w:evenHBand="0" w:firstRowFirstColumn="0" w:firstRowLastColumn="0" w:lastRowFirstColumn="0" w:lastRowLastColumn="0"/>
+        </w:trPr>
+        <w:tc>
+          <w:tcPr>
+            <w:cnfStyle w:val="001000000000" w:firstRow="0" w:lastRow="0" w:firstColumn="1" w:lastColumn="0" w:oddVBand="0" w:evenVBand="0" w:oddHBand="0" w:evenHBand="0" w:firstRowFirstColumn="0" w:firstRowLastColumn="0" w:lastRowFirstColumn="0" w:lastRowLastColumn="0"/>
+            <w:tcW w:w="4675" w:type="dxa"/>
+            <w:vAlign w:val="center"/>
+          </w:tcPr>
+          <w:p>
+            <w:pPr>
+              <w:jc w:val="center"/>
+              <w:rPr>
+                <w:rFonts w:ascii="Times New Roman" w:hAnsi="Times New Roman" w:cs="Times New Roman"/>
+              </w:rPr>
+            </w:pPr>
+            <w:r>
+              <w:rPr>
+                <w:rFonts w:ascii="Times New Roman" w:hAnsi="Times New Roman" w:cs="Times New Roman"/>
+              </w:rPr>
+              <w:t>Multiclass Decision Jungle</w:t>
+            </w:r>
+          </w:p>
+        </w:tc>
+        <w:tc>
+          <w:tcPr>
+            <w:tcW w:w="4675" w:type="dxa"/>
+            <w:vAlign w:val="center"/>
+          </w:tcPr>
+          <w:p>
+            <w:pPr>
+              <w:cnfStyle w:val="000000100000" w:firstRow="0" w:lastRow="0" w:firstColumn="0" w:lastColumn="0" w:oddVBand="0" w:evenVBand="0" w:oddHBand="1" w:evenHBand="0" w:firstRowFirstColumn="0" w:firstRowLastColumn="0" w:lastRowFirstColumn="0" w:lastRowLastColumn="0"/>
+              <w:rPr>
+                <w:rFonts w:ascii="Times New Roman" w:hAnsi="Times New Roman" w:cs="Times New Roman"/>
+              </w:rPr>
+            </w:pPr>
+            <w:r>
+              <w:rPr>
+                <w:rFonts w:ascii="Times New Roman" w:hAnsi="Times New Roman" w:cs="Times New Roman"/>
+              </w:rPr>
+              <w:t>Džungle odluke su</w:t>
+            </w:r>
+            <w:r>
+              <w:rPr>
+                <w:rFonts w:ascii="Times New Roman" w:hAnsi="Times New Roman" w:cs="Times New Roman"/>
+              </w:rPr>
+              <w:t xml:space="preserve"> poput</w:t>
+            </w:r>
+            <w:r>
+              <w:rPr>
+                <w:rFonts w:ascii="Times New Roman" w:hAnsi="Times New Roman" w:cs="Times New Roman"/>
+              </w:rPr>
+              <w:t xml:space="preserve"> šum</w:t>
+            </w:r>
+            <w:r>
+              <w:rPr>
+                <w:rFonts w:ascii="Times New Roman" w:hAnsi="Times New Roman" w:cs="Times New Roman"/>
+              </w:rPr>
+              <w:t>a</w:t>
+            </w:r>
+            <w:r>
+              <w:rPr>
+                <w:rFonts w:ascii="Times New Roman" w:hAnsi="Times New Roman" w:cs="Times New Roman"/>
+              </w:rPr>
+              <w:t xml:space="preserve"> odluke, </w:t>
+            </w:r>
+            <w:r>
+              <w:rPr>
+                <w:rFonts w:ascii="Times New Roman" w:hAnsi="Times New Roman" w:cs="Times New Roman"/>
+              </w:rPr>
+              <w:t xml:space="preserve">samo što </w:t>
+            </w:r>
+            <w:r>
+              <w:rPr>
+                <w:rFonts w:ascii="Times New Roman" w:hAnsi="Times New Roman" w:cs="Times New Roman"/>
+              </w:rPr>
+              <w:t xml:space="preserve">umjesto stabala, </w:t>
+            </w:r>
+            <w:r>
+              <w:rPr>
+                <w:rFonts w:ascii="Times New Roman" w:hAnsi="Times New Roman" w:cs="Times New Roman"/>
+              </w:rPr>
+              <w:t xml:space="preserve">džungle </w:t>
+            </w:r>
+            <w:r>
+              <w:rPr>
+                <w:rFonts w:ascii="Times New Roman" w:hAnsi="Times New Roman" w:cs="Times New Roman"/>
+              </w:rPr>
+              <w:t>koriste usmjeren</w:t>
+            </w:r>
+            <w:r>
+              <w:rPr>
+                <w:rFonts w:ascii="Times New Roman" w:hAnsi="Times New Roman" w:cs="Times New Roman"/>
+              </w:rPr>
+              <w:t>e</w:t>
+            </w:r>
+            <w:r>
+              <w:rPr>
+                <w:rFonts w:ascii="Times New Roman" w:hAnsi="Times New Roman" w:cs="Times New Roman"/>
+              </w:rPr>
+              <w:t xml:space="preserve"> acikličk</w:t>
+            </w:r>
+            <w:r>
+              <w:rPr>
+                <w:rFonts w:ascii="Times New Roman" w:hAnsi="Times New Roman" w:cs="Times New Roman"/>
+              </w:rPr>
+              <w:t>e g</w:t>
+            </w:r>
+            <w:r>
+              <w:rPr>
+                <w:rFonts w:ascii="Times New Roman" w:hAnsi="Times New Roman" w:cs="Times New Roman"/>
+              </w:rPr>
+              <w:t>rafov</w:t>
+            </w:r>
+            <w:r>
+              <w:rPr>
+                <w:rFonts w:ascii="Times New Roman" w:hAnsi="Times New Roman" w:cs="Times New Roman"/>
+              </w:rPr>
+              <w:t>e</w:t>
+            </w:r>
+            <w:r>
+              <w:rPr>
+                <w:rFonts w:ascii="Times New Roman" w:hAnsi="Times New Roman" w:cs="Times New Roman"/>
+              </w:rPr>
+              <w:t xml:space="preserve">, </w:t>
+            </w:r>
+            <w:r>
+              <w:rPr>
+                <w:rFonts w:ascii="Times New Roman" w:hAnsi="Times New Roman" w:cs="Times New Roman"/>
+              </w:rPr>
+              <w:t>gdje čvor može imati više od jednog roditeljskog čvora.</w:t>
+            </w:r>
+          </w:p>
+        </w:tc>
+      </w:tr>
+      <w:tr>
+        <w:tc>
+          <w:tcPr>
+            <w:cnfStyle w:val="001000000000" w:firstRow="0" w:lastRow="0" w:firstColumn="1" w:lastColumn="0" w:oddVBand="0" w:evenVBand="0" w:oddHBand="0" w:evenHBand="0" w:firstRowFirstColumn="0" w:firstRowLastColumn="0" w:lastRowFirstColumn="0" w:lastRowLastColumn="0"/>
+            <w:tcW w:w="4675" w:type="dxa"/>
+            <w:vAlign w:val="center"/>
+          </w:tcPr>
+          <w:p>
+            <w:pPr>
+              <w:jc w:val="center"/>
+              <w:rPr>
+                <w:rFonts w:ascii="Times New Roman" w:hAnsi="Times New Roman" w:cs="Times New Roman"/>
+              </w:rPr>
+            </w:pPr>
+            <w:r>
+              <w:rPr>
+                <w:rFonts w:ascii="Times New Roman" w:hAnsi="Times New Roman" w:cs="Times New Roman"/>
+              </w:rPr>
+              <w:t>Multiclass Logistic Regression</w:t>
+            </w:r>
+          </w:p>
+        </w:tc>
+        <w:tc>
+          <w:tcPr>
+            <w:tcW w:w="4675" w:type="dxa"/>
+            <w:vAlign w:val="center"/>
+          </w:tcPr>
+          <w:p>
+            <w:pPr>
+              <w:cnfStyle w:val="000000000000" w:firstRow="0" w:lastRow="0" w:firstColumn="0" w:lastColumn="0" w:oddVBand="0" w:evenVBand="0" w:oddHBand="0" w:evenHBand="0" w:firstRowFirstColumn="0" w:firstRowLastColumn="0" w:lastRowFirstColumn="0" w:lastRowLastColumn="0"/>
+              <w:rPr>
+                <w:rFonts w:ascii="Times New Roman" w:hAnsi="Times New Roman" w:cs="Times New Roman"/>
+              </w:rPr>
+            </w:pPr>
+            <w:r>
+              <w:rPr>
+                <w:rFonts w:ascii="Times New Roman" w:hAnsi="Times New Roman" w:cs="Times New Roman"/>
+              </w:rPr>
+              <w:t xml:space="preserve">Logistička regresija </w:t>
+            </w:r>
+            <w:r>
+              <w:rPr>
+                <w:rFonts w:ascii="Times New Roman" w:hAnsi="Times New Roman" w:cs="Times New Roman"/>
+              </w:rPr>
+              <w:t>dobiva</w:t>
+            </w:r>
+            <w:r>
+              <w:rPr>
+                <w:rFonts w:ascii="Times New Roman" w:hAnsi="Times New Roman" w:cs="Times New Roman"/>
+              </w:rPr>
+              <w:t xml:space="preserve"> izlaz pomoću sigmoidne funkcije za vraćanje vrijednosti vjerojatnosti koja se može mapirati u</w:t>
+            </w:r>
+            <w:r>
+              <w:rPr>
+                <w:rFonts w:ascii="Times New Roman" w:hAnsi="Times New Roman" w:cs="Times New Roman"/>
+              </w:rPr>
+              <w:t xml:space="preserve"> </w:t>
+            </w:r>
+            <w:r>
+              <w:rPr>
+                <w:rFonts w:ascii="Times New Roman" w:hAnsi="Times New Roman" w:cs="Times New Roman"/>
+              </w:rPr>
+              <w:t>više diskretnih klasa. Sigmoidn funckija može mapirati bilo koju realnu vrijednost u drugu između 0 i 1</w:t>
+            </w:r>
+            <w:r>
+              <w:rPr>
+                <w:rFonts w:ascii="Times New Roman" w:hAnsi="Times New Roman" w:cs="Times New Roman"/>
+              </w:rPr>
+              <w:t xml:space="preserve"> [3.]</w:t>
+            </w:r>
+          </w:p>
+        </w:tc>
+      </w:tr>
+    </w:tbl>
+    <w:p>
+      <w:pPr>
+        <w:rPr>
+          <w:rFonts w:ascii="Times New Roman" w:hAnsi="Times New Roman" w:cs="Times New Roman"/>
+        </w:rPr>
+      </w:pPr>
+    </w:p>
+    <w:p>
+      <w:pPr>
+        <w:ind w:left="2880" w:firstLine="720"/>
+        <w:rPr>
+          <w:rFonts w:ascii="Times New Roman" w:hAnsi="Times New Roman" w:cs="Times New Roman"/>
+        </w:rPr>
+      </w:pPr>
+    </w:p>
+    <w:p>
+      <w:pPr>
+        <w:ind w:left="2880" w:firstLine="720"/>
+        <w:rPr>
+          <w:rFonts w:ascii="Times New Roman" w:hAnsi="Times New Roman" w:cs="Times New Roman"/>
+        </w:rPr>
+      </w:pPr>
+      <w:r>
+        <w:rPr>
+          <w:rFonts w:ascii="Times New Roman" w:hAnsi="Times New Roman" w:cs="Times New Roman"/>
+        </w:rPr>
+        <w:t xml:space="preserve">Tablica 2.1. Opis korištenih podataka </w:t>
+      </w:r>
+    </w:p>
+    <w:p>
+      <w:pPr>
+        <w:rPr>
+          <w:rFonts w:ascii="Times New Roman" w:hAnsi="Times New Roman" w:cs="Times New Roman"/>
+        </w:rPr>
+      </w:pPr>
+      <w:r>
+        <w:rPr>
+          <w:rFonts w:ascii="Times New Roman" w:hAnsi="Times New Roman" w:cs="Times New Roman"/>
+        </w:rPr>
+        <w:t xml:space="preserve"> </w:t>
+      </w:r>
+    </w:p>
+    <w:p>
+      <w:pPr>
+        <w:rPr>
+          <w:rFonts w:ascii="Times New Roman" w:hAnsi="Times New Roman" w:cs="Times New Roman"/>
+        </w:rPr>
+      </w:pPr>
+    </w:p>
+    <w:p>
+      <w:pPr>
+        <w:rPr>
+          <w:rFonts w:ascii="Times New Roman" w:hAnsi="Times New Roman" w:cs="Times New Roman"/>
+        </w:rPr>
+      </w:pPr>
+    </w:p>
+    <w:p>
+      <w:pPr>
+        <w:rPr>
+          <w:rFonts w:ascii="Times New Roman" w:hAnsi="Times New Roman" w:cs="Times New Roman"/>
+        </w:rPr>
+      </w:pPr>
+    </w:p>
+    <w:p>
+      <w:pPr>
+        <w:rPr>
+          <w:rFonts w:ascii="Times New Roman" w:hAnsi="Times New Roman" w:cs="Times New Roman"/>
+        </w:rPr>
+      </w:pPr>
+    </w:p>
+    <w:p>
+      <w:pPr>
+        <w:rPr>
+          <w:rFonts w:ascii="Times New Roman" w:hAnsi="Times New Roman" w:cs="Times New Roman"/>
+        </w:rPr>
+      </w:pPr>
+    </w:p>
+    <w:p>
+      <w:pPr>
+        <w:rPr>
+          <w:rFonts w:ascii="Times New Roman" w:hAnsi="Times New Roman" w:cs="Times New Roman"/>
+        </w:rPr>
+      </w:pPr>
+    </w:p>
+    <w:p>
+      <w:pPr>
+        <w:rPr>
+          <w:rFonts w:ascii="Times New Roman" w:hAnsi="Times New Roman" w:cs="Times New Roman"/>
+        </w:rPr>
+      </w:pPr>
+    </w:p>
+    <w:p>
+      <w:pPr>
+        <w:rPr>
+          <w:rFonts w:ascii="Times New Roman" w:hAnsi="Times New Roman" w:cs="Times New Roman"/>
+        </w:rPr>
+      </w:pPr>
+    </w:p>
+    <w:tbl>
+      <w:tblPr>
+        <w:tblStyle w:val="TableGrid"/>
+        <w:tblW w:w="0" w:type="auto"/>
+        <w:tblLook w:val="04A0" w:firstRow="1" w:lastRow="0" w:firstColumn="1" w:lastColumn="0" w:noHBand="0" w:noVBand="1"/>
+      </w:tblPr>
+      <w:tblGrid>
+        <w:gridCol w:w="3522"/>
+        <w:gridCol w:w="5828"/>
+      </w:tblGrid>
+      <w:tr>
+        <w:tc>
+          <w:tcPr>
+            <w:tcW w:w="9350" w:type="dxa"/>
+            <w:gridSpan w:val="2"/>
+            <w:shd w:val="clear" w:color="auto" w:fill="D9E2F3" w:themeFill="accent1" w:themeFillTint="33"/>
+            <w:vAlign w:val="center"/>
+          </w:tcPr>
+          <w:p>
+            <w:pPr>
+              <w:jc w:val="center"/>
+              <w:rPr>
+                <w:rFonts w:ascii="Times New Roman" w:hAnsi="Times New Roman" w:cs="Times New Roman"/>
+                <w:b/>
+                <w:bCs/>
+              </w:rPr>
+            </w:pPr>
+            <w:r>
+              <w:rPr>
+                <w:rFonts w:ascii="Times New Roman" w:hAnsi="Times New Roman" w:cs="Times New Roman"/>
+                <w:b/>
+                <w:bCs/>
+              </w:rPr>
+              <w:t xml:space="preserve">USPOREĐIVANJE REZULTAT POJEDINIH </w:t>
+            </w:r>
+            <w:r>
+              <w:rPr>
+                <w:rFonts w:ascii="Times New Roman" w:hAnsi="Times New Roman" w:cs="Times New Roman"/>
+                <w:b/>
+                <w:bCs/>
+              </w:rPr>
+              <w:t>MODELA</w:t>
+            </w:r>
+          </w:p>
+        </w:tc>
+      </w:tr>
+      <w:tr>
+        <w:trPr>
+          <w:trHeight w:val="4654"/>
+        </w:trPr>
+        <w:tc>
+          <w:tcPr>
+            <w:tcW w:w="3823" w:type="dxa"/>
+            <w:vAlign w:val="center"/>
+          </w:tcPr>
+          <w:p>
+            <w:pPr>
+              <w:jc w:val="center"/>
+              <w:rPr>
+                <w:rFonts w:ascii="Times New Roman" w:hAnsi="Times New Roman" w:cs="Times New Roman"/>
+                <w:b/>
+                <w:sz w:val="26"/>
+                <w:szCs w:val="26"/>
+                <w:u w:val="single"/>
+              </w:rPr>
+            </w:pPr>
+            <w:bookmarkStart w:id="5" w:name="_Hlk32783976"/>
+            <w:r>
+              <w:rPr>
+                <w:rFonts w:ascii="Times New Roman" w:hAnsi="Times New Roman" w:cs="Times New Roman"/>
+                <w:b/>
+                <w:sz w:val="26"/>
+                <w:szCs w:val="26"/>
+                <w:u w:val="single"/>
+              </w:rPr>
+              <w:t>Multiclass Decision Forest</w:t>
+            </w:r>
+          </w:p>
+          <w:bookmarkEnd w:id="5"/>
+          <w:p>
+            <w:pPr>
+              <w:jc w:val="center"/>
+              <w:rPr>
+                <w:rFonts w:ascii="Times New Roman" w:hAnsi="Times New Roman" w:cs="Times New Roman"/>
+              </w:rPr>
+            </w:pPr>
+          </w:p>
+        </w:tc>
+        <w:tc>
+          <w:tcPr>
+            <w:tcW w:w="5527" w:type="dxa"/>
+            <w:vAlign w:val="center"/>
+          </w:tcPr>
+          <w:p>
+            <w:pPr>
+              <w:jc w:val="center"/>
+              <w:rPr>
+                <w:rFonts w:ascii="Times New Roman" w:hAnsi="Times New Roman" w:cs="Times New Roman"/>
+              </w:rPr>
+            </w:pPr>
+            <w:r>
+              <w:rPr>
+                <w:rFonts w:ascii="Times New Roman" w:hAnsi="Times New Roman" w:cs="Times New Roman"/>
+                <w:noProof/>
+                <w:lang w:val="en-US"/>
+              </w:rPr>
+              <w:drawing>
+                <wp:inline distT="0" distB="0" distL="0" distR="0" wp14:anchorId="1A2D7672" wp14:editId="720C9664">
+                  <wp:extent cx="3563815" cy="3488153"/>
+                  <wp:effectExtent l="0" t="0" r="0" b="0"/>
+                  <wp:docPr id="4" name="Picture 4"/>
+                  <wp:cNvGraphicFramePr>
+                    <a:graphicFrameLocks xmlns:a="http://schemas.openxmlformats.org/drawingml/2006/main" noChangeAspect="1"/>
+                  </wp:cNvGraphicFramePr>
+                  <a:graphic xmlns:a="http://schemas.openxmlformats.org/drawingml/2006/main">
+                    <a:graphicData uri="http://schemas.openxmlformats.org/drawingml/2006/picture">
+                      <pic:pic xmlns:pic="http://schemas.openxmlformats.org/drawingml/2006/picture">
+                        <pic:nvPicPr>
+                          <pic:cNvPr id="1" name=""/>
+                          <pic:cNvPicPr/>
+                        </pic:nvPicPr>
+                        <pic:blipFill rotWithShape="1">
+                          <a:blip r:embed="rId7"/>
+                          <a:srcRect t="38943" r="4339"/>
+                          <a:stretch/>
+                        </pic:blipFill>
+                        <pic:spPr bwMode="auto">
+                          <a:xfrm>
+                            <a:off x="0" y="0"/>
+                            <a:ext cx="3584740" cy="3508634"/>
+                          </a:xfrm>
+                          <a:prstGeom prst="rect">
+                            <a:avLst/>
+                          </a:prstGeom>
+                          <a:ln>
+                            <a:noFill/>
+                          </a:ln>
+                          <a:extLst>
+                            <a:ext uri="{53640926-AAD7-44D8-BBD7-CCE9431645EC}">
+                              <a14:shadowObscured xmlns:a14="http://schemas.microsoft.com/office/drawing/2010/main"/>
+                            </a:ext>
+                          </a:extLst>
+                        </pic:spPr>
+                      </pic:pic>
+                    </a:graphicData>
+                  </a:graphic>
+                </wp:inline>
+              </w:drawing>
+            </w:r>
+          </w:p>
+        </w:tc>
+      </w:tr>
+      <w:tr>
+        <w:tc>
+          <w:tcPr>
+            <w:tcW w:w="3823" w:type="dxa"/>
+            <w:shd w:val="clear" w:color="auto" w:fill="D9E2F3" w:themeFill="accent1" w:themeFillTint="33"/>
+            <w:vAlign w:val="center"/>
+          </w:tcPr>
+          <w:p>
+            <w:pPr>
+              <w:jc w:val="center"/>
+              <w:rPr>
+                <w:rFonts w:ascii="Times New Roman" w:hAnsi="Times New Roman" w:cs="Times New Roman"/>
+                <w:b/>
+                <w:sz w:val="26"/>
+                <w:szCs w:val="26"/>
+                <w:u w:val="single"/>
+              </w:rPr>
+            </w:pPr>
+            <w:bookmarkStart w:id="6" w:name="_Hlk32785038"/>
+            <w:r>
+              <w:rPr>
+                <w:rFonts w:ascii="Times New Roman" w:hAnsi="Times New Roman" w:cs="Times New Roman"/>
+                <w:b/>
+                <w:sz w:val="26"/>
+                <w:szCs w:val="26"/>
+                <w:u w:val="single"/>
+              </w:rPr>
+              <w:t>Multiclass Decision Jungle</w:t>
+            </w:r>
+          </w:p>
+          <w:bookmarkEnd w:id="6"/>
+          <w:p>
+            <w:pPr>
+              <w:jc w:val="center"/>
+              <w:rPr>
+                <w:rFonts w:ascii="Times New Roman" w:hAnsi="Times New Roman" w:cs="Times New Roman"/>
+              </w:rPr>
+            </w:pPr>
+          </w:p>
+        </w:tc>
+        <w:tc>
+          <w:tcPr>
+            <w:tcW w:w="5527" w:type="dxa"/>
+            <w:vAlign w:val="center"/>
+          </w:tcPr>
+          <w:p>
+            <w:pPr>
+              <w:jc w:val="center"/>
+              <w:rPr>
+                <w:rFonts w:ascii="Times New Roman" w:hAnsi="Times New Roman" w:cs="Times New Roman"/>
+              </w:rPr>
+            </w:pPr>
+            <w:r>
+              <w:rPr>
+                <w:rFonts w:ascii="Times New Roman" w:hAnsi="Times New Roman" w:cs="Times New Roman"/>
+                <w:noProof/>
+                <w:lang w:val="en-US"/>
+              </w:rPr>
+              <w:drawing>
+                <wp:inline distT="0" distB="0" distL="0" distR="0" wp14:anchorId="67CA5BC1" wp14:editId="592EF8D7">
+                  <wp:extent cx="3001297" cy="2955290"/>
+                  <wp:effectExtent l="0" t="0" r="8890" b="0"/>
+                  <wp:docPr id="1" name="Picture 1"/>
+                  <wp:cNvGraphicFramePr>
+                    <a:graphicFrameLocks xmlns:a="http://schemas.openxmlformats.org/drawingml/2006/main" noChangeAspect="1"/>
+                  </wp:cNvGraphicFramePr>
+                  <a:graphic xmlns:a="http://schemas.openxmlformats.org/drawingml/2006/main">
+                    <a:graphicData uri="http://schemas.openxmlformats.org/drawingml/2006/picture">
+                      <pic:pic xmlns:pic="http://schemas.openxmlformats.org/drawingml/2006/picture">
+                        <pic:nvPicPr>
+                          <pic:cNvPr id="1" name=""/>
+                          <pic:cNvPicPr/>
+                        </pic:nvPicPr>
+                        <pic:blipFill rotWithShape="1">
+                          <a:blip r:embed="rId8"/>
+                          <a:srcRect l="201" t="42446" r="17893" b="-1172"/>
+                          <a:stretch/>
+                        </pic:blipFill>
+                        <pic:spPr bwMode="auto">
+                          <a:xfrm>
+                            <a:off x="0" y="0"/>
+                            <a:ext cx="3017695" cy="2971437"/>
+                          </a:xfrm>
+                          <a:prstGeom prst="rect">
+                            <a:avLst/>
+                          </a:prstGeom>
+                          <a:ln>
+                            <a:noFill/>
+                          </a:ln>
+                          <a:extLst>
+                            <a:ext uri="{53640926-AAD7-44D8-BBD7-CCE9431645EC}">
+                              <a14:shadowObscured xmlns:a14="http://schemas.microsoft.com/office/drawing/2010/main"/>
+                            </a:ext>
+                          </a:extLst>
+                        </pic:spPr>
+                      </pic:pic>
+                    </a:graphicData>
+                  </a:graphic>
+                </wp:inline>
+              </w:drawing>
+            </w:r>
+          </w:p>
+        </w:tc>
+      </w:tr>
+      <w:tr>
+        <w:trPr>
+          <w:trHeight w:val="4654"/>
+        </w:trPr>
+        <w:tc>
+          <w:tcPr>
+            <w:tcW w:w="3823" w:type="dxa"/>
+            <w:vAlign w:val="center"/>
+          </w:tcPr>
+          <w:p>
+            <w:pPr>
+              <w:jc w:val="center"/>
+              <w:rPr>
+                <w:rFonts w:ascii="Times New Roman" w:hAnsi="Times New Roman" w:cs="Times New Roman"/>
+                <w:b/>
+                <w:sz w:val="26"/>
+                <w:szCs w:val="26"/>
+                <w:u w:val="single"/>
+              </w:rPr>
+            </w:pPr>
+            <w:r>
+              <w:rPr>
+                <w:rFonts w:ascii="Times New Roman" w:hAnsi="Times New Roman" w:cs="Times New Roman"/>
+                <w:b/>
+                <w:sz w:val="26"/>
+                <w:szCs w:val="26"/>
+                <w:u w:val="single"/>
+              </w:rPr>
+              <w:lastRenderedPageBreak/>
+              <w:t>Multiclass Logistic Regression</w:t>
+            </w:r>
+          </w:p>
+          <w:p>
+            <w:pPr>
+              <w:jc w:val="center"/>
+              <w:rPr>
+                <w:rFonts w:ascii="Times New Roman" w:hAnsi="Times New Roman" w:cs="Times New Roman"/>
+              </w:rPr>
+            </w:pPr>
+          </w:p>
+        </w:tc>
+        <w:tc>
+          <w:tcPr>
+            <w:tcW w:w="5527" w:type="dxa"/>
+            <w:vAlign w:val="center"/>
+          </w:tcPr>
+          <w:p>
+            <w:pPr>
+              <w:jc w:val="center"/>
+              <w:rPr>
+                <w:rFonts w:ascii="Times New Roman" w:hAnsi="Times New Roman" w:cs="Times New Roman"/>
+              </w:rPr>
+            </w:pPr>
+            <w:r>
+              <w:rPr>
+                <w:rFonts w:ascii="Times New Roman" w:hAnsi="Times New Roman" w:cs="Times New Roman"/>
+                <w:noProof/>
+              </w:rPr>
+              <w:drawing>
+                <wp:inline distT="0" distB="0" distL="0" distR="0" wp14:anchorId="7F37A845" wp14:editId="44D1A485">
+                  <wp:extent cx="3551722" cy="3516898"/>
+                  <wp:effectExtent l="0" t="0" r="0" b="7620"/>
+                  <wp:docPr id="8" name="Picture 8"/>
+                  <wp:cNvGraphicFramePr>
+                    <a:graphicFrameLocks xmlns:a="http://schemas.openxmlformats.org/drawingml/2006/main" noChangeAspect="1"/>
+                  </wp:cNvGraphicFramePr>
+                  <a:graphic xmlns:a="http://schemas.openxmlformats.org/drawingml/2006/main">
+                    <a:graphicData uri="http://schemas.openxmlformats.org/drawingml/2006/picture">
+                      <pic:pic xmlns:pic="http://schemas.openxmlformats.org/drawingml/2006/picture">
+                        <pic:nvPicPr>
+                          <pic:cNvPr id="1" name=""/>
+                          <pic:cNvPicPr/>
+                        </pic:nvPicPr>
+                        <pic:blipFill rotWithShape="1">
+                          <a:blip r:embed="rId9"/>
+                          <a:srcRect l="182" t="35749" r="5489" b="2175"/>
+                          <a:stretch/>
+                        </pic:blipFill>
+                        <pic:spPr bwMode="auto">
+                          <a:xfrm>
+                            <a:off x="0" y="0"/>
+                            <a:ext cx="3557139" cy="3522261"/>
+                          </a:xfrm>
+                          <a:prstGeom prst="rect">
+                            <a:avLst/>
+                          </a:prstGeom>
+                          <a:ln>
+                            <a:noFill/>
+                          </a:ln>
+                          <a:extLst>
+                            <a:ext uri="{53640926-AAD7-44D8-BBD7-CCE9431645EC}">
+                              <a14:shadowObscured xmlns:a14="http://schemas.microsoft.com/office/drawing/2010/main"/>
+                            </a:ext>
+                          </a:extLst>
+                        </pic:spPr>
+                      </pic:pic>
+                    </a:graphicData>
+                  </a:graphic>
+                </wp:inline>
+              </w:drawing>
+            </w:r>
+          </w:p>
+        </w:tc>
+      </w:tr>
+    </w:tbl>
+    <w:p>
+      <w:pPr>
+        <w:rPr>
+          <w:rFonts w:ascii="Times New Roman" w:hAnsi="Times New Roman" w:cs="Times New Roman"/>
+        </w:rPr>
+      </w:pPr>
+    </w:p>
+    <w:p>
+      <w:pPr>
+        <w:rPr>
+          <w:rFonts w:ascii="Times New Roman" w:hAnsi="Times New Roman" w:cs="Times New Roman"/>
+          <w:b/>
+          <w:sz w:val="26"/>
+          <w:szCs w:val="26"/>
+          <w:u w:val="single"/>
+        </w:rPr>
+      </w:pPr>
+    </w:p>
+    <w:p>
+      <w:pPr>
+        <w:jc w:val="center"/>
+        <w:rPr>
+          <w:rFonts w:ascii="Times New Roman" w:hAnsi="Times New Roman" w:cs="Times New Roman"/>
+          <w:sz w:val="24"/>
+          <w:szCs w:val="24"/>
+        </w:rPr>
+      </w:pPr>
+      <w:r>
+        <w:rPr>
+          <w:rFonts w:ascii="Times New Roman" w:hAnsi="Times New Roman" w:cs="Times New Roman"/>
+          <w:sz w:val="24"/>
+          <w:szCs w:val="24"/>
+        </w:rPr>
+        <w:t>Tablica 2.</w:t>
+      </w:r>
+      <w:r>
+        <w:rPr>
+          <w:rFonts w:ascii="Times New Roman" w:hAnsi="Times New Roman" w:cs="Times New Roman"/>
+          <w:sz w:val="24"/>
+          <w:szCs w:val="24"/>
+        </w:rPr>
+        <w:t>2</w:t>
+      </w:r>
+      <w:r>
+        <w:rPr>
+          <w:rFonts w:ascii="Times New Roman" w:hAnsi="Times New Roman" w:cs="Times New Roman"/>
+          <w:sz w:val="24"/>
+          <w:szCs w:val="24"/>
+        </w:rPr>
+        <w:t xml:space="preserve">. </w:t>
+      </w:r>
+      <w:r>
+        <w:rPr>
+          <w:rFonts w:ascii="Times New Roman" w:hAnsi="Times New Roman" w:cs="Times New Roman"/>
+          <w:sz w:val="24"/>
+          <w:szCs w:val="24"/>
+        </w:rPr>
+        <w:t>Uspoređivanje matrica konfuzije</w:t>
+      </w:r>
+    </w:p>
+    <w:p>
+      <w:pPr>
+        <w:rPr>
+          <w:rFonts w:ascii="Times New Roman" w:hAnsi="Times New Roman" w:cs="Times New Roman"/>
           <w:b/>
           <w:u w:val="single"/>
         </w:rPr>
       </w:pPr>
-      <w:r>
-        <w:rPr>
+    </w:p>
+    <w:p>
+      <w:pPr>
+        <w:rPr>
+          <w:rFonts w:ascii="Times New Roman" w:hAnsi="Times New Roman" w:cs="Times New Roman"/>
           <w:b/>
           <w:u w:val="single"/>
         </w:rPr>
-        <w:t>Multiclass Logistic Regression</w:t>
-      </w:r>
-    </w:p>
-    <w:p>
-      <w:pPr>
-        <w:rPr>
+      </w:pPr>
+    </w:p>
+    <w:p>
+      <w:pPr>
+        <w:rPr>
+          <w:rFonts w:ascii="Times New Roman" w:hAnsi="Times New Roman" w:cs="Times New Roman"/>
+          <w:bCs/>
+          <w:sz w:val="24"/>
+          <w:szCs w:val="24"/>
+        </w:rPr>
+      </w:pPr>
+      <w:r>
+        <w:rPr>
+          <w:rFonts w:ascii="Times New Roman" w:hAnsi="Times New Roman" w:cs="Times New Roman"/>
+          <w:bCs/>
+          <w:sz w:val="24"/>
+          <w:szCs w:val="24"/>
+        </w:rPr>
+        <w:t xml:space="preserve">Na Azure web platformi napravljen je novi eksperiment u kojem je izrađen model strojnog učenja, koji će kasnije služiti za klasifikaciju kvalitete čokolade. Prilikom izrade modela potrebno je odlučiti kojom metodom klasifikacije ćemo se koristiti. Kako bi znali koja metoda </w:t>
+      </w:r>
+      <w:r>
+        <w:rPr>
+          <w:rFonts w:ascii="Times New Roman" w:hAnsi="Times New Roman" w:cs="Times New Roman"/>
+          <w:bCs/>
+          <w:sz w:val="24"/>
+          <w:szCs w:val="24"/>
+        </w:rPr>
+        <w:t xml:space="preserve">daje </w:t>
+      </w:r>
+      <w:r>
+        <w:rPr>
+          <w:rFonts w:ascii="Times New Roman" w:hAnsi="Times New Roman" w:cs="Times New Roman"/>
+          <w:bCs/>
+          <w:sz w:val="24"/>
+          <w:szCs w:val="24"/>
+        </w:rPr>
+        <w:t>najbolje rezultate, potrebno ih je sve implementirati u</w:t>
+      </w:r>
+      <w:r>
+        <w:rPr>
+          <w:rFonts w:ascii="Times New Roman" w:hAnsi="Times New Roman" w:cs="Times New Roman"/>
+          <w:bCs/>
+          <w:sz w:val="24"/>
+          <w:szCs w:val="24"/>
+        </w:rPr>
+        <w:t xml:space="preserve"> isti</w:t>
+      </w:r>
+      <w:r>
+        <w:rPr>
+          <w:rFonts w:ascii="Times New Roman" w:hAnsi="Times New Roman" w:cs="Times New Roman"/>
+          <w:bCs/>
+          <w:sz w:val="24"/>
+          <w:szCs w:val="24"/>
+        </w:rPr>
+        <w:t xml:space="preserve"> model, te usporediti dobivene rezultate. </w:t>
+      </w:r>
+    </w:p>
+    <w:p>
+      <w:pPr>
+        <w:rPr>
+          <w:rFonts w:ascii="Times New Roman" w:hAnsi="Times New Roman" w:cs="Times New Roman"/>
+          <w:bCs/>
+          <w:sz w:val="24"/>
+          <w:szCs w:val="24"/>
+        </w:rPr>
+      </w:pPr>
+      <w:r>
+        <w:rPr>
+          <w:rFonts w:ascii="Times New Roman" w:hAnsi="Times New Roman" w:cs="Times New Roman"/>
+          <w:bCs/>
+          <w:sz w:val="24"/>
+          <w:szCs w:val="24"/>
+        </w:rPr>
+        <w:t>Nakon pokretanja izrađenog modela dobijemo rezultat simulacije. Rezultat simulacije moguće je vizualizirati - rezultat se dobiva u obliku matrice konfuzije  (tablica 2.2.).</w:t>
+      </w:r>
+    </w:p>
+    <w:p>
+      <w:pPr>
+        <w:rPr>
+          <w:rFonts w:ascii="Times New Roman" w:hAnsi="Times New Roman" w:cs="Times New Roman"/>
+          <w:bCs/>
+          <w:sz w:val="24"/>
+          <w:szCs w:val="24"/>
+        </w:rPr>
+      </w:pPr>
+      <w:r>
+        <w:rPr>
+          <w:rFonts w:ascii="Times New Roman" w:hAnsi="Times New Roman" w:cs="Times New Roman"/>
+          <w:bCs/>
+          <w:sz w:val="24"/>
+          <w:szCs w:val="24"/>
+        </w:rPr>
+        <w:t>Analiziranjem rezultata, koji su prikazani u tablici 2.2.,  zaključujemo kako svi klasifikatori imaju visoku točnost klasifikacije, ali  Multiclass Decision Forest metoda daje najbolje rezultate te će ona biti korištena u daljnjoj implementaciji modela.</w:t>
+      </w:r>
+    </w:p>
+    <w:p>
+      <w:pPr>
+        <w:rPr>
+          <w:rFonts w:ascii="Times New Roman" w:hAnsi="Times New Roman" w:cs="Times New Roman"/>
           <w:b/>
           <w:u w:val="single"/>
         </w:rPr>
       </w:pPr>
-      <w:r>
-        <w:rPr>
-          <w:noProof/>
-          <w:lang w:val="en-US"/>
-        </w:rPr>
-        <w:lastRenderedPageBreak/>
-        <w:drawing>
-          <wp:inline distT="0" distB="0" distL="0" distR="0" wp14:anchorId="323F0895" wp14:editId="3738F9CC">
-            <wp:extent cx="4619625" cy="6638925"/>
-            <wp:effectExtent l="0" t="0" r="9525" b="9525"/>
-            <wp:docPr id="3" name="Picture 3"/>
-            <wp:cNvGraphicFramePr>
-              <a:graphicFrameLocks xmlns:a="http://schemas.openxmlformats.org/drawingml/2006/main" noChangeAspect="1"/>
-            </wp:cNvGraphicFramePr>
-            <a:graphic xmlns:a="http://schemas.openxmlformats.org/drawingml/2006/main">
-              <a:graphicData uri="http://schemas.openxmlformats.org/drawingml/2006/picture">
-                <pic:pic xmlns:pic="http://schemas.openxmlformats.org/drawingml/2006/picture">
-                  <pic:nvPicPr>
-                    <pic:cNvPr id="1" name=""/>
-                    <pic:cNvPicPr/>
-                  </pic:nvPicPr>
-                  <pic:blipFill>
-                    <a:blip r:embed="rId7"/>
-                    <a:stretch>
-                      <a:fillRect/>
-                    </a:stretch>
-                  </pic:blipFill>
-                  <pic:spPr>
-                    <a:xfrm>
-                      <a:off x="0" y="0"/>
-                      <a:ext cx="4619625" cy="6638925"/>
-                    </a:xfrm>
-                    <a:prstGeom prst="rect">
-                      <a:avLst/>
-                    </a:prstGeom>
-                  </pic:spPr>
-                </pic:pic>
-              </a:graphicData>
-            </a:graphic>
-          </wp:inline>
-        </w:drawing>
-      </w:r>
-    </w:p>
-    <w:p>
-      <w:pPr>
-        <w:rPr>
+    </w:p>
+    <w:p>
+      <w:pPr>
+        <w:rPr>
+          <w:rFonts w:ascii="Times New Roman" w:hAnsi="Times New Roman" w:cs="Times New Roman"/>
           <w:b/>
           <w:u w:val="single"/>
         </w:rPr>
       </w:pPr>
-    </w:p>
-    <w:p>
-      <w:pPr>
-        <w:rPr>
-          <w:b/>
-          <w:u w:val="single"/>
-        </w:rPr>
-      </w:pPr>
-    </w:p>
-    <w:p>
-      <w:pPr>
-        <w:rPr>
-          <w:b/>
-          <w:u w:val="single"/>
-        </w:rPr>
-      </w:pPr>
-    </w:p>
-    <w:p>
-      <w:pPr>
-        <w:rPr>
-          <w:b/>
-          <w:u w:val="single"/>
-        </w:rPr>
-      </w:pPr>
-    </w:p>
-    <w:p>
-      <w:pPr>
-        <w:rPr>
-          <w:b/>
-          <w:u w:val="single"/>
-        </w:rPr>
-      </w:pPr>
-      <w:r>
-        <w:rPr>
-          <w:b/>
-          <w:u w:val="single"/>
-        </w:rPr>
-        <w:t>Multiclass Decision Forest</w:t>
-      </w:r>
-      <w:r>
-        <w:rPr>
-          <w:b/>
-          <w:u w:val="single"/>
-        </w:rPr>
-        <w:t>¸</w:t>
-      </w:r>
-    </w:p>
-    <w:p>
-      <w:pPr>
-        <w:rPr>
-          <w:b/>
-          <w:u w:val="single"/>
-        </w:rPr>
-      </w:pPr>
-    </w:p>
-    <w:p>
-      <w:pPr>
-        <w:rPr>
-          <w:b/>
-          <w:u w:val="single"/>
-        </w:rPr>
-      </w:pPr>
-      <w:r>
-        <w:rPr>
-          <w:noProof/>
-          <w:lang w:val="en-US"/>
-        </w:rPr>
-        <w:drawing>
-          <wp:inline distT="0" distB="0" distL="0" distR="0" wp14:anchorId="1FD3CD65" wp14:editId="1B7B5DB5">
-            <wp:extent cx="4124325" cy="6324600"/>
-            <wp:effectExtent l="0" t="0" r="9525" b="0"/>
-            <wp:docPr id="4" name="Picture 4"/>
-            <wp:cNvGraphicFramePr>
-              <a:graphicFrameLocks xmlns:a="http://schemas.openxmlformats.org/drawingml/2006/main" noChangeAspect="1"/>
-            </wp:cNvGraphicFramePr>
-            <a:graphic xmlns:a="http://schemas.openxmlformats.org/drawingml/2006/main">
-              <a:graphicData uri="http://schemas.openxmlformats.org/drawingml/2006/picture">
-                <pic:pic xmlns:pic="http://schemas.openxmlformats.org/drawingml/2006/picture">
-                  <pic:nvPicPr>
-                    <pic:cNvPr id="1" name=""/>
-                    <pic:cNvPicPr/>
-                  </pic:nvPicPr>
-                  <pic:blipFill>
-                    <a:blip r:embed="rId8"/>
-                    <a:stretch>
-                      <a:fillRect/>
-                    </a:stretch>
-                  </pic:blipFill>
-                  <pic:spPr>
-                    <a:xfrm>
-                      <a:off x="0" y="0"/>
-                      <a:ext cx="4124325" cy="6324600"/>
-                    </a:xfrm>
-                    <a:prstGeom prst="rect">
-                      <a:avLst/>
-                    </a:prstGeom>
-                  </pic:spPr>
-                </pic:pic>
-              </a:graphicData>
-            </a:graphic>
-          </wp:inline>
-        </w:drawing>
-      </w:r>
-    </w:p>
-    <w:p>
-      <w:pPr>
-        <w:rPr>
-          <w:b/>
-          <w:u w:val="single"/>
-        </w:rPr>
-      </w:pPr>
-    </w:p>
-    <w:p>
-      <w:pPr>
-        <w:rPr>
-          <w:b/>
-          <w:u w:val="single"/>
-        </w:rPr>
-      </w:pPr>
-    </w:p>
-    <w:p>
-      <w:pPr>
-        <w:rPr>
-          <w:b/>
-          <w:u w:val="single"/>
-        </w:rPr>
-      </w:pPr>
-    </w:p>
-    <w:p>
-      <w:pPr>
-        <w:rPr>
-          <w:b/>
-          <w:u w:val="single"/>
-        </w:rPr>
-      </w:pPr>
-    </w:p>
-    <w:p>
-      <w:pPr>
-        <w:rPr>
-          <w:b/>
-          <w:u w:val="single"/>
-        </w:rPr>
-      </w:pPr>
-      <w:r>
-        <w:rPr>
-          <w:b/>
-          <w:noProof/>
-          <w:u w:val="single"/>
-          <w:lang w:val="en-US"/>
-        </w:rPr>
-        <w:lastRenderedPageBreak/>
-        <w:drawing>
-          <wp:inline distT="0" distB="0" distL="0" distR="0" wp14:anchorId="66C69D34" wp14:editId="6C89B36C">
-            <wp:extent cx="5943600" cy="4101465"/>
-            <wp:effectExtent l="0" t="0" r="0" b="0"/>
-            <wp:docPr id="5" name="Picture 5"/>
-            <wp:cNvGraphicFramePr>
-              <a:graphicFrameLocks xmlns:a="http://schemas.openxmlformats.org/drawingml/2006/main" noChangeAspect="1"/>
-            </wp:cNvGraphicFramePr>
-            <a:graphic xmlns:a="http://schemas.openxmlformats.org/drawingml/2006/main">
-              <a:graphicData uri="http://schemas.openxmlformats.org/drawingml/2006/picture">
-                <pic:pic xmlns:pic="http://schemas.openxmlformats.org/drawingml/2006/picture">
-                  <pic:nvPicPr>
-                    <pic:cNvPr id="1" name=""/>
-                    <pic:cNvPicPr/>
-                  </pic:nvPicPr>
-                  <pic:blipFill>
-                    <a:blip r:embed="rId9"/>
-                    <a:stretch>
-                      <a:fillRect/>
-                    </a:stretch>
-                  </pic:blipFill>
-                  <pic:spPr>
-                    <a:xfrm>
-                      <a:off x="0" y="0"/>
-                      <a:ext cx="5943600" cy="4101465"/>
-                    </a:xfrm>
-                    <a:prstGeom prst="rect">
-                      <a:avLst/>
-                    </a:prstGeom>
-                  </pic:spPr>
-                </pic:pic>
-              </a:graphicData>
-            </a:graphic>
-          </wp:inline>
-        </w:drawing>
-      </w:r>
     </w:p>
     <w:p>
       <w:pPr>
         <w:tabs>
           <w:tab w:val="left" w:pos="1020"/>
         </w:tabs>
-      </w:pPr>
+        <w:rPr>
+          <w:rFonts w:ascii="Times New Roman" w:hAnsi="Times New Roman" w:cs="Times New Roman"/>
+        </w:rPr>
+      </w:pPr>
+    </w:p>
+    <w:p>
+      <w:pPr>
+        <w:rPr>
+          <w:rFonts w:ascii="Times New Roman" w:hAnsi="Times New Roman" w:cs="Times New Roman"/>
+        </w:rPr>
+      </w:pPr>
+    </w:p>
+    <w:p>
+      <w:pPr>
+        <w:rPr>
+          <w:rFonts w:ascii="Times New Roman" w:hAnsi="Times New Roman" w:cs="Times New Roman"/>
+        </w:rPr>
+      </w:pPr>
+    </w:p>
+    <w:p>
+      <w:pPr>
+        <w:pStyle w:val="Heading1"/>
+        <w:numPr>
+          <w:ilvl w:val="0"/>
+          <w:numId w:val="1"/>
+        </w:numPr>
+        <w:rPr>
+          <w:rFonts w:ascii="Times New Roman" w:hAnsi="Times New Roman" w:cs="Times New Roman"/>
+        </w:rPr>
+      </w:pPr>
+      <w:bookmarkStart w:id="7" w:name="_Toc32788264"/>
+      <w:r>
+        <w:rPr>
+          <w:rFonts w:ascii="Times New Roman" w:hAnsi="Times New Roman" w:cs="Times New Roman"/>
+        </w:rPr>
+        <w:t>Opis programskog rješenja</w:t>
+      </w:r>
+      <w:bookmarkEnd w:id="7"/>
     </w:p>
     <w:p/>
+    <w:p>
+      <w:pPr>
+        <w:pStyle w:val="Heading2"/>
+        <w:numPr>
+          <w:ilvl w:val="1"/>
+          <w:numId w:val="1"/>
+        </w:numPr>
+        <w:rPr>
+          <w:rFonts w:ascii="Times New Roman" w:hAnsi="Times New Roman" w:cs="Times New Roman"/>
+        </w:rPr>
+      </w:pPr>
+      <w:bookmarkStart w:id="8" w:name="_Toc32788265"/>
+      <w:r>
+        <w:rPr>
+          <w:rFonts w:ascii="Times New Roman" w:hAnsi="Times New Roman" w:cs="Times New Roman"/>
+        </w:rPr>
+        <w:t>Model strojnog učenja</w:t>
+      </w:r>
+      <w:bookmarkEnd w:id="8"/>
+      <w:r>
+        <w:rPr>
+          <w:rFonts w:ascii="Times New Roman" w:hAnsi="Times New Roman" w:cs="Times New Roman"/>
+        </w:rPr>
+        <w:t xml:space="preserve"> </w:t>
+      </w:r>
+    </w:p>
     <w:p/>
     <w:p>
       <w:pPr>
-        <w:pStyle w:val="Heading1"/>
-      </w:pPr>
-      <w:bookmarkStart w:id="4" w:name="_Toc32587099"/>
-      <w:r>
-        <w:t>Opis programskog rješenja</w:t>
-      </w:r>
-      <w:bookmarkEnd w:id="4"/>
+        <w:rPr>
+          <w:rFonts w:ascii="Times New Roman" w:hAnsi="Times New Roman" w:cs="Times New Roman"/>
+          <w:sz w:val="24"/>
+          <w:szCs w:val="24"/>
+        </w:rPr>
+      </w:pPr>
+      <w:r>
+        <w:rPr>
+          <w:rFonts w:ascii="Times New Roman" w:hAnsi="Times New Roman" w:cs="Times New Roman"/>
+          <w:sz w:val="24"/>
+          <w:szCs w:val="24"/>
+        </w:rPr>
+        <w:t xml:space="preserve">Na </w:t>
+      </w:r>
+      <w:r>
+        <w:rPr>
+          <w:rFonts w:ascii="Times New Roman" w:hAnsi="Times New Roman" w:cs="Times New Roman"/>
+          <w:sz w:val="24"/>
+          <w:szCs w:val="24"/>
+        </w:rPr>
+        <w:t>Microsoft</w:t>
+      </w:r>
+      <w:r>
+        <w:rPr>
+          <w:rFonts w:ascii="Times New Roman" w:hAnsi="Times New Roman" w:cs="Times New Roman"/>
+          <w:sz w:val="24"/>
+          <w:szCs w:val="24"/>
+        </w:rPr>
+        <w:t xml:space="preserve"> Azure Machine Learning studia kreiran je novi </w:t>
+      </w:r>
+      <w:r>
+        <w:rPr>
+          <w:rFonts w:ascii="Times New Roman" w:hAnsi="Times New Roman" w:cs="Times New Roman"/>
+          <w:b/>
+          <w:bCs/>
+          <w:sz w:val="24"/>
+          <w:szCs w:val="24"/>
+        </w:rPr>
+        <w:t>workspace</w:t>
+      </w:r>
+      <w:r>
+        <w:rPr>
+          <w:rFonts w:ascii="Times New Roman" w:hAnsi="Times New Roman" w:cs="Times New Roman"/>
+          <w:sz w:val="24"/>
+          <w:szCs w:val="24"/>
+        </w:rPr>
+        <w:t xml:space="preserve">. Unutar workspace-a kreiran je novi eksperiment, a unutar eksperimenta pravimo model. </w:t>
+      </w:r>
+      <w:r>
+        <w:rPr>
+          <w:rFonts w:ascii="Times New Roman" w:hAnsi="Times New Roman" w:cs="Times New Roman"/>
+          <w:sz w:val="24"/>
+          <w:szCs w:val="24"/>
+        </w:rPr>
+        <w:t xml:space="preserve">Prilikom izrade modela moramo izabrati klasifikator koji daje najbolje rezultate. Prilikom izrade modela korištena </w:t>
+      </w:r>
+      <w:r>
+        <w:rPr>
+          <w:rFonts w:ascii="Times New Roman" w:hAnsi="Times New Roman" w:cs="Times New Roman"/>
+          <w:sz w:val="24"/>
+          <w:szCs w:val="24"/>
+        </w:rPr>
+        <w:t xml:space="preserve">su </w:t>
+      </w:r>
+      <w:r>
+        <w:rPr>
+          <w:rFonts w:ascii="Times New Roman" w:hAnsi="Times New Roman" w:cs="Times New Roman"/>
+          <w:sz w:val="24"/>
+          <w:szCs w:val="24"/>
+        </w:rPr>
+        <w:t>tri</w:t>
+      </w:r>
+      <w:r>
+        <w:rPr>
+          <w:rFonts w:ascii="Times New Roman" w:hAnsi="Times New Roman" w:cs="Times New Roman"/>
+          <w:sz w:val="24"/>
+          <w:szCs w:val="24"/>
+        </w:rPr>
+        <w:t xml:space="preserve">, već </w:t>
+      </w:r>
+      <w:r>
+        <w:rPr>
+          <w:rFonts w:ascii="Times New Roman" w:hAnsi="Times New Roman" w:cs="Times New Roman"/>
+          <w:sz w:val="24"/>
+          <w:szCs w:val="24"/>
+        </w:rPr>
+        <w:t xml:space="preserve">ranije </w:t>
+      </w:r>
+      <w:r>
+        <w:rPr>
+          <w:rFonts w:ascii="Times New Roman" w:hAnsi="Times New Roman" w:cs="Times New Roman"/>
+          <w:sz w:val="24"/>
+          <w:szCs w:val="24"/>
+        </w:rPr>
+        <w:t xml:space="preserve">opisana, </w:t>
+      </w:r>
+      <w:r>
+        <w:rPr>
+          <w:rFonts w:ascii="Times New Roman" w:hAnsi="Times New Roman" w:cs="Times New Roman"/>
+          <w:sz w:val="24"/>
+          <w:szCs w:val="24"/>
+        </w:rPr>
+        <w:t>klasifikatora</w:t>
+      </w:r>
+      <w:r>
+        <w:rPr>
+          <w:rFonts w:ascii="Times New Roman" w:hAnsi="Times New Roman" w:cs="Times New Roman"/>
+          <w:sz w:val="24"/>
+          <w:szCs w:val="24"/>
+        </w:rPr>
+        <w:t xml:space="preserve"> – a to su:</w:t>
+      </w:r>
+    </w:p>
+    <w:p>
+      <w:pPr>
+        <w:pStyle w:val="ListParagraph"/>
+        <w:numPr>
+          <w:ilvl w:val="0"/>
+          <w:numId w:val="4"/>
+        </w:numPr>
+        <w:rPr>
+          <w:rFonts w:ascii="Times New Roman" w:hAnsi="Times New Roman" w:cs="Times New Roman"/>
+          <w:sz w:val="24"/>
+          <w:szCs w:val="24"/>
+        </w:rPr>
+      </w:pPr>
+      <w:r>
+        <w:rPr>
+          <w:rFonts w:ascii="Times New Roman" w:hAnsi="Times New Roman" w:cs="Times New Roman"/>
+          <w:sz w:val="24"/>
+          <w:szCs w:val="24"/>
+        </w:rPr>
+        <w:t>Multiclass Logistic Regression</w:t>
+      </w:r>
+    </w:p>
+    <w:p>
+      <w:pPr>
+        <w:pStyle w:val="ListParagraph"/>
+        <w:numPr>
+          <w:ilvl w:val="0"/>
+          <w:numId w:val="4"/>
+        </w:numPr>
+        <w:rPr>
+          <w:rFonts w:ascii="Times New Roman" w:hAnsi="Times New Roman" w:cs="Times New Roman"/>
+          <w:sz w:val="24"/>
+          <w:szCs w:val="24"/>
+        </w:rPr>
+      </w:pPr>
+      <w:r>
+        <w:rPr>
+          <w:rFonts w:ascii="Times New Roman" w:hAnsi="Times New Roman" w:cs="Times New Roman"/>
+          <w:sz w:val="24"/>
+          <w:szCs w:val="24"/>
+        </w:rPr>
+        <w:t>Multiclass Decision Jungle</w:t>
+      </w:r>
+    </w:p>
+    <w:p>
+      <w:pPr>
+        <w:pStyle w:val="ListParagraph"/>
+        <w:numPr>
+          <w:ilvl w:val="0"/>
+          <w:numId w:val="4"/>
+        </w:numPr>
+        <w:rPr>
+          <w:rFonts w:ascii="Times New Roman" w:hAnsi="Times New Roman" w:cs="Times New Roman"/>
+          <w:sz w:val="24"/>
+          <w:szCs w:val="24"/>
+        </w:rPr>
+      </w:pPr>
+      <w:r>
+        <w:rPr>
+          <w:rFonts w:ascii="Times New Roman" w:hAnsi="Times New Roman" w:cs="Times New Roman"/>
+          <w:sz w:val="24"/>
+          <w:szCs w:val="24"/>
+        </w:rPr>
+        <w:t>Multiclass Decision Forest</w:t>
+      </w:r>
     </w:p>
     <w:p/>
     <w:p>
       <w:pPr>
-        <w:pStyle w:val="Heading1"/>
-      </w:pPr>
-      <w:bookmarkStart w:id="5" w:name="_Toc32587100"/>
-      <w:r>
-        <w:lastRenderedPageBreak/>
-        <w:t>Model strojnog učenja</w:t>
-      </w:r>
-      <w:bookmarkEnd w:id="5"/>
-      <w:r>
-        <w:t xml:space="preserve"> </w:t>
-      </w:r>
-    </w:p>
-    <w:p>
-      <w:pPr>
-        <w:pStyle w:val="Heading1"/>
-      </w:pPr>
-      <w:bookmarkStart w:id="6" w:name="_Toc32587101"/>
-    </w:p>
-    <w:p>
-      <w:pPr>
-        <w:pStyle w:val="Heading1"/>
-      </w:pPr>
-    </w:p>
-    <w:p>
-      <w:pPr>
-        <w:pStyle w:val="Heading1"/>
-      </w:pPr>
-    </w:p>
-    <w:p>
-      <w:pPr>
-        <w:pStyle w:val="Heading1"/>
-      </w:pPr>
-    </w:p>
-    <w:p>
-      <w:pPr>
-        <w:pStyle w:val="Heading1"/>
-      </w:pPr>
-      <w:r>
-        <w:t>Klijentska aplikacija</w:t>
-      </w:r>
-      <w:bookmarkEnd w:id="6"/>
-    </w:p>
-    <w:p/>
-    <w:p>
-      <w:bookmarkStart w:id="7" w:name="_GoBack"/>
-      <w:r>
-        <w:rPr>
+        <w:rPr>
+          <w:rFonts w:ascii="Times New Roman" w:hAnsi="Times New Roman" w:cs="Times New Roman"/>
+        </w:rPr>
+      </w:pPr>
+      <w:r>
+        <w:rPr>
+          <w:rFonts w:ascii="Times New Roman" w:hAnsi="Times New Roman" w:cs="Times New Roman"/>
           <w:noProof/>
         </w:rPr>
         <w:drawing>
-          <wp:inline distT="0" distB="0" distL="0" distR="0" wp14:anchorId="0C8AD5B0" wp14:editId="4F35DD06">
-            <wp:extent cx="5943600" cy="3365500"/>
-            <wp:effectExtent l="0" t="0" r="0" b="6350"/>
-            <wp:docPr id="6" name="Picture 6"/>
+          <wp:inline distT="0" distB="0" distL="0" distR="0" wp14:anchorId="47A54CDC" wp14:editId="52440FC1">
+            <wp:extent cx="6537159" cy="3676453"/>
+            <wp:effectExtent l="0" t="0" r="0" b="635"/>
+            <wp:docPr id="7" name="Picture 7"/>
             <wp:cNvGraphicFramePr>
               <a:graphicFrameLocks xmlns:a="http://schemas.openxmlformats.org/drawingml/2006/main" noChangeAspect="1"/>
             </wp:cNvGraphicFramePr>
@@ -1491,7 +4143,7 @@
                   <pic:spPr>
                     <a:xfrm>
                       <a:off x="0" y="0"/>
-                      <a:ext cx="5943600" cy="3365500"/>
+                      <a:ext cx="6580760" cy="3700974"/>
                     </a:xfrm>
                     <a:prstGeom prst="rect">
                       <a:avLst/>
@@ -1503,75 +4155,2122 @@
           </wp:inline>
         </w:drawing>
       </w:r>
-      <w:bookmarkEnd w:id="7"/>
+    </w:p>
+    <w:p>
+      <w:pPr>
+        <w:rPr>
+          <w:rFonts w:ascii="Times New Roman" w:hAnsi="Times New Roman" w:cs="Times New Roman"/>
+          <w:sz w:val="24"/>
+          <w:szCs w:val="24"/>
+        </w:rPr>
+      </w:pPr>
+    </w:p>
+    <w:p>
+      <w:pPr>
+        <w:jc w:val="center"/>
+        <w:rPr>
+          <w:rFonts w:ascii="Times New Roman" w:hAnsi="Times New Roman" w:cs="Times New Roman"/>
+          <w:sz w:val="24"/>
+          <w:szCs w:val="24"/>
+        </w:rPr>
+      </w:pPr>
+      <w:r>
+        <w:rPr>
+          <w:rFonts w:ascii="Times New Roman" w:hAnsi="Times New Roman" w:cs="Times New Roman"/>
+          <w:sz w:val="24"/>
+          <w:szCs w:val="24"/>
+        </w:rPr>
+        <w:t>Slika 3.1. Model prilikom donošenja odluke</w:t>
+      </w:r>
+    </w:p>
+    <w:p>
+      <w:pPr>
+        <w:jc w:val="center"/>
+        <w:rPr>
+          <w:rFonts w:ascii="Times New Roman" w:hAnsi="Times New Roman" w:cs="Times New Roman"/>
+          <w:sz w:val="24"/>
+          <w:szCs w:val="24"/>
+        </w:rPr>
+      </w:pPr>
+    </w:p>
+    <w:p>
+      <w:pPr>
+        <w:rPr>
+          <w:rFonts w:ascii="Times New Roman" w:hAnsi="Times New Roman" w:cs="Times New Roman"/>
+          <w:sz w:val="24"/>
+          <w:szCs w:val="24"/>
+        </w:rPr>
+      </w:pPr>
+      <w:r>
+        <w:rPr>
+          <w:rFonts w:ascii="Times New Roman" w:hAnsi="Times New Roman" w:cs="Times New Roman"/>
+          <w:sz w:val="24"/>
+          <w:szCs w:val="24"/>
+        </w:rPr>
+        <w:t xml:space="preserve">Slika 3.1. prikazuje kako je izgledao model prilikom donošenja odluke o optimalnom klasifikatoru. Nakon što je model pokrenut i nakon što su uspoređeni rezultati, donosena je </w:t>
+      </w:r>
+      <w:r>
+        <w:rPr>
+          <w:rFonts w:ascii="Times New Roman" w:hAnsi="Times New Roman" w:cs="Times New Roman"/>
+          <w:sz w:val="24"/>
+          <w:szCs w:val="24"/>
+        </w:rPr>
+        <w:lastRenderedPageBreak/>
+        <w:t>odluka da „</w:t>
+      </w:r>
+      <w:r>
+        <w:rPr>
+          <w:rFonts w:ascii="Times New Roman" w:hAnsi="Times New Roman" w:cs="Times New Roman"/>
+          <w:b/>
+          <w:bCs/>
+          <w:sz w:val="24"/>
+          <w:szCs w:val="24"/>
+        </w:rPr>
+        <w:t>Multiclass Decision Forest</w:t>
+      </w:r>
+      <w:r>
+        <w:rPr>
+          <w:rFonts w:ascii="Times New Roman" w:hAnsi="Times New Roman" w:cs="Times New Roman"/>
+          <w:sz w:val="24"/>
+          <w:szCs w:val="24"/>
+        </w:rPr>
+        <w:t>“ daje najbolje rezultate</w:t>
+      </w:r>
+      <w:r>
+        <w:rPr>
+          <w:rFonts w:ascii="Times New Roman" w:hAnsi="Times New Roman" w:cs="Times New Roman"/>
+          <w:sz w:val="24"/>
+          <w:szCs w:val="24"/>
+        </w:rPr>
+        <w:t xml:space="preserve"> s prosječnom točnošću od </w:t>
+      </w:r>
+      <w:r>
+        <w:rPr>
+          <w:rFonts w:ascii="Times New Roman" w:hAnsi="Times New Roman" w:cs="Times New Roman"/>
+          <w:b/>
+          <w:bCs/>
+          <w:color w:val="323232"/>
+          <w:sz w:val="24"/>
+          <w:szCs w:val="24"/>
+          <w:shd w:val="clear" w:color="auto" w:fill="FFFFFF"/>
+        </w:rPr>
+        <w:t>99</w:t>
+      </w:r>
+      <w:r>
+        <w:rPr>
+          <w:rFonts w:ascii="Times New Roman" w:hAnsi="Times New Roman" w:cs="Times New Roman"/>
+          <w:b/>
+          <w:bCs/>
+          <w:color w:val="323232"/>
+          <w:sz w:val="24"/>
+          <w:szCs w:val="24"/>
+          <w:shd w:val="clear" w:color="auto" w:fill="FFFFFF"/>
+        </w:rPr>
+        <w:t>.</w:t>
+      </w:r>
+      <w:r>
+        <w:rPr>
+          <w:rFonts w:ascii="Times New Roman" w:hAnsi="Times New Roman" w:cs="Times New Roman"/>
+          <w:b/>
+          <w:bCs/>
+          <w:color w:val="323232"/>
+          <w:sz w:val="24"/>
+          <w:szCs w:val="24"/>
+          <w:shd w:val="clear" w:color="auto" w:fill="FFFFFF"/>
+        </w:rPr>
+        <w:t>62</w:t>
+      </w:r>
+      <w:r>
+        <w:rPr>
+          <w:rFonts w:ascii="Times New Roman" w:hAnsi="Times New Roman" w:cs="Times New Roman"/>
+          <w:b/>
+          <w:bCs/>
+          <w:color w:val="323232"/>
+          <w:sz w:val="24"/>
+          <w:szCs w:val="24"/>
+          <w:shd w:val="clear" w:color="auto" w:fill="FFFFFF"/>
+        </w:rPr>
+        <w:t xml:space="preserve">%, </w:t>
+      </w:r>
+      <w:r>
+        <w:rPr>
+          <w:rFonts w:ascii="Times New Roman" w:hAnsi="Times New Roman" w:cs="Times New Roman"/>
+          <w:sz w:val="24"/>
+          <w:szCs w:val="24"/>
+        </w:rPr>
+        <w:t xml:space="preserve">ostala dva klasifikatora su uklonjena sa modela. </w:t>
+      </w:r>
+    </w:p>
+    <w:p>
+      <w:pPr>
+        <w:rPr>
+          <w:rFonts w:ascii="Times New Roman" w:hAnsi="Times New Roman" w:cs="Times New Roman"/>
+          <w:sz w:val="24"/>
+          <w:szCs w:val="24"/>
+        </w:rPr>
+      </w:pPr>
+      <w:r>
+        <w:rPr>
+          <w:rFonts w:ascii="Times New Roman" w:hAnsi="Times New Roman" w:cs="Times New Roman"/>
+          <w:sz w:val="24"/>
+          <w:szCs w:val="24"/>
+        </w:rPr>
+        <w:t xml:space="preserve">Konačni model, prije Deploy web servisa sada izgleda ovako: </w:t>
+      </w:r>
+    </w:p>
+    <w:p>
+      <w:pPr>
+        <w:rPr>
+          <w:rFonts w:ascii="Times New Roman" w:hAnsi="Times New Roman" w:cs="Times New Roman"/>
+        </w:rPr>
+      </w:pPr>
+      <w:r>
+        <w:rPr>
+          <w:rFonts w:ascii="Times New Roman" w:hAnsi="Times New Roman" w:cs="Times New Roman"/>
+          <w:noProof/>
+        </w:rPr>
+        <w:drawing>
+          <wp:inline distT="0" distB="0" distL="0" distR="0" wp14:anchorId="42F55089" wp14:editId="089B2B22">
+            <wp:extent cx="5943600" cy="6088380"/>
+            <wp:effectExtent l="0" t="0" r="0" b="7620"/>
+            <wp:docPr id="9" name="Picture 9"/>
+            <wp:cNvGraphicFramePr>
+              <a:graphicFrameLocks xmlns:a="http://schemas.openxmlformats.org/drawingml/2006/main" noChangeAspect="1"/>
+            </wp:cNvGraphicFramePr>
+            <a:graphic xmlns:a="http://schemas.openxmlformats.org/drawingml/2006/main">
+              <a:graphicData uri="http://schemas.openxmlformats.org/drawingml/2006/picture">
+                <pic:pic xmlns:pic="http://schemas.openxmlformats.org/drawingml/2006/picture">
+                  <pic:nvPicPr>
+                    <pic:cNvPr id="1" name=""/>
+                    <pic:cNvPicPr/>
+                  </pic:nvPicPr>
+                  <pic:blipFill>
+                    <a:blip r:embed="rId11"/>
+                    <a:stretch>
+                      <a:fillRect/>
+                    </a:stretch>
+                  </pic:blipFill>
+                  <pic:spPr>
+                    <a:xfrm>
+                      <a:off x="0" y="0"/>
+                      <a:ext cx="5943600" cy="6088380"/>
+                    </a:xfrm>
+                    <a:prstGeom prst="rect">
+                      <a:avLst/>
+                    </a:prstGeom>
+                  </pic:spPr>
+                </pic:pic>
+              </a:graphicData>
+            </a:graphic>
+          </wp:inline>
+        </w:drawing>
+      </w:r>
+    </w:p>
+    <w:p>
+      <w:pPr>
+        <w:jc w:val="center"/>
+        <w:rPr>
+          <w:rFonts w:ascii="Times New Roman" w:hAnsi="Times New Roman" w:cs="Times New Roman"/>
+        </w:rPr>
+      </w:pPr>
+    </w:p>
+    <w:p>
+      <w:pPr>
+        <w:jc w:val="center"/>
+        <w:rPr>
+          <w:rFonts w:ascii="Times New Roman" w:hAnsi="Times New Roman" w:cs="Times New Roman"/>
+          <w:sz w:val="24"/>
+          <w:szCs w:val="24"/>
+        </w:rPr>
+      </w:pPr>
+      <w:r>
+        <w:rPr>
+          <w:rFonts w:ascii="Times New Roman" w:hAnsi="Times New Roman" w:cs="Times New Roman"/>
+          <w:sz w:val="24"/>
+          <w:szCs w:val="24"/>
+        </w:rPr>
+        <w:t>Slika 3.</w:t>
+      </w:r>
+      <w:r>
+        <w:rPr>
+          <w:rFonts w:ascii="Times New Roman" w:hAnsi="Times New Roman" w:cs="Times New Roman"/>
+          <w:sz w:val="24"/>
+          <w:szCs w:val="24"/>
+        </w:rPr>
+        <w:t>2</w:t>
+      </w:r>
+      <w:r>
+        <w:rPr>
+          <w:rFonts w:ascii="Times New Roman" w:hAnsi="Times New Roman" w:cs="Times New Roman"/>
+          <w:sz w:val="24"/>
+          <w:szCs w:val="24"/>
+        </w:rPr>
+        <w:t xml:space="preserve">. </w:t>
+      </w:r>
+      <w:r>
+        <w:rPr>
+          <w:rFonts w:ascii="Times New Roman" w:hAnsi="Times New Roman" w:cs="Times New Roman"/>
+          <w:sz w:val="24"/>
+          <w:szCs w:val="24"/>
+        </w:rPr>
+        <w:t>Konačni model prije Deploy Web Service</w:t>
+      </w:r>
+    </w:p>
+    <w:p>
+      <w:pPr>
+        <w:rPr>
+          <w:rFonts w:ascii="Times New Roman" w:hAnsi="Times New Roman" w:cs="Times New Roman"/>
+        </w:rPr>
+      </w:pPr>
+    </w:p>
+    <w:p>
+      <w:pPr>
+        <w:rPr>
+          <w:rFonts w:ascii="Times New Roman" w:hAnsi="Times New Roman" w:cs="Times New Roman"/>
+        </w:rPr>
+      </w:pPr>
+    </w:p>
+    <w:p>
+      <w:pPr>
+        <w:pStyle w:val="Heading2"/>
+        <w:numPr>
+          <w:ilvl w:val="1"/>
+          <w:numId w:val="1"/>
+        </w:numPr>
+        <w:rPr>
+          <w:rFonts w:ascii="Times New Roman" w:hAnsi="Times New Roman" w:cs="Times New Roman"/>
+        </w:rPr>
+      </w:pPr>
+      <w:bookmarkStart w:id="9" w:name="_Toc32788266"/>
+      <w:r>
+        <w:rPr>
+          <w:rFonts w:ascii="Times New Roman" w:hAnsi="Times New Roman" w:cs="Times New Roman"/>
+        </w:rPr>
+        <w:lastRenderedPageBreak/>
+        <w:t>Način korištenja API-a</w:t>
+      </w:r>
+      <w:bookmarkEnd w:id="9"/>
     </w:p>
     <w:p/>
     <w:p>
       <w:pPr>
+        <w:rPr>
+          <w:rFonts w:ascii="Times New Roman" w:hAnsi="Times New Roman" w:cs="Times New Roman"/>
+          <w:sz w:val="24"/>
+          <w:szCs w:val="24"/>
+        </w:rPr>
+      </w:pPr>
+      <w:r>
+        <w:rPr>
+          <w:rFonts w:ascii="Times New Roman" w:hAnsi="Times New Roman" w:cs="Times New Roman"/>
+          <w:sz w:val="24"/>
+          <w:szCs w:val="24"/>
+        </w:rPr>
+        <w:t xml:space="preserve">Nakon odabira najboljeg modela, model je postavljen kao web usluga na </w:t>
+      </w:r>
+      <w:r>
+        <w:rPr>
+          <w:rFonts w:ascii="Times New Roman" w:hAnsi="Times New Roman" w:cs="Times New Roman"/>
+          <w:sz w:val="24"/>
+          <w:szCs w:val="24"/>
+        </w:rPr>
+        <w:t xml:space="preserve">Microsoft </w:t>
+      </w:r>
+      <w:r>
+        <w:rPr>
+          <w:rFonts w:ascii="Times New Roman" w:hAnsi="Times New Roman" w:cs="Times New Roman"/>
+          <w:sz w:val="24"/>
+          <w:szCs w:val="24"/>
+        </w:rPr>
+        <w:t>Azureu</w:t>
+      </w:r>
+      <w:r>
+        <w:rPr>
+          <w:rFonts w:ascii="Times New Roman" w:hAnsi="Times New Roman" w:cs="Times New Roman"/>
+          <w:sz w:val="24"/>
+          <w:szCs w:val="24"/>
+        </w:rPr>
+        <w:t xml:space="preserve"> pomoću opcije „Deploy Web Service[Classic]“</w:t>
+      </w:r>
+      <w:r>
+        <w:rPr>
+          <w:rFonts w:ascii="Times New Roman" w:hAnsi="Times New Roman" w:cs="Times New Roman"/>
+          <w:sz w:val="24"/>
+          <w:szCs w:val="24"/>
+        </w:rPr>
+        <w:t xml:space="preserve">. </w:t>
+      </w:r>
+      <w:r>
+        <w:rPr>
+          <w:rFonts w:ascii="Times New Roman" w:hAnsi="Times New Roman" w:cs="Times New Roman"/>
+          <w:sz w:val="24"/>
+          <w:szCs w:val="24"/>
+        </w:rPr>
+        <w:t>Naš model sada izgleda ovako:</w:t>
+      </w:r>
+    </w:p>
+    <w:p/>
+    <w:p>
+      <w:pPr>
+        <w:rPr>
+          <w:rFonts w:ascii="Times New Roman" w:hAnsi="Times New Roman" w:cs="Times New Roman"/>
+        </w:rPr>
+      </w:pPr>
+      <w:r>
+        <w:rPr>
+          <w:rFonts w:ascii="Times New Roman" w:hAnsi="Times New Roman" w:cs="Times New Roman"/>
+          <w:noProof/>
+        </w:rPr>
+        <w:drawing>
+          <wp:inline distT="0" distB="0" distL="0" distR="0" wp14:anchorId="1C2FE2E2" wp14:editId="53E4ACCC">
+            <wp:extent cx="5943600" cy="4802466"/>
+            <wp:effectExtent l="0" t="0" r="0" b="0"/>
+            <wp:docPr id="3" name="Picture 3"/>
+            <wp:cNvGraphicFramePr>
+              <a:graphicFrameLocks xmlns:a="http://schemas.openxmlformats.org/drawingml/2006/main" noChangeAspect="1"/>
+            </wp:cNvGraphicFramePr>
+            <a:graphic xmlns:a="http://schemas.openxmlformats.org/drawingml/2006/main">
+              <a:graphicData uri="http://schemas.openxmlformats.org/drawingml/2006/picture">
+                <pic:pic xmlns:pic="http://schemas.openxmlformats.org/drawingml/2006/picture">
+                  <pic:nvPicPr>
+                    <pic:cNvPr id="1" name=""/>
+                    <pic:cNvPicPr/>
+                  </pic:nvPicPr>
+                  <pic:blipFill rotWithShape="1">
+                    <a:blip r:embed="rId12"/>
+                    <a:srcRect t="3596"/>
+                    <a:stretch/>
+                  </pic:blipFill>
+                  <pic:spPr bwMode="auto">
+                    <a:xfrm>
+                      <a:off x="0" y="0"/>
+                      <a:ext cx="5943600" cy="4802466"/>
+                    </a:xfrm>
+                    <a:prstGeom prst="rect">
+                      <a:avLst/>
+                    </a:prstGeom>
+                    <a:ln>
+                      <a:noFill/>
+                    </a:ln>
+                    <a:extLst>
+                      <a:ext uri="{53640926-AAD7-44D8-BBD7-CCE9431645EC}">
+                        <a14:shadowObscured xmlns:a14="http://schemas.microsoft.com/office/drawing/2010/main"/>
+                      </a:ext>
+                    </a:extLst>
+                  </pic:spPr>
+                </pic:pic>
+              </a:graphicData>
+            </a:graphic>
+          </wp:inline>
+        </w:drawing>
+      </w:r>
+    </w:p>
+    <w:p>
+      <w:pPr>
+        <w:jc w:val="center"/>
+        <w:rPr>
+          <w:rFonts w:ascii="Times New Roman" w:hAnsi="Times New Roman" w:cs="Times New Roman"/>
+        </w:rPr>
+      </w:pPr>
+      <w:r>
+        <w:rPr>
+          <w:rFonts w:ascii="Times New Roman" w:hAnsi="Times New Roman" w:cs="Times New Roman"/>
+        </w:rPr>
+        <w:t>Slika 3.3. Web service</w:t>
+      </w:r>
+    </w:p>
+    <w:p>
+      <w:pPr>
+        <w:jc w:val="center"/>
+        <w:rPr>
+          <w:rFonts w:ascii="Times New Roman" w:hAnsi="Times New Roman" w:cs="Times New Roman"/>
+        </w:rPr>
+      </w:pPr>
+    </w:p>
+    <w:p>
+      <w:pPr>
+        <w:rPr>
+          <w:rFonts w:ascii="Times New Roman" w:hAnsi="Times New Roman" w:cs="Times New Roman"/>
+          <w:sz w:val="24"/>
+          <w:szCs w:val="24"/>
+        </w:rPr>
+      </w:pPr>
+      <w:r>
+        <w:rPr>
+          <w:rFonts w:ascii="Times New Roman" w:hAnsi="Times New Roman" w:cs="Times New Roman"/>
+          <w:sz w:val="24"/>
+          <w:szCs w:val="24"/>
+        </w:rPr>
+        <w:t>W</w:t>
+      </w:r>
+      <w:r>
+        <w:rPr>
+          <w:rFonts w:ascii="Times New Roman" w:hAnsi="Times New Roman" w:cs="Times New Roman"/>
+          <w:sz w:val="24"/>
+          <w:szCs w:val="24"/>
+        </w:rPr>
+        <w:t>eb servi</w:t>
+      </w:r>
+      <w:r>
+        <w:rPr>
+          <w:rFonts w:ascii="Times New Roman" w:hAnsi="Times New Roman" w:cs="Times New Roman"/>
+          <w:sz w:val="24"/>
+          <w:szCs w:val="24"/>
+        </w:rPr>
+        <w:t>s</w:t>
+      </w:r>
+      <w:r>
+        <w:rPr>
+          <w:rFonts w:ascii="Times New Roman" w:hAnsi="Times New Roman" w:cs="Times New Roman"/>
+          <w:sz w:val="24"/>
+          <w:szCs w:val="24"/>
+        </w:rPr>
+        <w:t xml:space="preserve"> generira API ključ</w:t>
+      </w:r>
+      <w:r>
+        <w:rPr>
+          <w:rFonts w:ascii="Times New Roman" w:hAnsi="Times New Roman" w:cs="Times New Roman"/>
+          <w:sz w:val="24"/>
+          <w:szCs w:val="24"/>
+        </w:rPr>
+        <w:t xml:space="preserve"> i </w:t>
+      </w:r>
+      <w:r>
+        <w:rPr>
+          <w:rFonts w:ascii="Times New Roman" w:hAnsi="Times New Roman" w:cs="Times New Roman"/>
+          <w:sz w:val="24"/>
+          <w:szCs w:val="24"/>
+        </w:rPr>
+        <w:t xml:space="preserve">Request/Response link </w:t>
+      </w:r>
+      <w:r>
+        <w:rPr>
+          <w:rFonts w:ascii="Times New Roman" w:hAnsi="Times New Roman" w:cs="Times New Roman"/>
+          <w:sz w:val="24"/>
+          <w:szCs w:val="24"/>
+        </w:rPr>
+        <w:t xml:space="preserve">– upravo ovi elementi omogučavaju </w:t>
+      </w:r>
+      <w:r>
+        <w:rPr>
+          <w:rFonts w:ascii="Times New Roman" w:hAnsi="Times New Roman" w:cs="Times New Roman"/>
+          <w:sz w:val="24"/>
+          <w:szCs w:val="24"/>
+        </w:rPr>
+        <w:t>korištenje modela preko različitih aplikacija.</w:t>
+      </w:r>
+    </w:p>
+    <w:p>
+      <w:pPr>
         <w:pStyle w:val="Heading1"/>
-      </w:pPr>
-      <w:bookmarkStart w:id="8" w:name="_Toc32587102"/>
-      <w:r>
+        <w:rPr>
+          <w:rFonts w:ascii="Times New Roman" w:hAnsi="Times New Roman" w:cs="Times New Roman"/>
+        </w:rPr>
+      </w:pPr>
+    </w:p>
+    <w:p/>
+    <w:p/>
+    <w:p>
+      <w:r>
+        <w:lastRenderedPageBreak/>
+        <w:t>Rsponse koji dobijemo pokretanjem web servisa nalazi se u JSON formatu i izgleda ovako:</w:t>
+      </w:r>
+    </w:p>
+    <w:p/>
+    <w:p/>
+    <w:p>
+      <w:bookmarkStart w:id="10" w:name="_GoBack"/>
+      <w:bookmarkEnd w:id="10"/>
+    </w:p>
+    <w:p/>
+    <w:p/>
+    <w:p>
+      <w:pPr>
+        <w:pStyle w:val="Heading2"/>
+        <w:numPr>
+          <w:ilvl w:val="1"/>
+          <w:numId w:val="1"/>
+        </w:numPr>
+        <w:rPr>
+          <w:rFonts w:ascii="Times New Roman" w:hAnsi="Times New Roman" w:cs="Times New Roman"/>
+        </w:rPr>
+      </w:pPr>
+      <w:bookmarkStart w:id="11" w:name="_Toc32788267"/>
+      <w:r>
+        <w:rPr>
+          <w:rFonts w:ascii="Times New Roman" w:hAnsi="Times New Roman" w:cs="Times New Roman"/>
+        </w:rPr>
+        <w:t>Klijentska aplikacija</w:t>
+      </w:r>
+      <w:bookmarkEnd w:id="11"/>
+    </w:p>
+    <w:p/>
+    <w:p/>
+    <w:p>
+      <w:pPr>
+        <w:rPr>
+          <w:rFonts w:ascii="Times New Roman" w:hAnsi="Times New Roman" w:cs="Times New Roman"/>
+          <w:sz w:val="24"/>
+          <w:szCs w:val="24"/>
+        </w:rPr>
+      </w:pPr>
+      <w:r>
+        <w:rPr>
+          <w:rFonts w:ascii="Times New Roman" w:hAnsi="Times New Roman" w:cs="Times New Roman"/>
+          <w:sz w:val="24"/>
+          <w:szCs w:val="24"/>
+        </w:rPr>
+        <w:t xml:space="preserve">Klijentska aplikacija izrađena je pomoću c# programskog jezika, unutar Visual Studio platforme. </w:t>
+      </w:r>
+      <w:r>
+        <w:rPr>
+          <w:rFonts w:ascii="Times New Roman" w:hAnsi="Times New Roman" w:cs="Times New Roman"/>
+          <w:sz w:val="24"/>
+          <w:szCs w:val="24"/>
+        </w:rPr>
+        <w:t>Aplikacija</w:t>
+      </w:r>
+      <w:r>
+        <w:rPr>
+          <w:rFonts w:ascii="Times New Roman" w:hAnsi="Times New Roman" w:cs="Times New Roman"/>
+          <w:sz w:val="24"/>
+          <w:szCs w:val="24"/>
+        </w:rPr>
+        <w:t xml:space="preserve"> omogućava </w:t>
+      </w:r>
+      <w:r>
+        <w:rPr>
+          <w:rFonts w:ascii="Times New Roman" w:hAnsi="Times New Roman" w:cs="Times New Roman"/>
+          <w:sz w:val="24"/>
+          <w:szCs w:val="24"/>
+        </w:rPr>
+        <w:t xml:space="preserve">korisniku </w:t>
+      </w:r>
+      <w:r>
+        <w:rPr>
+          <w:rFonts w:ascii="Times New Roman" w:hAnsi="Times New Roman" w:cs="Times New Roman"/>
+          <w:sz w:val="24"/>
+          <w:szCs w:val="24"/>
+        </w:rPr>
+        <w:t xml:space="preserve">slanje http </w:t>
+      </w:r>
+      <w:r>
+        <w:rPr>
+          <w:rFonts w:ascii="Times New Roman" w:hAnsi="Times New Roman" w:cs="Times New Roman"/>
+          <w:sz w:val="24"/>
+          <w:szCs w:val="24"/>
+        </w:rPr>
+        <w:t>Request</w:t>
+      </w:r>
+      <w:r>
+        <w:rPr>
+          <w:rFonts w:ascii="Times New Roman" w:hAnsi="Times New Roman" w:cs="Times New Roman"/>
+          <w:sz w:val="24"/>
+          <w:szCs w:val="24"/>
+        </w:rPr>
+        <w:t xml:space="preserve">-a, </w:t>
+      </w:r>
+      <w:r>
+        <w:rPr>
+          <w:rFonts w:ascii="Times New Roman" w:hAnsi="Times New Roman" w:cs="Times New Roman"/>
+          <w:sz w:val="24"/>
+          <w:szCs w:val="24"/>
+        </w:rPr>
+        <w:t>te obradu podataka na Azure sa povratnim odgovorom o klasi unutar koje pripada novi uzorak.</w:t>
+      </w:r>
+    </w:p>
+    <w:p/>
+    <w:tbl>
+      <w:tblPr>
+        <w:tblStyle w:val="TableGrid"/>
+        <w:tblW w:w="9848" w:type="dxa"/>
+        <w:tblLook w:val="04A0" w:firstRow="1" w:lastRow="0" w:firstColumn="1" w:lastColumn="0" w:noHBand="0" w:noVBand="1"/>
+      </w:tblPr>
+      <w:tblGrid>
+        <w:gridCol w:w="2470"/>
+        <w:gridCol w:w="2038"/>
+        <w:gridCol w:w="5340"/>
+      </w:tblGrid>
+      <w:tr>
+        <w:trPr>
+          <w:trHeight w:val="154"/>
+        </w:trPr>
+        <w:tc>
+          <w:tcPr>
+            <w:tcW w:w="9848" w:type="dxa"/>
+            <w:gridSpan w:val="3"/>
+          </w:tcPr>
+          <w:p>
+            <w:pPr>
+              <w:rPr>
+                <w:rFonts w:ascii="Times New Roman" w:hAnsi="Times New Roman" w:cs="Times New Roman"/>
+              </w:rPr>
+            </w:pPr>
+            <w:r>
+              <w:rPr>
+                <w:rFonts w:ascii="Times New Roman" w:hAnsi="Times New Roman" w:cs="Times New Roman"/>
+              </w:rPr>
+              <w:t>Aplikacija se sastoji od</w:t>
+            </w:r>
+          </w:p>
+        </w:tc>
+      </w:tr>
+      <w:tr>
+        <w:trPr>
+          <w:trHeight w:val="154"/>
+        </w:trPr>
+        <w:tc>
+          <w:tcPr>
+            <w:tcW w:w="2470" w:type="dxa"/>
+          </w:tcPr>
+          <w:p>
+            <w:pPr>
+              <w:rPr>
+                <w:rFonts w:ascii="Times New Roman" w:hAnsi="Times New Roman" w:cs="Times New Roman"/>
+                <w:i/>
+                <w:iCs/>
+              </w:rPr>
+            </w:pPr>
+            <w:r>
+              <w:rPr>
+                <w:rFonts w:ascii="Times New Roman" w:hAnsi="Times New Roman" w:cs="Times New Roman"/>
+                <w:i/>
+                <w:iCs/>
+              </w:rPr>
+              <w:t>Komponenta</w:t>
+            </w:r>
+          </w:p>
+        </w:tc>
+        <w:tc>
+          <w:tcPr>
+            <w:tcW w:w="2038" w:type="dxa"/>
+          </w:tcPr>
+          <w:p>
+            <w:pPr>
+              <w:rPr>
+                <w:rFonts w:ascii="Times New Roman" w:hAnsi="Times New Roman" w:cs="Times New Roman"/>
+                <w:i/>
+                <w:iCs/>
+              </w:rPr>
+            </w:pPr>
+            <w:r>
+              <w:rPr>
+                <w:rFonts w:ascii="Times New Roman" w:hAnsi="Times New Roman" w:cs="Times New Roman"/>
+                <w:i/>
+                <w:iCs/>
+              </w:rPr>
+              <w:t xml:space="preserve">Naziv </w:t>
+            </w:r>
+          </w:p>
+        </w:tc>
+        <w:tc>
+          <w:tcPr>
+            <w:tcW w:w="5339" w:type="dxa"/>
+          </w:tcPr>
+          <w:p>
+            <w:pPr>
+              <w:rPr>
+                <w:rFonts w:ascii="Times New Roman" w:hAnsi="Times New Roman" w:cs="Times New Roman"/>
+              </w:rPr>
+            </w:pPr>
+            <w:r>
+              <w:rPr>
+                <w:rFonts w:ascii="Times New Roman" w:hAnsi="Times New Roman" w:cs="Times New Roman"/>
+              </w:rPr>
+              <w:t>Opis</w:t>
+            </w:r>
+          </w:p>
+        </w:tc>
+      </w:tr>
+      <w:tr>
+        <w:trPr>
+          <w:trHeight w:val="618"/>
+        </w:trPr>
+        <w:tc>
+          <w:tcPr>
+            <w:tcW w:w="2470" w:type="dxa"/>
+          </w:tcPr>
+          <w:p>
+            <w:pPr>
+              <w:rPr>
+                <w:rFonts w:ascii="Times New Roman" w:hAnsi="Times New Roman" w:cs="Times New Roman"/>
+                <w:i/>
+                <w:iCs/>
+              </w:rPr>
+            </w:pPr>
+            <w:r>
+              <w:rPr>
+                <w:rFonts w:ascii="Times New Roman" w:hAnsi="Times New Roman" w:cs="Times New Roman"/>
+                <w:i/>
+                <w:iCs/>
+              </w:rPr>
+              <w:t>Text Box</w:t>
+            </w:r>
+          </w:p>
+        </w:tc>
+        <w:tc>
+          <w:tcPr>
+            <w:tcW w:w="2038" w:type="dxa"/>
+          </w:tcPr>
+          <w:p>
+            <w:pPr>
+              <w:rPr>
+                <w:rFonts w:ascii="Times New Roman" w:hAnsi="Times New Roman" w:cs="Times New Roman"/>
+                <w:i/>
+                <w:iCs/>
+              </w:rPr>
+            </w:pPr>
+            <w:r>
+              <w:rPr>
+                <w:rFonts w:ascii="Times New Roman" w:hAnsi="Times New Roman" w:cs="Times New Roman"/>
+                <w:i/>
+                <w:iCs/>
+              </w:rPr>
+              <w:t>Company</w:t>
+            </w:r>
+          </w:p>
+        </w:tc>
+        <w:tc>
+          <w:tcPr>
+            <w:tcW w:w="5339" w:type="dxa"/>
+          </w:tcPr>
+          <w:p>
+            <w:pPr>
+              <w:rPr>
+                <w:rFonts w:ascii="Times New Roman" w:hAnsi="Times New Roman" w:cs="Times New Roman"/>
+              </w:rPr>
+            </w:pPr>
+            <w:r>
+              <w:rPr>
+                <w:rFonts w:ascii="Times New Roman" w:hAnsi="Times New Roman" w:cs="Times New Roman"/>
+              </w:rPr>
+              <w:t>Unutar ovog polja korisnik upisuje naziv tvtke koja proizvodi čokoladu</w:t>
+            </w:r>
+          </w:p>
+        </w:tc>
+      </w:tr>
+      <w:tr>
+        <w:trPr>
+          <w:trHeight w:val="474"/>
+        </w:trPr>
+        <w:tc>
+          <w:tcPr>
+            <w:tcW w:w="2470" w:type="dxa"/>
+          </w:tcPr>
+          <w:p>
+            <w:pPr>
+              <w:rPr>
+                <w:rFonts w:ascii="Times New Roman" w:hAnsi="Times New Roman" w:cs="Times New Roman"/>
+                <w:i/>
+                <w:iCs/>
+              </w:rPr>
+            </w:pPr>
+            <w:r>
+              <w:rPr>
+                <w:rFonts w:ascii="Times New Roman" w:hAnsi="Times New Roman" w:cs="Times New Roman"/>
+                <w:i/>
+                <w:iCs/>
+              </w:rPr>
+              <w:t>L</w:t>
+            </w:r>
+            <w:r>
+              <w:rPr>
+                <w:rFonts w:ascii="Times New Roman" w:hAnsi="Times New Roman" w:cs="Times New Roman"/>
+                <w:i/>
+                <w:iCs/>
+              </w:rPr>
+              <w:t>ist</w:t>
+            </w:r>
+            <w:r>
+              <w:rPr>
+                <w:rFonts w:ascii="Times New Roman" w:hAnsi="Times New Roman" w:cs="Times New Roman"/>
+                <w:i/>
+                <w:iCs/>
+              </w:rPr>
+              <w:t xml:space="preserve"> </w:t>
+            </w:r>
+            <w:r>
+              <w:rPr>
+                <w:rFonts w:ascii="Times New Roman" w:hAnsi="Times New Roman" w:cs="Times New Roman"/>
+                <w:i/>
+                <w:iCs/>
+              </w:rPr>
+              <w:t>Box</w:t>
+            </w:r>
+            <w:r>
+              <w:rPr>
+                <w:rFonts w:ascii="Times New Roman" w:hAnsi="Times New Roman" w:cs="Times New Roman"/>
+                <w:i/>
+                <w:iCs/>
+              </w:rPr>
+              <w:t xml:space="preserve"> </w:t>
+            </w:r>
+          </w:p>
+        </w:tc>
+        <w:tc>
+          <w:tcPr>
+            <w:tcW w:w="2038" w:type="dxa"/>
+          </w:tcPr>
+          <w:p>
+            <w:pPr>
+              <w:rPr>
+                <w:rFonts w:ascii="Times New Roman" w:hAnsi="Times New Roman" w:cs="Times New Roman"/>
+                <w:i/>
+                <w:iCs/>
+              </w:rPr>
+            </w:pPr>
+            <w:r>
+              <w:rPr>
+                <w:rFonts w:ascii="Times New Roman" w:hAnsi="Times New Roman" w:cs="Times New Roman"/>
+                <w:i/>
+                <w:iCs/>
+              </w:rPr>
+              <w:t>Bean Type</w:t>
+            </w:r>
+          </w:p>
+        </w:tc>
+        <w:tc>
+          <w:tcPr>
+            <w:tcW w:w="5339" w:type="dxa"/>
+          </w:tcPr>
+          <w:p>
+            <w:pPr>
+              <w:rPr>
+                <w:rFonts w:ascii="Times New Roman" w:hAnsi="Times New Roman" w:cs="Times New Roman"/>
+              </w:rPr>
+            </w:pPr>
+            <w:r>
+              <w:rPr>
+                <w:rFonts w:ascii="Times New Roman" w:hAnsi="Times New Roman" w:cs="Times New Roman"/>
+              </w:rPr>
+              <w:t>Lista u kojoj su navedeni svi mogući tipovi zrna kakaovca</w:t>
+            </w:r>
+          </w:p>
+        </w:tc>
+      </w:tr>
+      <w:tr>
+        <w:trPr>
+          <w:trHeight w:val="463"/>
+        </w:trPr>
+        <w:tc>
+          <w:tcPr>
+            <w:tcW w:w="2470" w:type="dxa"/>
+          </w:tcPr>
+          <w:p>
+            <w:pPr>
+              <w:rPr>
+                <w:rFonts w:ascii="Times New Roman" w:hAnsi="Times New Roman" w:cs="Times New Roman"/>
+                <w:i/>
+                <w:iCs/>
+              </w:rPr>
+            </w:pPr>
+            <w:r>
+              <w:rPr>
+                <w:rFonts w:ascii="Times New Roman" w:hAnsi="Times New Roman" w:cs="Times New Roman"/>
+                <w:i/>
+                <w:iCs/>
+              </w:rPr>
+              <w:t>Track bar</w:t>
+            </w:r>
+          </w:p>
+        </w:tc>
+        <w:tc>
+          <w:tcPr>
+            <w:tcW w:w="2038" w:type="dxa"/>
+          </w:tcPr>
+          <w:p>
+            <w:pPr>
+              <w:rPr>
+                <w:rFonts w:ascii="Times New Roman" w:hAnsi="Times New Roman" w:cs="Times New Roman"/>
+                <w:i/>
+                <w:iCs/>
+              </w:rPr>
+            </w:pPr>
+            <w:r>
+              <w:rPr>
+                <w:rFonts w:ascii="Times New Roman" w:hAnsi="Times New Roman" w:cs="Times New Roman"/>
+                <w:i/>
+                <w:iCs/>
+              </w:rPr>
+              <w:t>Cocoa Percent</w:t>
+            </w:r>
+          </w:p>
+        </w:tc>
+        <w:tc>
+          <w:tcPr>
+            <w:tcW w:w="5339" w:type="dxa"/>
+          </w:tcPr>
+          <w:p>
+            <w:pPr>
+              <w:rPr>
+                <w:rFonts w:ascii="Times New Roman" w:hAnsi="Times New Roman" w:cs="Times New Roman"/>
+              </w:rPr>
+            </w:pPr>
+            <w:r>
+              <w:rPr>
+                <w:rFonts w:ascii="Times New Roman" w:hAnsi="Times New Roman" w:cs="Times New Roman"/>
+              </w:rPr>
+              <w:t>Korisnik bira postotak kakaa – vrijednost je u intervalu [0,1]</w:t>
+            </w:r>
+          </w:p>
+        </w:tc>
+      </w:tr>
+      <w:tr>
+        <w:trPr>
+          <w:trHeight w:val="1412"/>
+        </w:trPr>
+        <w:tc>
+          <w:tcPr>
+            <w:tcW w:w="2470" w:type="dxa"/>
+          </w:tcPr>
+          <w:p>
+            <w:pPr>
+              <w:rPr>
+                <w:rFonts w:ascii="Times New Roman" w:hAnsi="Times New Roman" w:cs="Times New Roman"/>
+                <w:i/>
+                <w:iCs/>
+              </w:rPr>
+            </w:pPr>
+            <w:r>
+              <w:rPr>
+                <w:rFonts w:ascii="Times New Roman" w:hAnsi="Times New Roman" w:cs="Times New Roman"/>
+                <w:i/>
+                <w:iCs/>
+              </w:rPr>
+              <w:t xml:space="preserve">Gumb </w:t>
+            </w:r>
+          </w:p>
+        </w:tc>
+        <w:tc>
+          <w:tcPr>
+            <w:tcW w:w="2038" w:type="dxa"/>
+          </w:tcPr>
+          <w:p>
+            <w:pPr>
+              <w:rPr>
+                <w:rFonts w:ascii="Times New Roman" w:hAnsi="Times New Roman" w:cs="Times New Roman"/>
+                <w:i/>
+                <w:iCs/>
+              </w:rPr>
+            </w:pPr>
+            <w:r>
+              <w:rPr>
+                <w:rFonts w:ascii="Times New Roman" w:hAnsi="Times New Roman" w:cs="Times New Roman"/>
+                <w:i/>
+                <w:iCs/>
+              </w:rPr>
+              <w:t>Predict</w:t>
+            </w:r>
+          </w:p>
+        </w:tc>
+        <w:tc>
+          <w:tcPr>
+            <w:tcW w:w="5339" w:type="dxa"/>
+          </w:tcPr>
+          <w:p>
+            <w:pPr>
+              <w:rPr>
+                <w:rFonts w:ascii="Times New Roman" w:hAnsi="Times New Roman" w:cs="Times New Roman"/>
+              </w:rPr>
+            </w:pPr>
+            <w:r>
+              <w:rPr>
+                <w:rFonts w:ascii="Times New Roman" w:hAnsi="Times New Roman" w:cs="Times New Roman"/>
+              </w:rPr>
+              <w:t xml:space="preserve">Tipkom na gumb predict, uneseni podatci se parsiraju te se šalju na azure gdje se obrađuju. Kao response Dobijemo MessageBox koji nam daje poruku o </w:t>
+            </w:r>
+            <w:r>
+              <w:rPr>
+                <w:rFonts w:ascii="Times New Roman" w:hAnsi="Times New Roman" w:cs="Times New Roman"/>
+              </w:rPr>
+              <w:t>novodoseljenoj</w:t>
+            </w:r>
+            <w:r>
+              <w:rPr>
+                <w:rFonts w:ascii="Times New Roman" w:hAnsi="Times New Roman" w:cs="Times New Roman"/>
+              </w:rPr>
+              <w:t xml:space="preserve"> klasi</w:t>
+            </w:r>
+          </w:p>
+        </w:tc>
+      </w:tr>
+    </w:tbl>
+    <w:p/>
+    <w:p>
+      <w:pPr>
+        <w:jc w:val="center"/>
+      </w:pPr>
+      <w:r>
+        <w:lastRenderedPageBreak/>
+        <w:drawing>
+          <wp:inline distT="0" distB="0" distL="0" distR="0" wp14:anchorId="46D7DED9" wp14:editId="546DABF3">
+            <wp:extent cx="5352585" cy="3005110"/>
+            <wp:effectExtent l="0" t="0" r="635" b="5080"/>
+            <wp:docPr id="11" name="Picture 11"/>
+            <wp:cNvGraphicFramePr>
+              <a:graphicFrameLocks xmlns:a="http://schemas.openxmlformats.org/drawingml/2006/main" noChangeAspect="1"/>
+            </wp:cNvGraphicFramePr>
+            <a:graphic xmlns:a="http://schemas.openxmlformats.org/drawingml/2006/main">
+              <a:graphicData uri="http://schemas.openxmlformats.org/drawingml/2006/picture">
+                <pic:pic xmlns:pic="http://schemas.openxmlformats.org/drawingml/2006/picture">
+                  <pic:nvPicPr>
+                    <pic:cNvPr id="1" name=""/>
+                    <pic:cNvPicPr/>
+                  </pic:nvPicPr>
+                  <pic:blipFill>
+                    <a:blip r:embed="rId13"/>
+                    <a:stretch>
+                      <a:fillRect/>
+                    </a:stretch>
+                  </pic:blipFill>
+                  <pic:spPr>
+                    <a:xfrm>
+                      <a:off x="0" y="0"/>
+                      <a:ext cx="5370881" cy="3015382"/>
+                    </a:xfrm>
+                    <a:prstGeom prst="rect">
+                      <a:avLst/>
+                    </a:prstGeom>
+                  </pic:spPr>
+                </pic:pic>
+              </a:graphicData>
+            </a:graphic>
+          </wp:inline>
+        </w:drawing>
+      </w:r>
+    </w:p>
+    <w:p>
+      <w:pPr>
+        <w:jc w:val="center"/>
+      </w:pPr>
+      <w:r>
+        <w:t>Slika 3.4. Prikaz Klijenteske aplikacije</w:t>
+      </w:r>
+    </w:p>
+    <w:p>
+      <w:pPr>
+        <w:rPr>
+          <w:rFonts w:ascii="Times New Roman" w:hAnsi="Times New Roman" w:cs="Times New Roman"/>
+        </w:rPr>
+      </w:pPr>
+    </w:p>
+    <w:p>
+      <w:pPr>
+        <w:rPr>
+          <w:rFonts w:ascii="Times New Roman" w:hAnsi="Times New Roman" w:cs="Times New Roman"/>
+        </w:rPr>
+      </w:pPr>
+    </w:p>
+    <w:p>
+      <w:pPr>
+        <w:rPr>
+          <w:rFonts w:ascii="Times New Roman" w:hAnsi="Times New Roman" w:cs="Times New Roman"/>
+        </w:rPr>
+      </w:pPr>
+      <w:r>
+        <w:rPr>
+          <w:rFonts w:ascii="Times New Roman" w:hAnsi="Times New Roman" w:cs="Times New Roman"/>
+        </w:rPr>
+        <w:t xml:space="preserve">Mogući odgovori (Klase): </w:t>
+      </w:r>
+    </w:p>
+    <w:p>
+      <w:pPr>
+        <w:pStyle w:val="ListParagraph"/>
+        <w:numPr>
+          <w:ilvl w:val="0"/>
+          <w:numId w:val="6"/>
+        </w:numPr>
+        <w:rPr>
+          <w:rFonts w:ascii="Times New Roman" w:hAnsi="Times New Roman" w:cs="Times New Roman"/>
+        </w:rPr>
+      </w:pPr>
+      <w:r>
+        <w:rPr>
+          <w:rFonts w:ascii="Times New Roman" w:hAnsi="Times New Roman" w:cs="Times New Roman"/>
+        </w:rPr>
+        <w:t>BAD CLASS</w:t>
+      </w:r>
+    </w:p>
+    <w:p>
+      <w:pPr>
+        <w:rPr>
+          <w:rFonts w:ascii="Times New Roman" w:hAnsi="Times New Roman" w:cs="Times New Roman"/>
+        </w:rPr>
+      </w:pPr>
+      <w:r>
+        <w:rPr>
+          <w:noProof/>
+        </w:rPr>
+        <w:drawing>
+          <wp:inline distT="0" distB="0" distL="0" distR="0" wp14:anchorId="54C6102F" wp14:editId="4D67CA1E">
+            <wp:extent cx="3743325" cy="1990725"/>
+            <wp:effectExtent l="0" t="0" r="9525" b="9525"/>
+            <wp:docPr id="12" name="Picture 12"/>
+            <wp:cNvGraphicFramePr>
+              <a:graphicFrameLocks xmlns:a="http://schemas.openxmlformats.org/drawingml/2006/main" noChangeAspect="1"/>
+            </wp:cNvGraphicFramePr>
+            <a:graphic xmlns:a="http://schemas.openxmlformats.org/drawingml/2006/main">
+              <a:graphicData uri="http://schemas.openxmlformats.org/drawingml/2006/picture">
+                <pic:pic xmlns:pic="http://schemas.openxmlformats.org/drawingml/2006/picture">
+                  <pic:nvPicPr>
+                    <pic:cNvPr id="1" name=""/>
+                    <pic:cNvPicPr/>
+                  </pic:nvPicPr>
+                  <pic:blipFill>
+                    <a:blip r:embed="rId14"/>
+                    <a:stretch>
+                      <a:fillRect/>
+                    </a:stretch>
+                  </pic:blipFill>
+                  <pic:spPr>
+                    <a:xfrm>
+                      <a:off x="0" y="0"/>
+                      <a:ext cx="3743325" cy="1990725"/>
+                    </a:xfrm>
+                    <a:prstGeom prst="rect">
+                      <a:avLst/>
+                    </a:prstGeom>
+                  </pic:spPr>
+                </pic:pic>
+              </a:graphicData>
+            </a:graphic>
+          </wp:inline>
+        </w:drawing>
+      </w:r>
+    </w:p>
+    <w:p>
+      <w:pPr>
+        <w:rPr>
+          <w:rFonts w:ascii="Times New Roman" w:hAnsi="Times New Roman" w:cs="Times New Roman"/>
+        </w:rPr>
+      </w:pPr>
+    </w:p>
+    <w:p>
+      <w:pPr>
+        <w:pStyle w:val="ListParagraph"/>
+        <w:numPr>
+          <w:ilvl w:val="0"/>
+          <w:numId w:val="6"/>
+        </w:numPr>
+        <w:rPr>
+          <w:rFonts w:ascii="Times New Roman" w:hAnsi="Times New Roman" w:cs="Times New Roman"/>
+        </w:rPr>
+      </w:pPr>
+      <w:r>
+        <w:rPr>
+          <w:rFonts w:ascii="Times New Roman" w:hAnsi="Times New Roman" w:cs="Times New Roman"/>
+        </w:rPr>
+        <w:t>GOOD CLASS</w:t>
+      </w:r>
+    </w:p>
+    <w:p>
+      <w:pPr>
+        <w:rPr>
+          <w:rFonts w:ascii="Times New Roman" w:hAnsi="Times New Roman" w:cs="Times New Roman"/>
+        </w:rPr>
+      </w:pPr>
+      <w:r>
+        <w:lastRenderedPageBreak/>
+        <w:drawing>
+          <wp:inline distT="0" distB="0" distL="0" distR="0" wp14:anchorId="3F99A9D7" wp14:editId="051576B9">
+            <wp:extent cx="4057650" cy="2152650"/>
+            <wp:effectExtent l="0" t="0" r="0" b="0"/>
+            <wp:docPr id="13" name="Picture 13"/>
+            <wp:cNvGraphicFramePr>
+              <a:graphicFrameLocks xmlns:a="http://schemas.openxmlformats.org/drawingml/2006/main" noChangeAspect="1"/>
+            </wp:cNvGraphicFramePr>
+            <a:graphic xmlns:a="http://schemas.openxmlformats.org/drawingml/2006/main">
+              <a:graphicData uri="http://schemas.openxmlformats.org/drawingml/2006/picture">
+                <pic:pic xmlns:pic="http://schemas.openxmlformats.org/drawingml/2006/picture">
+                  <pic:nvPicPr>
+                    <pic:cNvPr id="1" name=""/>
+                    <pic:cNvPicPr/>
+                  </pic:nvPicPr>
+                  <pic:blipFill>
+                    <a:blip r:embed="rId15"/>
+                    <a:stretch>
+                      <a:fillRect/>
+                    </a:stretch>
+                  </pic:blipFill>
+                  <pic:spPr>
+                    <a:xfrm>
+                      <a:off x="0" y="0"/>
+                      <a:ext cx="4057650" cy="2152650"/>
+                    </a:xfrm>
+                    <a:prstGeom prst="rect">
+                      <a:avLst/>
+                    </a:prstGeom>
+                  </pic:spPr>
+                </pic:pic>
+              </a:graphicData>
+            </a:graphic>
+          </wp:inline>
+        </w:drawing>
+      </w:r>
+    </w:p>
+    <w:p>
+      <w:pPr>
+        <w:rPr>
+          <w:rFonts w:ascii="Times New Roman" w:hAnsi="Times New Roman" w:cs="Times New Roman"/>
+        </w:rPr>
+      </w:pPr>
+    </w:p>
+    <w:p>
+      <w:pPr>
+        <w:rPr>
+          <w:rFonts w:ascii="Times New Roman" w:hAnsi="Times New Roman" w:cs="Times New Roman"/>
+        </w:rPr>
+      </w:pPr>
+    </w:p>
+    <w:p>
+      <w:pPr>
+        <w:rPr>
+          <w:rFonts w:ascii="Times New Roman" w:hAnsi="Times New Roman" w:cs="Times New Roman"/>
+        </w:rPr>
+      </w:pPr>
+    </w:p>
+    <w:p>
+      <w:pPr>
+        <w:rPr>
+          <w:rFonts w:ascii="Times New Roman" w:hAnsi="Times New Roman" w:cs="Times New Roman"/>
+        </w:rPr>
+      </w:pPr>
+    </w:p>
+    <w:p>
+      <w:pPr>
+        <w:rPr>
+          <w:rFonts w:ascii="Times New Roman" w:hAnsi="Times New Roman" w:cs="Times New Roman"/>
+        </w:rPr>
+      </w:pPr>
+    </w:p>
+    <w:p>
+      <w:pPr>
+        <w:rPr>
+          <w:rFonts w:ascii="Times New Roman" w:hAnsi="Times New Roman" w:cs="Times New Roman"/>
+        </w:rPr>
+      </w:pPr>
+    </w:p>
+    <w:p>
+      <w:pPr>
+        <w:rPr>
+          <w:rFonts w:ascii="Times New Roman" w:hAnsi="Times New Roman" w:cs="Times New Roman"/>
+        </w:rPr>
+      </w:pPr>
+    </w:p>
+    <w:p>
+      <w:pPr>
+        <w:rPr>
+          <w:rFonts w:ascii="Times New Roman" w:hAnsi="Times New Roman" w:cs="Times New Roman"/>
+        </w:rPr>
+      </w:pPr>
+    </w:p>
+    <w:p>
+      <w:pPr>
+        <w:rPr>
+          <w:rFonts w:ascii="Times New Roman" w:hAnsi="Times New Roman" w:cs="Times New Roman"/>
+        </w:rPr>
+      </w:pPr>
+    </w:p>
+    <w:p>
+      <w:pPr>
+        <w:rPr>
+          <w:rFonts w:ascii="Times New Roman" w:hAnsi="Times New Roman" w:cs="Times New Roman"/>
+        </w:rPr>
+      </w:pPr>
+    </w:p>
+    <w:p>
+      <w:pPr>
+        <w:rPr>
+          <w:rFonts w:ascii="Times New Roman" w:hAnsi="Times New Roman" w:cs="Times New Roman"/>
+        </w:rPr>
+      </w:pPr>
+    </w:p>
+    <w:p>
+      <w:pPr>
+        <w:pStyle w:val="ListParagraph"/>
+        <w:numPr>
+          <w:ilvl w:val="0"/>
+          <w:numId w:val="6"/>
+        </w:numPr>
+        <w:rPr>
+          <w:rFonts w:ascii="Times New Roman" w:hAnsi="Times New Roman" w:cs="Times New Roman"/>
+        </w:rPr>
+      </w:pPr>
+      <w:r>
+        <w:rPr>
+          <w:rFonts w:ascii="Times New Roman" w:hAnsi="Times New Roman" w:cs="Times New Roman"/>
+        </w:rPr>
+        <w:t>EXCELENTE CLASS</w:t>
+      </w:r>
+    </w:p>
+    <w:p>
+      <w:pPr>
+        <w:rPr>
+          <w:rFonts w:ascii="Times New Roman" w:hAnsi="Times New Roman" w:cs="Times New Roman"/>
+        </w:rPr>
+      </w:pPr>
+      <w:r>
+        <w:drawing>
+          <wp:inline distT="0" distB="0" distL="0" distR="0" wp14:anchorId="4A3C8958" wp14:editId="0F6DBF3A">
+            <wp:extent cx="3086100" cy="2381250"/>
+            <wp:effectExtent l="0" t="0" r="0" b="0"/>
+            <wp:docPr id="14" name="Picture 14"/>
+            <wp:cNvGraphicFramePr>
+              <a:graphicFrameLocks xmlns:a="http://schemas.openxmlformats.org/drawingml/2006/main" noChangeAspect="1"/>
+            </wp:cNvGraphicFramePr>
+            <a:graphic xmlns:a="http://schemas.openxmlformats.org/drawingml/2006/main">
+              <a:graphicData uri="http://schemas.openxmlformats.org/drawingml/2006/picture">
+                <pic:pic xmlns:pic="http://schemas.openxmlformats.org/drawingml/2006/picture">
+                  <pic:nvPicPr>
+                    <pic:cNvPr id="1" name=""/>
+                    <pic:cNvPicPr/>
+                  </pic:nvPicPr>
+                  <pic:blipFill>
+                    <a:blip r:embed="rId16"/>
+                    <a:stretch>
+                      <a:fillRect/>
+                    </a:stretch>
+                  </pic:blipFill>
+                  <pic:spPr>
+                    <a:xfrm>
+                      <a:off x="0" y="0"/>
+                      <a:ext cx="3086100" cy="2381250"/>
+                    </a:xfrm>
+                    <a:prstGeom prst="rect">
+                      <a:avLst/>
+                    </a:prstGeom>
+                  </pic:spPr>
+                </pic:pic>
+              </a:graphicData>
+            </a:graphic>
+          </wp:inline>
+        </w:drawing>
+      </w:r>
+    </w:p>
+    <w:p>
+      <w:pPr>
+        <w:rPr>
+          <w:rFonts w:ascii="Times New Roman" w:hAnsi="Times New Roman" w:cs="Times New Roman"/>
+        </w:rPr>
+      </w:pPr>
+    </w:p>
+    <w:p>
+      <w:pPr>
+        <w:rPr>
+          <w:rFonts w:ascii="Times New Roman" w:hAnsi="Times New Roman" w:cs="Times New Roman"/>
+        </w:rPr>
+      </w:pPr>
+    </w:p>
+    <w:p>
+      <w:pPr>
+        <w:rPr>
+          <w:rFonts w:ascii="Times New Roman" w:hAnsi="Times New Roman" w:cs="Times New Roman"/>
+        </w:rPr>
+      </w:pPr>
+    </w:p>
+    <w:p>
+      <w:pPr>
+        <w:rPr>
+          <w:rFonts w:ascii="Times New Roman" w:hAnsi="Times New Roman" w:cs="Times New Roman"/>
+        </w:rPr>
+      </w:pPr>
+    </w:p>
+    <w:p>
+      <w:pPr>
+        <w:rPr>
+          <w:rFonts w:ascii="Times New Roman" w:hAnsi="Times New Roman" w:cs="Times New Roman"/>
+        </w:rPr>
+      </w:pPr>
+    </w:p>
+    <w:p>
+      <w:pPr>
+        <w:rPr>
+          <w:rFonts w:ascii="Times New Roman" w:hAnsi="Times New Roman" w:cs="Times New Roman"/>
+        </w:rPr>
+      </w:pPr>
+    </w:p>
+    <w:p>
+      <w:pPr>
+        <w:rPr>
+          <w:rFonts w:ascii="Times New Roman" w:hAnsi="Times New Roman" w:cs="Times New Roman"/>
+        </w:rPr>
+      </w:pPr>
+    </w:p>
+    <w:p>
+      <w:pPr>
+        <w:rPr>
+          <w:rFonts w:ascii="Times New Roman" w:hAnsi="Times New Roman" w:cs="Times New Roman"/>
+        </w:rPr>
+      </w:pPr>
+    </w:p>
+    <w:p>
+      <w:pPr>
+        <w:rPr>
+          <w:rFonts w:ascii="Times New Roman" w:hAnsi="Times New Roman" w:cs="Times New Roman"/>
+        </w:rPr>
+      </w:pPr>
+    </w:p>
+    <w:p>
+      <w:pPr>
+        <w:rPr>
+          <w:rFonts w:ascii="Times New Roman" w:hAnsi="Times New Roman" w:cs="Times New Roman"/>
+        </w:rPr>
+      </w:pPr>
+    </w:p>
+    <w:p>
+      <w:pPr>
+        <w:rPr>
+          <w:rFonts w:ascii="Times New Roman" w:hAnsi="Times New Roman" w:cs="Times New Roman"/>
+        </w:rPr>
+      </w:pPr>
+    </w:p>
+    <w:p>
+      <w:pPr>
+        <w:rPr>
+          <w:rFonts w:ascii="Times New Roman" w:hAnsi="Times New Roman" w:cs="Times New Roman"/>
+        </w:rPr>
+      </w:pPr>
+    </w:p>
+    <w:p>
+      <w:pPr>
+        <w:rPr>
+          <w:rFonts w:ascii="Times New Roman" w:hAnsi="Times New Roman" w:cs="Times New Roman"/>
+        </w:rPr>
+      </w:pPr>
+    </w:p>
+    <w:p>
+      <w:pPr>
+        <w:rPr>
+          <w:rFonts w:ascii="Times New Roman" w:hAnsi="Times New Roman" w:cs="Times New Roman"/>
+        </w:rPr>
+      </w:pPr>
+    </w:p>
+    <w:p>
+      <w:pPr>
+        <w:rPr>
+          <w:rFonts w:ascii="Times New Roman" w:hAnsi="Times New Roman" w:cs="Times New Roman"/>
+        </w:rPr>
+      </w:pPr>
+    </w:p>
+    <w:p>
+      <w:pPr>
+        <w:rPr>
+          <w:rFonts w:ascii="Times New Roman" w:hAnsi="Times New Roman" w:cs="Times New Roman"/>
+        </w:rPr>
+      </w:pPr>
+    </w:p>
+    <w:p>
+      <w:pPr>
+        <w:rPr>
+          <w:rFonts w:ascii="Times New Roman" w:hAnsi="Times New Roman" w:cs="Times New Roman"/>
+        </w:rPr>
+      </w:pPr>
+    </w:p>
+    <w:p>
+      <w:pPr>
+        <w:rPr>
+          <w:rFonts w:ascii="Times New Roman" w:hAnsi="Times New Roman" w:cs="Times New Roman"/>
+        </w:rPr>
+      </w:pPr>
+    </w:p>
+    <w:p>
+      <w:pPr>
+        <w:pStyle w:val="Heading1"/>
+        <w:numPr>
+          <w:ilvl w:val="0"/>
+          <w:numId w:val="1"/>
+        </w:numPr>
+        <w:rPr>
+          <w:rFonts w:ascii="Times New Roman" w:hAnsi="Times New Roman" w:cs="Times New Roman"/>
+        </w:rPr>
+      </w:pPr>
+      <w:bookmarkStart w:id="12" w:name="_Toc32788268"/>
+      <w:r>
+        <w:rPr>
+          <w:rFonts w:ascii="Times New Roman" w:hAnsi="Times New Roman" w:cs="Times New Roman"/>
+        </w:rPr>
         <w:t>Zaključak</w:t>
       </w:r>
-      <w:bookmarkEnd w:id="8"/>
-      <w:r>
+      <w:bookmarkEnd w:id="12"/>
+      <w:r>
+        <w:rPr>
+          <w:rFonts w:ascii="Times New Roman" w:hAnsi="Times New Roman" w:cs="Times New Roman"/>
+        </w:rPr>
         <w:t xml:space="preserve"> </w:t>
       </w:r>
     </w:p>
+    <w:p/>
+    <w:p/>
+    <w:p>
+      <w:pPr>
+        <w:rPr>
+          <w:rFonts w:ascii="Times New Roman" w:hAnsi="Times New Roman" w:cs="Times New Roman"/>
+          <w:sz w:val="24"/>
+          <w:szCs w:val="24"/>
+        </w:rPr>
+      </w:pPr>
+      <w:r>
+        <w:rPr>
+          <w:rFonts w:ascii="Times New Roman" w:hAnsi="Times New Roman" w:cs="Times New Roman"/>
+          <w:sz w:val="24"/>
+          <w:szCs w:val="24"/>
+        </w:rPr>
+        <w:t>Klasifikacija je postupak dohvaćanja</w:t>
+      </w:r>
+      <w:r>
+        <w:rPr>
+          <w:rFonts w:ascii="Times New Roman" w:hAnsi="Times New Roman" w:cs="Times New Roman"/>
+          <w:sz w:val="24"/>
+          <w:szCs w:val="24"/>
+        </w:rPr>
+        <w:t xml:space="preserve"> uzorka</w:t>
+      </w:r>
+      <w:r>
+        <w:rPr>
+          <w:rFonts w:ascii="Times New Roman" w:hAnsi="Times New Roman" w:cs="Times New Roman"/>
+          <w:sz w:val="24"/>
+          <w:szCs w:val="24"/>
+        </w:rPr>
+        <w:t xml:space="preserve"> </w:t>
+      </w:r>
+      <w:r>
+        <w:rPr>
+          <w:rFonts w:ascii="Times New Roman" w:hAnsi="Times New Roman" w:cs="Times New Roman"/>
+          <w:sz w:val="24"/>
+          <w:szCs w:val="24"/>
+        </w:rPr>
+        <w:t xml:space="preserve"> </w:t>
+      </w:r>
+      <w:r>
+        <w:rPr>
+          <w:rFonts w:ascii="Times New Roman" w:hAnsi="Times New Roman" w:cs="Times New Roman"/>
+          <w:sz w:val="24"/>
+          <w:szCs w:val="24"/>
+        </w:rPr>
+        <w:t>i smještanj</w:t>
+      </w:r>
+      <w:r>
+        <w:rPr>
+          <w:rFonts w:ascii="Times New Roman" w:hAnsi="Times New Roman" w:cs="Times New Roman"/>
+          <w:sz w:val="24"/>
+          <w:szCs w:val="24"/>
+        </w:rPr>
+        <w:t>a</w:t>
+      </w:r>
+      <w:r>
+        <w:rPr>
+          <w:rFonts w:ascii="Times New Roman" w:hAnsi="Times New Roman" w:cs="Times New Roman"/>
+          <w:sz w:val="24"/>
+          <w:szCs w:val="24"/>
+        </w:rPr>
+        <w:t xml:space="preserve"> tog uzorka u odgovarajuću kategoriju, odnosno klas</w:t>
+      </w:r>
+      <w:r>
+        <w:rPr>
+          <w:rFonts w:ascii="Times New Roman" w:hAnsi="Times New Roman" w:cs="Times New Roman"/>
+          <w:sz w:val="24"/>
+          <w:szCs w:val="24"/>
+        </w:rPr>
+        <w:t xml:space="preserve">u. Svaka </w:t>
+      </w:r>
+      <w:r>
+        <w:rPr>
+          <w:rFonts w:ascii="Times New Roman" w:hAnsi="Times New Roman" w:cs="Times New Roman"/>
+          <w:sz w:val="24"/>
+          <w:szCs w:val="24"/>
+        </w:rPr>
+        <w:t>kategorija ima točno jednu vlastitu oznaku. Klasifikacija podataka</w:t>
+      </w:r>
+      <w:r>
+        <w:rPr>
+          <w:rFonts w:ascii="Times New Roman" w:hAnsi="Times New Roman" w:cs="Times New Roman"/>
+          <w:sz w:val="24"/>
+          <w:szCs w:val="24"/>
+        </w:rPr>
+        <w:t xml:space="preserve"> </w:t>
+      </w:r>
+      <w:r>
+        <w:rPr>
+          <w:rFonts w:ascii="Times New Roman" w:hAnsi="Times New Roman" w:cs="Times New Roman"/>
+          <w:sz w:val="24"/>
+          <w:szCs w:val="24"/>
+        </w:rPr>
+        <w:t>predstavlja nadzirano klasificiranje/učenje (engl. supervised classification)</w:t>
+      </w:r>
+      <w:r>
+        <w:rPr>
+          <w:rFonts w:ascii="Times New Roman" w:hAnsi="Times New Roman" w:cs="Times New Roman"/>
+          <w:sz w:val="24"/>
+          <w:szCs w:val="24"/>
+        </w:rPr>
+        <w:t xml:space="preserve">. </w:t>
+      </w:r>
+    </w:p>
+    <w:p>
+      <w:pPr>
+        <w:rPr>
+          <w:rFonts w:ascii="Times New Roman" w:hAnsi="Times New Roman" w:cs="Times New Roman"/>
+          <w:sz w:val="24"/>
+          <w:szCs w:val="24"/>
+        </w:rPr>
+      </w:pPr>
+      <w:r>
+        <w:rPr>
+          <w:rFonts w:ascii="Times New Roman" w:hAnsi="Times New Roman" w:cs="Times New Roman"/>
+          <w:sz w:val="24"/>
+          <w:szCs w:val="24"/>
+        </w:rPr>
+        <w:t>Izrada</w:t>
+      </w:r>
+      <w:r>
+        <w:rPr>
+          <w:rFonts w:ascii="Times New Roman" w:hAnsi="Times New Roman" w:cs="Times New Roman"/>
+          <w:sz w:val="24"/>
+          <w:szCs w:val="24"/>
+        </w:rPr>
+        <w:t xml:space="preserve"> klasifikacijsk</w:t>
+      </w:r>
+      <w:r>
+        <w:rPr>
+          <w:rFonts w:ascii="Times New Roman" w:hAnsi="Times New Roman" w:cs="Times New Roman"/>
+          <w:sz w:val="24"/>
+          <w:szCs w:val="24"/>
+        </w:rPr>
+        <w:t>og</w:t>
+      </w:r>
+      <w:r>
+        <w:rPr>
+          <w:rFonts w:ascii="Times New Roman" w:hAnsi="Times New Roman" w:cs="Times New Roman"/>
+          <w:sz w:val="24"/>
+          <w:szCs w:val="24"/>
+        </w:rPr>
+        <w:t xml:space="preserve"> model </w:t>
+      </w:r>
+      <w:r>
+        <w:rPr>
+          <w:rFonts w:ascii="Times New Roman" w:hAnsi="Times New Roman" w:cs="Times New Roman"/>
+          <w:sz w:val="24"/>
+          <w:szCs w:val="24"/>
+        </w:rPr>
+        <w:t xml:space="preserve">odrađena je u </w:t>
+      </w:r>
+      <w:r>
+        <w:rPr>
+          <w:rFonts w:ascii="Times New Roman" w:hAnsi="Times New Roman" w:cs="Times New Roman"/>
+          <w:sz w:val="24"/>
+          <w:szCs w:val="24"/>
+        </w:rPr>
+        <w:t>Azure Machine Learning Studio-u</w:t>
+      </w:r>
+      <w:r>
+        <w:rPr>
+          <w:rFonts w:ascii="Times New Roman" w:hAnsi="Times New Roman" w:cs="Times New Roman"/>
+          <w:sz w:val="24"/>
+          <w:szCs w:val="24"/>
+        </w:rPr>
+        <w:t xml:space="preserve">, pomoću najtočnijeg klasifikatora, u ovom slučaju - </w:t>
+      </w:r>
+      <w:r>
+        <w:rPr>
+          <w:rFonts w:ascii="Times New Roman" w:hAnsi="Times New Roman" w:cs="Times New Roman"/>
+          <w:sz w:val="24"/>
+          <w:szCs w:val="24"/>
+        </w:rPr>
+        <w:t xml:space="preserve">Multiclass Decision Forest. </w:t>
+      </w:r>
+      <w:r>
+        <w:rPr>
+          <w:rFonts w:ascii="Times New Roman" w:hAnsi="Times New Roman" w:cs="Times New Roman"/>
+          <w:sz w:val="24"/>
+          <w:szCs w:val="24"/>
+        </w:rPr>
+        <w:t>(Važno za napomenuti je da točnost algoritma uvelike ovisi o korištenim podatcima</w:t>
+      </w:r>
+      <w:r>
+        <w:rPr>
+          <w:rFonts w:ascii="Times New Roman" w:hAnsi="Times New Roman" w:cs="Times New Roman"/>
+          <w:sz w:val="24"/>
+          <w:szCs w:val="24"/>
+        </w:rPr>
+        <w:t xml:space="preserve"> tj. o njihovoj podijeli </w:t>
+      </w:r>
+      <w:r>
+        <w:rPr>
+          <w:rFonts w:ascii="Times New Roman" w:hAnsi="Times New Roman" w:cs="Times New Roman"/>
+          <w:sz w:val="24"/>
+          <w:szCs w:val="24"/>
+        </w:rPr>
+        <w:t>na trening podatke i testne podatke )</w:t>
+      </w:r>
+    </w:p>
+    <w:p>
+      <w:pPr>
+        <w:rPr>
+          <w:rFonts w:ascii="Times New Roman" w:hAnsi="Times New Roman" w:cs="Times New Roman"/>
+          <w:sz w:val="24"/>
+          <w:szCs w:val="24"/>
+        </w:rPr>
+      </w:pPr>
+      <w:r>
+        <w:rPr>
+          <w:rFonts w:ascii="Times New Roman" w:hAnsi="Times New Roman" w:cs="Times New Roman"/>
+          <w:sz w:val="24"/>
+          <w:szCs w:val="24"/>
+        </w:rPr>
+        <w:t>Azure nam</w:t>
+      </w:r>
+      <w:r>
+        <w:rPr>
+          <w:rFonts w:ascii="Times New Roman" w:hAnsi="Times New Roman" w:cs="Times New Roman"/>
+          <w:sz w:val="24"/>
+          <w:szCs w:val="24"/>
+        </w:rPr>
+        <w:t>, također</w:t>
+      </w:r>
+      <w:r>
+        <w:rPr>
+          <w:rFonts w:ascii="Times New Roman" w:hAnsi="Times New Roman" w:cs="Times New Roman"/>
+          <w:sz w:val="24"/>
+          <w:szCs w:val="24"/>
+        </w:rPr>
+        <w:t xml:space="preserve"> nudi</w:t>
+      </w:r>
+      <w:r>
+        <w:rPr>
+          <w:rFonts w:ascii="Times New Roman" w:hAnsi="Times New Roman" w:cs="Times New Roman"/>
+          <w:sz w:val="24"/>
+          <w:szCs w:val="24"/>
+        </w:rPr>
+        <w:t xml:space="preserve"> i </w:t>
+      </w:r>
+      <w:r>
+        <w:rPr>
+          <w:rFonts w:ascii="Times New Roman" w:hAnsi="Times New Roman" w:cs="Times New Roman"/>
+          <w:sz w:val="24"/>
+          <w:szCs w:val="24"/>
+        </w:rPr>
+        <w:t xml:space="preserve"> opciju </w:t>
+      </w:r>
+      <w:r>
+        <w:rPr>
+          <w:rFonts w:ascii="Times New Roman" w:hAnsi="Times New Roman" w:cs="Times New Roman"/>
+          <w:sz w:val="24"/>
+          <w:szCs w:val="24"/>
+        </w:rPr>
+        <w:t>postavlj</w:t>
+      </w:r>
+      <w:r>
+        <w:rPr>
+          <w:rFonts w:ascii="Times New Roman" w:hAnsi="Times New Roman" w:cs="Times New Roman"/>
+          <w:sz w:val="24"/>
+          <w:szCs w:val="24"/>
+        </w:rPr>
+        <w:t>a</w:t>
+      </w:r>
+      <w:r>
+        <w:rPr>
+          <w:rFonts w:ascii="Times New Roman" w:hAnsi="Times New Roman" w:cs="Times New Roman"/>
+          <w:sz w:val="24"/>
+          <w:szCs w:val="24"/>
+        </w:rPr>
+        <w:t>n</w:t>
+      </w:r>
+      <w:r>
+        <w:rPr>
+          <w:rFonts w:ascii="Times New Roman" w:hAnsi="Times New Roman" w:cs="Times New Roman"/>
+          <w:sz w:val="24"/>
+          <w:szCs w:val="24"/>
+        </w:rPr>
+        <w:t xml:space="preserve">ja modela </w:t>
+      </w:r>
+      <w:r>
+        <w:rPr>
+          <w:rFonts w:ascii="Times New Roman" w:hAnsi="Times New Roman" w:cs="Times New Roman"/>
+          <w:sz w:val="24"/>
+          <w:szCs w:val="24"/>
+        </w:rPr>
+        <w:t>kao web uslug</w:t>
+      </w:r>
+      <w:r>
+        <w:rPr>
+          <w:rFonts w:ascii="Times New Roman" w:hAnsi="Times New Roman" w:cs="Times New Roman"/>
+          <w:sz w:val="24"/>
+          <w:szCs w:val="24"/>
+        </w:rPr>
+        <w:t>e</w:t>
+      </w:r>
+      <w:r>
+        <w:rPr>
+          <w:rFonts w:ascii="Times New Roman" w:hAnsi="Times New Roman" w:cs="Times New Roman"/>
+          <w:sz w:val="24"/>
+          <w:szCs w:val="24"/>
+        </w:rPr>
+        <w:t>, što nam kasnije omogu</w:t>
+      </w:r>
+      <w:r>
+        <w:rPr>
+          <w:rFonts w:ascii="Times New Roman" w:hAnsi="Times New Roman" w:cs="Times New Roman"/>
+          <w:sz w:val="24"/>
+          <w:szCs w:val="24"/>
+        </w:rPr>
+        <w:t>ć</w:t>
+      </w:r>
+      <w:r>
+        <w:rPr>
+          <w:rFonts w:ascii="Times New Roman" w:hAnsi="Times New Roman" w:cs="Times New Roman"/>
+          <w:sz w:val="24"/>
+          <w:szCs w:val="24"/>
+        </w:rPr>
+        <w:t xml:space="preserve">ava pristupanje rezultatima </w:t>
+      </w:r>
+      <w:r>
+        <w:rPr>
+          <w:rFonts w:ascii="Times New Roman" w:hAnsi="Times New Roman" w:cs="Times New Roman"/>
+          <w:sz w:val="24"/>
+          <w:szCs w:val="24"/>
+        </w:rPr>
+        <w:t xml:space="preserve">predikcije </w:t>
+      </w:r>
+      <w:r>
+        <w:rPr>
+          <w:rFonts w:ascii="Times New Roman" w:hAnsi="Times New Roman" w:cs="Times New Roman"/>
+          <w:sz w:val="24"/>
+          <w:szCs w:val="24"/>
+        </w:rPr>
+        <w:t xml:space="preserve">preko različitih aplikacija </w:t>
+      </w:r>
+    </w:p>
+    <w:p/>
+    <w:p/>
+    <w:p/>
+    <w:p/>
+    <w:p/>
+    <w:p/>
+    <w:p/>
+    <w:p/>
+    <w:p/>
+    <w:p/>
+    <w:p/>
+    <w:p/>
+    <w:p/>
+    <w:p/>
+    <w:p/>
+    <w:p/>
+    <w:p/>
+    <w:p/>
     <w:p>
       <w:pPr>
         <w:pStyle w:val="Heading1"/>
-      </w:pPr>
-      <w:bookmarkStart w:id="9" w:name="_Toc32587103"/>
-      <w:r>
+        <w:numPr>
+          <w:ilvl w:val="0"/>
+          <w:numId w:val="1"/>
+        </w:numPr>
+        <w:rPr>
+          <w:rFonts w:ascii="Times New Roman" w:hAnsi="Times New Roman" w:cs="Times New Roman"/>
+        </w:rPr>
+      </w:pPr>
+      <w:bookmarkStart w:id="13" w:name="_Toc32788269"/>
+      <w:r>
+        <w:rPr>
+          <w:rFonts w:ascii="Times New Roman" w:hAnsi="Times New Roman" w:cs="Times New Roman"/>
+        </w:rPr>
+        <w:t xml:space="preserve">Poveznice i </w:t>
+      </w:r>
+      <w:r>
+        <w:rPr>
+          <w:rFonts w:ascii="Times New Roman" w:hAnsi="Times New Roman" w:cs="Times New Roman"/>
+        </w:rPr>
         <w:t>Literatura</w:t>
       </w:r>
-      <w:bookmarkEnd w:id="9"/>
-      <w:r>
+      <w:bookmarkEnd w:id="13"/>
+      <w:r>
+        <w:rPr>
+          <w:rFonts w:ascii="Times New Roman" w:hAnsi="Times New Roman" w:cs="Times New Roman"/>
+        </w:rPr>
         <w:t xml:space="preserve"> </w:t>
       </w:r>
     </w:p>
-    <w:p/>
-    <w:p>
-      <w:r>
+    <w:p>
+      <w:pPr>
+        <w:rPr>
+          <w:rFonts w:ascii="Times New Roman" w:hAnsi="Times New Roman" w:cs="Times New Roman"/>
+        </w:rPr>
+      </w:pPr>
+    </w:p>
+    <w:p>
+      <w:pPr>
+        <w:rPr>
+          <w:rFonts w:ascii="Times New Roman" w:hAnsi="Times New Roman" w:cs="Times New Roman"/>
+        </w:rPr>
+      </w:pPr>
+    </w:p>
+    <w:p>
+      <w:pPr>
+        <w:rPr>
+          <w:rFonts w:ascii="Times New Roman" w:hAnsi="Times New Roman" w:cs="Times New Roman"/>
+        </w:rPr>
+      </w:pPr>
+      <w:r>
+        <w:rPr>
+          <w:rFonts w:ascii="Times New Roman" w:hAnsi="Times New Roman" w:cs="Times New Roman"/>
+        </w:rPr>
         <w:t xml:space="preserve">[1.] </w:t>
       </w:r>
       <w:r>
+        <w:rPr>
+          <w:rFonts w:ascii="Times New Roman" w:hAnsi="Times New Roman" w:cs="Times New Roman"/>
+        </w:rPr>
         <w:tab/>
-      </w:r>
-      <w:hyperlink r:id="rId11" w:history="1">
+        <w:t xml:space="preserve">RUAP, Predolaž za laboratorijske vježbe, LV5, </w:t>
+      </w:r>
+      <w:r>
+        <w:rPr>
+          <w:rFonts w:ascii="Times New Roman" w:hAnsi="Times New Roman" w:cs="Times New Roman"/>
+        </w:rPr>
+        <w:t>Analiza podataka</w:t>
+      </w:r>
+    </w:p>
+    <w:p>
+      <w:pPr>
+        <w:rPr>
+          <w:rFonts w:ascii="Times New Roman" w:hAnsi="Times New Roman" w:cs="Times New Roman"/>
+        </w:rPr>
+      </w:pPr>
+      <w:r>
+        <w:rPr>
+          <w:rFonts w:ascii="Times New Roman" w:hAnsi="Times New Roman" w:cs="Times New Roman"/>
+        </w:rPr>
+        <w:t>[2.]</w:t>
+      </w:r>
+      <w:r>
+        <w:rPr>
+          <w:rFonts w:ascii="Times New Roman" w:hAnsi="Times New Roman" w:cs="Times New Roman"/>
+        </w:rPr>
+        <w:tab/>
+      </w:r>
+      <w:hyperlink r:id="rId17" w:history="1">
         <w:r>
           <w:rPr>
             <w:rStyle w:val="Hyperlink"/>
+            <w:rFonts w:ascii="Times New Roman" w:hAnsi="Times New Roman" w:cs="Times New Roman"/>
+          </w:rPr>
+          <w:t>https://www.kaggle.com/rtatman/chocolate-bar-ratings</w:t>
+        </w:r>
+      </w:hyperlink>
+    </w:p>
+    <w:p>
+      <w:pPr>
+        <w:rPr>
+          <w:rFonts w:ascii="Times New Roman" w:hAnsi="Times New Roman" w:cs="Times New Roman"/>
+        </w:rPr>
+      </w:pPr>
+      <w:r>
+        <w:rPr>
+          <w:rFonts w:ascii="Times New Roman" w:hAnsi="Times New Roman" w:cs="Times New Roman"/>
+        </w:rPr>
+        <w:t>[3.]</w:t>
+      </w:r>
+      <w:r>
+        <w:rPr>
+          <w:rFonts w:ascii="Times New Roman" w:hAnsi="Times New Roman" w:cs="Times New Roman"/>
+        </w:rPr>
+        <w:tab/>
+      </w:r>
+      <w:hyperlink r:id="rId18" w:history="1">
+        <w:r>
+          <w:rPr>
+            <w:rStyle w:val="Hyperlink"/>
+            <w:rFonts w:ascii="Times New Roman" w:hAnsi="Times New Roman" w:cs="Times New Roman"/>
+          </w:rPr>
+          <w:t>https://ml-cheatsheet.readthedocs.io/en/latest/logistic_regression.html</w:t>
+        </w:r>
+      </w:hyperlink>
+    </w:p>
+    <w:p>
+      <w:pPr>
+        <w:rPr>
+          <w:rFonts w:ascii="Times New Roman" w:hAnsi="Times New Roman" w:cs="Times New Roman"/>
+        </w:rPr>
+      </w:pPr>
+      <w:r>
+        <w:rPr>
+          <w:rFonts w:ascii="Times New Roman" w:hAnsi="Times New Roman" w:cs="Times New Roman"/>
+        </w:rPr>
+        <w:t>[</w:t>
+      </w:r>
+      <w:r>
+        <w:rPr>
+          <w:rFonts w:ascii="Times New Roman" w:hAnsi="Times New Roman" w:cs="Times New Roman"/>
+        </w:rPr>
+        <w:t>4.</w:t>
+      </w:r>
+      <w:r>
+        <w:rPr>
+          <w:rFonts w:ascii="Times New Roman" w:hAnsi="Times New Roman" w:cs="Times New Roman"/>
+        </w:rPr>
+        <w:t xml:space="preserve">] </w:t>
+      </w:r>
+      <w:r>
+        <w:rPr>
+          <w:rFonts w:ascii="Times New Roman" w:hAnsi="Times New Roman" w:cs="Times New Roman"/>
+        </w:rPr>
+        <w:tab/>
+      </w:r>
+      <w:hyperlink r:id="rId19" w:history="1">
+        <w:r>
+          <w:rPr>
+            <w:rStyle w:val="Hyperlink"/>
+            <w:rFonts w:ascii="Times New Roman" w:hAnsi="Times New Roman" w:cs="Times New Roman"/>
           </w:rPr>
           <w:t>https://github.com/bmatijevic65/RUAP_Chocolate_predictions.git</w:t>
         </w:r>
       </w:hyperlink>
     </w:p>
-    <w:p/>
-    <w:p>
-      <w:pPr>
-        <w:ind w:left="720"/>
-      </w:pPr>
-      <w:r>
-        <w:lastRenderedPageBreak/>
-        <w:t xml:space="preserve"> [2.] </w:t>
-      </w:r>
-      <w:hyperlink r:id="rId12" w:history="1">
+    <w:p>
+      <w:pPr>
+        <w:rPr>
+          <w:rFonts w:ascii="Times New Roman" w:hAnsi="Times New Roman" w:cs="Times New Roman"/>
+        </w:rPr>
+      </w:pPr>
+    </w:p>
+    <w:p>
+      <w:pPr>
+        <w:rPr>
+          <w:rFonts w:ascii="Times New Roman" w:hAnsi="Times New Roman" w:cs="Times New Roman"/>
+        </w:rPr>
+      </w:pPr>
+    </w:p>
+    <w:p>
+      <w:pPr>
+        <w:rPr>
+          <w:rFonts w:ascii="Times New Roman" w:hAnsi="Times New Roman" w:cs="Times New Roman"/>
+        </w:rPr>
+      </w:pPr>
+      <w:hyperlink r:id="rId20" w:history="1">
         <w:r>
           <w:rPr>
             <w:rStyle w:val="Hyperlink"/>
+            <w:rFonts w:ascii="Times New Roman" w:hAnsi="Times New Roman" w:cs="Times New Roman"/>
           </w:rPr>
-          <w:t>https://europewest.studio.azureml.net/Home/ViewWorkspaceCached/e4a7547db8f74b0e87e7382f6d2ace05#Workspace/Experiments/ListExperiments</w:t>
+          <w:t>https://europewest.studio.azureml.net/Home/ViewWorkspaceCached/e4a7547db8f74b0e87e7382f6d2ace05#Workspace</w:t>
         </w:r>
       </w:hyperlink>
-      <w:r>
-        <w:t xml:space="preserve"> </w:t>
-      </w:r>
-    </w:p>
-    <w:p/>
-    <w:p/>
+    </w:p>
+    <w:p>
+      <w:pPr>
+        <w:rPr>
+          <w:rFonts w:ascii="Times New Roman" w:hAnsi="Times New Roman" w:cs="Times New Roman"/>
+        </w:rPr>
+      </w:pPr>
+    </w:p>
+    <w:p>
+      <w:pPr>
+        <w:rPr>
+          <w:rFonts w:ascii="Times New Roman" w:hAnsi="Times New Roman" w:cs="Times New Roman"/>
+        </w:rPr>
+      </w:pPr>
+    </w:p>
     <w:sectPr>
       <w:pgSz w:w="12240" w:h="15840"/>
       <w:pgMar w:top="1440" w:right="1440" w:bottom="1440" w:left="1440" w:header="708" w:footer="708" w:gutter="0"/>
@@ -1580,6 +6279,675 @@
     </w:sectPr>
   </w:body>
 </w:document>
+</file>
+
+<file path=word/numbering.xml><?xml version="1.0" encoding="utf-8"?>
+<w:numbering xmlns:wpc="http://schemas.microsoft.com/office/word/2010/wordprocessingCanvas" xmlns:cx="http://schemas.microsoft.com/office/drawing/2014/chartex" xmlns:cx1="http://schemas.microsoft.com/office/drawing/2015/9/8/chartex" xmlns:cx2="http://schemas.microsoft.com/office/drawing/2015/10/21/chartex" xmlns:cx3="http://schemas.microsoft.com/office/drawing/2016/5/9/chartex" xmlns:cx4="http://schemas.microsoft.com/office/drawing/2016/5/10/chartex" xmlns:cx5="http://schemas.microsoft.com/office/drawing/2016/5/11/chartex" xmlns:cx6="http://schemas.microsoft.com/office/drawing/2016/5/12/chartex" xmlns:cx7="http://schemas.microsoft.com/office/drawing/2016/5/13/chartex" xmlns:cx8="http://schemas.microsoft.com/office/drawing/2016/5/14/chartex" xmlns:mc="http://schemas.openxmlformats.org/markup-compatibility/2006" xmlns:aink="http://schemas.microsoft.com/office/drawing/2016/ink" xmlns:am3d="http://schemas.microsoft.com/office/drawing/2017/model3d" xmlns:o="urn:schemas-microsoft-com:office:office" xmlns:r="http://schemas.openxmlformats.org/officeDocument/2006/relationships" xmlns:m="http://schemas.openxmlformats.org/officeDocument/2006/math" xmlns:v="urn:schemas-microsoft-com:vml" xmlns:wp14="http://schemas.microsoft.com/office/word/2010/wordprocessingDrawing" xmlns:wp="http://schemas.openxmlformats.org/drawingml/2006/wordprocessingDrawing" xmlns:w10="urn:schemas-microsoft-com:office:word" xmlns:w="http://schemas.openxmlformats.org/wordprocessingml/2006/main" xmlns:w14="http://schemas.microsoft.com/office/word/2010/wordml" xmlns:w15="http://schemas.microsoft.com/office/word/2012/wordml" xmlns:w16cid="http://schemas.microsoft.com/office/word/2016/wordml/cid" xmlns:w16se="http://schemas.microsoft.com/office/word/2015/wordml/symex" xmlns:wpg="http://schemas.microsoft.com/office/word/2010/wordprocessingGroup" xmlns:wpi="http://schemas.microsoft.com/office/word/2010/wordprocessingInk" xmlns:wne="http://schemas.microsoft.com/office/word/2006/wordml" xmlns:wps="http://schemas.microsoft.com/office/word/2010/wordprocessingShape" mc:Ignorable="w14 w15 w16se w16cid wp14">
+  <w:abstractNum w:abstractNumId="0" w15:restartNumberingAfterBreak="0">
+    <w:nsid w:val="0E587209"/>
+    <w:multiLevelType w:val="hybridMultilevel"/>
+    <w:tmpl w:val="050A972E"/>
+    <w:lvl w:ilvl="0" w:tplc="041A0017">
+      <w:start w:val="1"/>
+      <w:numFmt w:val="lowerLetter"/>
+      <w:lvlText w:val="%1)"/>
+      <w:lvlJc w:val="left"/>
+      <w:pPr>
+        <w:ind w:left="720" w:hanging="360"/>
+      </w:pPr>
+      <w:rPr>
+        <w:rFonts w:hint="default"/>
+      </w:rPr>
+    </w:lvl>
+    <w:lvl w:ilvl="1" w:tplc="041A0019" w:tentative="1">
+      <w:start w:val="1"/>
+      <w:numFmt w:val="lowerLetter"/>
+      <w:lvlText w:val="%2."/>
+      <w:lvlJc w:val="left"/>
+      <w:pPr>
+        <w:ind w:left="1440" w:hanging="360"/>
+      </w:pPr>
+    </w:lvl>
+    <w:lvl w:ilvl="2" w:tplc="041A001B" w:tentative="1">
+      <w:start w:val="1"/>
+      <w:numFmt w:val="lowerRoman"/>
+      <w:lvlText w:val="%3."/>
+      <w:lvlJc w:val="right"/>
+      <w:pPr>
+        <w:ind w:left="2160" w:hanging="180"/>
+      </w:pPr>
+    </w:lvl>
+    <w:lvl w:ilvl="3" w:tplc="041A000F" w:tentative="1">
+      <w:start w:val="1"/>
+      <w:numFmt w:val="decimal"/>
+      <w:lvlText w:val="%4."/>
+      <w:lvlJc w:val="left"/>
+      <w:pPr>
+        <w:ind w:left="2880" w:hanging="360"/>
+      </w:pPr>
+    </w:lvl>
+    <w:lvl w:ilvl="4" w:tplc="041A0019" w:tentative="1">
+      <w:start w:val="1"/>
+      <w:numFmt w:val="lowerLetter"/>
+      <w:lvlText w:val="%5."/>
+      <w:lvlJc w:val="left"/>
+      <w:pPr>
+        <w:ind w:left="3600" w:hanging="360"/>
+      </w:pPr>
+    </w:lvl>
+    <w:lvl w:ilvl="5" w:tplc="041A001B" w:tentative="1">
+      <w:start w:val="1"/>
+      <w:numFmt w:val="lowerRoman"/>
+      <w:lvlText w:val="%6."/>
+      <w:lvlJc w:val="right"/>
+      <w:pPr>
+        <w:ind w:left="4320" w:hanging="180"/>
+      </w:pPr>
+    </w:lvl>
+    <w:lvl w:ilvl="6" w:tplc="041A000F" w:tentative="1">
+      <w:start w:val="1"/>
+      <w:numFmt w:val="decimal"/>
+      <w:lvlText w:val="%7."/>
+      <w:lvlJc w:val="left"/>
+      <w:pPr>
+        <w:ind w:left="5040" w:hanging="360"/>
+      </w:pPr>
+    </w:lvl>
+    <w:lvl w:ilvl="7" w:tplc="041A0019" w:tentative="1">
+      <w:start w:val="1"/>
+      <w:numFmt w:val="lowerLetter"/>
+      <w:lvlText w:val="%8."/>
+      <w:lvlJc w:val="left"/>
+      <w:pPr>
+        <w:ind w:left="5760" w:hanging="360"/>
+      </w:pPr>
+    </w:lvl>
+    <w:lvl w:ilvl="8" w:tplc="041A001B" w:tentative="1">
+      <w:start w:val="1"/>
+      <w:numFmt w:val="lowerRoman"/>
+      <w:lvlText w:val="%9."/>
+      <w:lvlJc w:val="right"/>
+      <w:pPr>
+        <w:ind w:left="6480" w:hanging="180"/>
+      </w:pPr>
+    </w:lvl>
+  </w:abstractNum>
+  <w:abstractNum w:abstractNumId="1" w15:restartNumberingAfterBreak="0">
+    <w:nsid w:val="12697BE7"/>
+    <w:multiLevelType w:val="hybridMultilevel"/>
+    <w:tmpl w:val="43EC3774"/>
+    <w:lvl w:ilvl="0" w:tplc="041A0001">
+      <w:start w:val="1"/>
+      <w:numFmt w:val="bullet"/>
+      <w:lvlText w:val=""/>
+      <w:lvlJc w:val="left"/>
+      <w:pPr>
+        <w:ind w:left="720" w:hanging="360"/>
+      </w:pPr>
+      <w:rPr>
+        <w:rFonts w:ascii="Symbol" w:hAnsi="Symbol" w:hint="default"/>
+      </w:rPr>
+    </w:lvl>
+    <w:lvl w:ilvl="1" w:tplc="041A0003" w:tentative="1">
+      <w:start w:val="1"/>
+      <w:numFmt w:val="bullet"/>
+      <w:lvlText w:val="o"/>
+      <w:lvlJc w:val="left"/>
+      <w:pPr>
+        <w:ind w:left="1440" w:hanging="360"/>
+      </w:pPr>
+      <w:rPr>
+        <w:rFonts w:ascii="Courier New" w:hAnsi="Courier New" w:cs="Courier New" w:hint="default"/>
+      </w:rPr>
+    </w:lvl>
+    <w:lvl w:ilvl="2" w:tplc="041A0005" w:tentative="1">
+      <w:start w:val="1"/>
+      <w:numFmt w:val="bullet"/>
+      <w:lvlText w:val=""/>
+      <w:lvlJc w:val="left"/>
+      <w:pPr>
+        <w:ind w:left="2160" w:hanging="360"/>
+      </w:pPr>
+      <w:rPr>
+        <w:rFonts w:ascii="Wingdings" w:hAnsi="Wingdings" w:hint="default"/>
+      </w:rPr>
+    </w:lvl>
+    <w:lvl w:ilvl="3" w:tplc="041A0001" w:tentative="1">
+      <w:start w:val="1"/>
+      <w:numFmt w:val="bullet"/>
+      <w:lvlText w:val=""/>
+      <w:lvlJc w:val="left"/>
+      <w:pPr>
+        <w:ind w:left="2880" w:hanging="360"/>
+      </w:pPr>
+      <w:rPr>
+        <w:rFonts w:ascii="Symbol" w:hAnsi="Symbol" w:hint="default"/>
+      </w:rPr>
+    </w:lvl>
+    <w:lvl w:ilvl="4" w:tplc="041A0003" w:tentative="1">
+      <w:start w:val="1"/>
+      <w:numFmt w:val="bullet"/>
+      <w:lvlText w:val="o"/>
+      <w:lvlJc w:val="left"/>
+      <w:pPr>
+        <w:ind w:left="3600" w:hanging="360"/>
+      </w:pPr>
+      <w:rPr>
+        <w:rFonts w:ascii="Courier New" w:hAnsi="Courier New" w:cs="Courier New" w:hint="default"/>
+      </w:rPr>
+    </w:lvl>
+    <w:lvl w:ilvl="5" w:tplc="041A0005" w:tentative="1">
+      <w:start w:val="1"/>
+      <w:numFmt w:val="bullet"/>
+      <w:lvlText w:val=""/>
+      <w:lvlJc w:val="left"/>
+      <w:pPr>
+        <w:ind w:left="4320" w:hanging="360"/>
+      </w:pPr>
+      <w:rPr>
+        <w:rFonts w:ascii="Wingdings" w:hAnsi="Wingdings" w:hint="default"/>
+      </w:rPr>
+    </w:lvl>
+    <w:lvl w:ilvl="6" w:tplc="041A0001" w:tentative="1">
+      <w:start w:val="1"/>
+      <w:numFmt w:val="bullet"/>
+      <w:lvlText w:val=""/>
+      <w:lvlJc w:val="left"/>
+      <w:pPr>
+        <w:ind w:left="5040" w:hanging="360"/>
+      </w:pPr>
+      <w:rPr>
+        <w:rFonts w:ascii="Symbol" w:hAnsi="Symbol" w:hint="default"/>
+      </w:rPr>
+    </w:lvl>
+    <w:lvl w:ilvl="7" w:tplc="041A0003" w:tentative="1">
+      <w:start w:val="1"/>
+      <w:numFmt w:val="bullet"/>
+      <w:lvlText w:val="o"/>
+      <w:lvlJc w:val="left"/>
+      <w:pPr>
+        <w:ind w:left="5760" w:hanging="360"/>
+      </w:pPr>
+      <w:rPr>
+        <w:rFonts w:ascii="Courier New" w:hAnsi="Courier New" w:cs="Courier New" w:hint="default"/>
+      </w:rPr>
+    </w:lvl>
+    <w:lvl w:ilvl="8" w:tplc="041A0005" w:tentative="1">
+      <w:start w:val="1"/>
+      <w:numFmt w:val="bullet"/>
+      <w:lvlText w:val=""/>
+      <w:lvlJc w:val="left"/>
+      <w:pPr>
+        <w:ind w:left="6480" w:hanging="360"/>
+      </w:pPr>
+      <w:rPr>
+        <w:rFonts w:ascii="Wingdings" w:hAnsi="Wingdings" w:hint="default"/>
+      </w:rPr>
+    </w:lvl>
+  </w:abstractNum>
+  <w:abstractNum w:abstractNumId="2" w15:restartNumberingAfterBreak="0">
+    <w:nsid w:val="16C361A5"/>
+    <w:multiLevelType w:val="hybridMultilevel"/>
+    <w:tmpl w:val="5A9EC91C"/>
+    <w:lvl w:ilvl="0" w:tplc="041A0017">
+      <w:start w:val="1"/>
+      <w:numFmt w:val="lowerLetter"/>
+      <w:lvlText w:val="%1)"/>
+      <w:lvlJc w:val="left"/>
+      <w:pPr>
+        <w:ind w:left="720" w:hanging="360"/>
+      </w:pPr>
+      <w:rPr>
+        <w:rFonts w:hint="default"/>
+      </w:rPr>
+    </w:lvl>
+    <w:lvl w:ilvl="1" w:tplc="041A0019" w:tentative="1">
+      <w:start w:val="1"/>
+      <w:numFmt w:val="lowerLetter"/>
+      <w:lvlText w:val="%2."/>
+      <w:lvlJc w:val="left"/>
+      <w:pPr>
+        <w:ind w:left="1440" w:hanging="360"/>
+      </w:pPr>
+    </w:lvl>
+    <w:lvl w:ilvl="2" w:tplc="041A001B" w:tentative="1">
+      <w:start w:val="1"/>
+      <w:numFmt w:val="lowerRoman"/>
+      <w:lvlText w:val="%3."/>
+      <w:lvlJc w:val="right"/>
+      <w:pPr>
+        <w:ind w:left="2160" w:hanging="180"/>
+      </w:pPr>
+    </w:lvl>
+    <w:lvl w:ilvl="3" w:tplc="041A000F" w:tentative="1">
+      <w:start w:val="1"/>
+      <w:numFmt w:val="decimal"/>
+      <w:lvlText w:val="%4."/>
+      <w:lvlJc w:val="left"/>
+      <w:pPr>
+        <w:ind w:left="2880" w:hanging="360"/>
+      </w:pPr>
+    </w:lvl>
+    <w:lvl w:ilvl="4" w:tplc="041A0019" w:tentative="1">
+      <w:start w:val="1"/>
+      <w:numFmt w:val="lowerLetter"/>
+      <w:lvlText w:val="%5."/>
+      <w:lvlJc w:val="left"/>
+      <w:pPr>
+        <w:ind w:left="3600" w:hanging="360"/>
+      </w:pPr>
+    </w:lvl>
+    <w:lvl w:ilvl="5" w:tplc="041A001B" w:tentative="1">
+      <w:start w:val="1"/>
+      <w:numFmt w:val="lowerRoman"/>
+      <w:lvlText w:val="%6."/>
+      <w:lvlJc w:val="right"/>
+      <w:pPr>
+        <w:ind w:left="4320" w:hanging="180"/>
+      </w:pPr>
+    </w:lvl>
+    <w:lvl w:ilvl="6" w:tplc="041A000F" w:tentative="1">
+      <w:start w:val="1"/>
+      <w:numFmt w:val="decimal"/>
+      <w:lvlText w:val="%7."/>
+      <w:lvlJc w:val="left"/>
+      <w:pPr>
+        <w:ind w:left="5040" w:hanging="360"/>
+      </w:pPr>
+    </w:lvl>
+    <w:lvl w:ilvl="7" w:tplc="041A0019" w:tentative="1">
+      <w:start w:val="1"/>
+      <w:numFmt w:val="lowerLetter"/>
+      <w:lvlText w:val="%8."/>
+      <w:lvlJc w:val="left"/>
+      <w:pPr>
+        <w:ind w:left="5760" w:hanging="360"/>
+      </w:pPr>
+    </w:lvl>
+    <w:lvl w:ilvl="8" w:tplc="041A001B" w:tentative="1">
+      <w:start w:val="1"/>
+      <w:numFmt w:val="lowerRoman"/>
+      <w:lvlText w:val="%9."/>
+      <w:lvlJc w:val="right"/>
+      <w:pPr>
+        <w:ind w:left="6480" w:hanging="180"/>
+      </w:pPr>
+    </w:lvl>
+  </w:abstractNum>
+  <w:abstractNum w:abstractNumId="3" w15:restartNumberingAfterBreak="0">
+    <w:nsid w:val="17DD3FFC"/>
+    <w:multiLevelType w:val="hybridMultilevel"/>
+    <w:tmpl w:val="CE7E4F7A"/>
+    <w:lvl w:ilvl="0" w:tplc="041A0001">
+      <w:start w:val="1"/>
+      <w:numFmt w:val="bullet"/>
+      <w:lvlText w:val=""/>
+      <w:lvlJc w:val="left"/>
+      <w:pPr>
+        <w:ind w:left="720" w:hanging="360"/>
+      </w:pPr>
+      <w:rPr>
+        <w:rFonts w:ascii="Symbol" w:hAnsi="Symbol" w:hint="default"/>
+      </w:rPr>
+    </w:lvl>
+    <w:lvl w:ilvl="1" w:tplc="041A0003" w:tentative="1">
+      <w:start w:val="1"/>
+      <w:numFmt w:val="bullet"/>
+      <w:lvlText w:val="o"/>
+      <w:lvlJc w:val="left"/>
+      <w:pPr>
+        <w:ind w:left="1440" w:hanging="360"/>
+      </w:pPr>
+      <w:rPr>
+        <w:rFonts w:ascii="Courier New" w:hAnsi="Courier New" w:cs="Courier New" w:hint="default"/>
+      </w:rPr>
+    </w:lvl>
+    <w:lvl w:ilvl="2" w:tplc="041A0005" w:tentative="1">
+      <w:start w:val="1"/>
+      <w:numFmt w:val="bullet"/>
+      <w:lvlText w:val=""/>
+      <w:lvlJc w:val="left"/>
+      <w:pPr>
+        <w:ind w:left="2160" w:hanging="360"/>
+      </w:pPr>
+      <w:rPr>
+        <w:rFonts w:ascii="Wingdings" w:hAnsi="Wingdings" w:hint="default"/>
+      </w:rPr>
+    </w:lvl>
+    <w:lvl w:ilvl="3" w:tplc="041A0001" w:tentative="1">
+      <w:start w:val="1"/>
+      <w:numFmt w:val="bullet"/>
+      <w:lvlText w:val=""/>
+      <w:lvlJc w:val="left"/>
+      <w:pPr>
+        <w:ind w:left="2880" w:hanging="360"/>
+      </w:pPr>
+      <w:rPr>
+        <w:rFonts w:ascii="Symbol" w:hAnsi="Symbol" w:hint="default"/>
+      </w:rPr>
+    </w:lvl>
+    <w:lvl w:ilvl="4" w:tplc="041A0003" w:tentative="1">
+      <w:start w:val="1"/>
+      <w:numFmt w:val="bullet"/>
+      <w:lvlText w:val="o"/>
+      <w:lvlJc w:val="left"/>
+      <w:pPr>
+        <w:ind w:left="3600" w:hanging="360"/>
+      </w:pPr>
+      <w:rPr>
+        <w:rFonts w:ascii="Courier New" w:hAnsi="Courier New" w:cs="Courier New" w:hint="default"/>
+      </w:rPr>
+    </w:lvl>
+    <w:lvl w:ilvl="5" w:tplc="041A0005" w:tentative="1">
+      <w:start w:val="1"/>
+      <w:numFmt w:val="bullet"/>
+      <w:lvlText w:val=""/>
+      <w:lvlJc w:val="left"/>
+      <w:pPr>
+        <w:ind w:left="4320" w:hanging="360"/>
+      </w:pPr>
+      <w:rPr>
+        <w:rFonts w:ascii="Wingdings" w:hAnsi="Wingdings" w:hint="default"/>
+      </w:rPr>
+    </w:lvl>
+    <w:lvl w:ilvl="6" w:tplc="041A0001" w:tentative="1">
+      <w:start w:val="1"/>
+      <w:numFmt w:val="bullet"/>
+      <w:lvlText w:val=""/>
+      <w:lvlJc w:val="left"/>
+      <w:pPr>
+        <w:ind w:left="5040" w:hanging="360"/>
+      </w:pPr>
+      <w:rPr>
+        <w:rFonts w:ascii="Symbol" w:hAnsi="Symbol" w:hint="default"/>
+      </w:rPr>
+    </w:lvl>
+    <w:lvl w:ilvl="7" w:tplc="041A0003" w:tentative="1">
+      <w:start w:val="1"/>
+      <w:numFmt w:val="bullet"/>
+      <w:lvlText w:val="o"/>
+      <w:lvlJc w:val="left"/>
+      <w:pPr>
+        <w:ind w:left="5760" w:hanging="360"/>
+      </w:pPr>
+      <w:rPr>
+        <w:rFonts w:ascii="Courier New" w:hAnsi="Courier New" w:cs="Courier New" w:hint="default"/>
+      </w:rPr>
+    </w:lvl>
+    <w:lvl w:ilvl="8" w:tplc="041A0005" w:tentative="1">
+      <w:start w:val="1"/>
+      <w:numFmt w:val="bullet"/>
+      <w:lvlText w:val=""/>
+      <w:lvlJc w:val="left"/>
+      <w:pPr>
+        <w:ind w:left="6480" w:hanging="360"/>
+      </w:pPr>
+      <w:rPr>
+        <w:rFonts w:ascii="Wingdings" w:hAnsi="Wingdings" w:hint="default"/>
+      </w:rPr>
+    </w:lvl>
+  </w:abstractNum>
+  <w:abstractNum w:abstractNumId="4" w15:restartNumberingAfterBreak="0">
+    <w:nsid w:val="4072274F"/>
+    <w:multiLevelType w:val="multilevel"/>
+    <w:tmpl w:val="0EB80462"/>
+    <w:lvl w:ilvl="0">
+      <w:start w:val="1"/>
+      <w:numFmt w:val="decimal"/>
+      <w:lvlText w:val="%1."/>
+      <w:lvlJc w:val="left"/>
+      <w:pPr>
+        <w:ind w:left="720" w:hanging="360"/>
+      </w:pPr>
+      <w:rPr>
+        <w:rFonts w:hint="default"/>
+      </w:rPr>
+    </w:lvl>
+    <w:lvl w:ilvl="1">
+      <w:start w:val="1"/>
+      <w:numFmt w:val="decimal"/>
+      <w:isLgl/>
+      <w:lvlText w:val="%1.%2."/>
+      <w:lvlJc w:val="left"/>
+      <w:pPr>
+        <w:ind w:left="1080" w:hanging="720"/>
+      </w:pPr>
+      <w:rPr>
+        <w:rFonts w:hint="default"/>
+      </w:rPr>
+    </w:lvl>
+    <w:lvl w:ilvl="2">
+      <w:start w:val="1"/>
+      <w:numFmt w:val="decimal"/>
+      <w:isLgl/>
+      <w:lvlText w:val="%1.%2.%3."/>
+      <w:lvlJc w:val="left"/>
+      <w:pPr>
+        <w:ind w:left="1080" w:hanging="720"/>
+      </w:pPr>
+      <w:rPr>
+        <w:rFonts w:hint="default"/>
+      </w:rPr>
+    </w:lvl>
+    <w:lvl w:ilvl="3">
+      <w:start w:val="1"/>
+      <w:numFmt w:val="decimal"/>
+      <w:isLgl/>
+      <w:lvlText w:val="%1.%2.%3.%4."/>
+      <w:lvlJc w:val="left"/>
+      <w:pPr>
+        <w:ind w:left="1440" w:hanging="1080"/>
+      </w:pPr>
+      <w:rPr>
+        <w:rFonts w:hint="default"/>
+      </w:rPr>
+    </w:lvl>
+    <w:lvl w:ilvl="4">
+      <w:start w:val="1"/>
+      <w:numFmt w:val="decimal"/>
+      <w:isLgl/>
+      <w:lvlText w:val="%1.%2.%3.%4.%5."/>
+      <w:lvlJc w:val="left"/>
+      <w:pPr>
+        <w:ind w:left="1440" w:hanging="1080"/>
+      </w:pPr>
+      <w:rPr>
+        <w:rFonts w:hint="default"/>
+      </w:rPr>
+    </w:lvl>
+    <w:lvl w:ilvl="5">
+      <w:start w:val="1"/>
+      <w:numFmt w:val="decimal"/>
+      <w:isLgl/>
+      <w:lvlText w:val="%1.%2.%3.%4.%5.%6."/>
+      <w:lvlJc w:val="left"/>
+      <w:pPr>
+        <w:ind w:left="1800" w:hanging="1440"/>
+      </w:pPr>
+      <w:rPr>
+        <w:rFonts w:hint="default"/>
+      </w:rPr>
+    </w:lvl>
+    <w:lvl w:ilvl="6">
+      <w:start w:val="1"/>
+      <w:numFmt w:val="decimal"/>
+      <w:isLgl/>
+      <w:lvlText w:val="%1.%2.%3.%4.%5.%6.%7."/>
+      <w:lvlJc w:val="left"/>
+      <w:pPr>
+        <w:ind w:left="1800" w:hanging="1440"/>
+      </w:pPr>
+      <w:rPr>
+        <w:rFonts w:hint="default"/>
+      </w:rPr>
+    </w:lvl>
+    <w:lvl w:ilvl="7">
+      <w:start w:val="1"/>
+      <w:numFmt w:val="decimal"/>
+      <w:isLgl/>
+      <w:lvlText w:val="%1.%2.%3.%4.%5.%6.%7.%8."/>
+      <w:lvlJc w:val="left"/>
+      <w:pPr>
+        <w:ind w:left="2160" w:hanging="1800"/>
+      </w:pPr>
+      <w:rPr>
+        <w:rFonts w:hint="default"/>
+      </w:rPr>
+    </w:lvl>
+    <w:lvl w:ilvl="8">
+      <w:start w:val="1"/>
+      <w:numFmt w:val="decimal"/>
+      <w:isLgl/>
+      <w:lvlText w:val="%1.%2.%3.%4.%5.%6.%7.%8.%9."/>
+      <w:lvlJc w:val="left"/>
+      <w:pPr>
+        <w:ind w:left="2160" w:hanging="1800"/>
+      </w:pPr>
+      <w:rPr>
+        <w:rFonts w:hint="default"/>
+      </w:rPr>
+    </w:lvl>
+  </w:abstractNum>
+  <w:abstractNum w:abstractNumId="5" w15:restartNumberingAfterBreak="0">
+    <w:nsid w:val="52925FD5"/>
+    <w:multiLevelType w:val="multilevel"/>
+    <w:tmpl w:val="0EB80462"/>
+    <w:lvl w:ilvl="0">
+      <w:start w:val="1"/>
+      <w:numFmt w:val="decimal"/>
+      <w:lvlText w:val="%1."/>
+      <w:lvlJc w:val="left"/>
+      <w:pPr>
+        <w:ind w:left="720" w:hanging="360"/>
+      </w:pPr>
+      <w:rPr>
+        <w:rFonts w:hint="default"/>
+      </w:rPr>
+    </w:lvl>
+    <w:lvl w:ilvl="1">
+      <w:start w:val="1"/>
+      <w:numFmt w:val="decimal"/>
+      <w:isLgl/>
+      <w:lvlText w:val="%1.%2."/>
+      <w:lvlJc w:val="left"/>
+      <w:pPr>
+        <w:ind w:left="1080" w:hanging="720"/>
+      </w:pPr>
+      <w:rPr>
+        <w:rFonts w:hint="default"/>
+      </w:rPr>
+    </w:lvl>
+    <w:lvl w:ilvl="2">
+      <w:start w:val="1"/>
+      <w:numFmt w:val="decimal"/>
+      <w:isLgl/>
+      <w:lvlText w:val="%1.%2.%3."/>
+      <w:lvlJc w:val="left"/>
+      <w:pPr>
+        <w:ind w:left="1080" w:hanging="720"/>
+      </w:pPr>
+      <w:rPr>
+        <w:rFonts w:hint="default"/>
+      </w:rPr>
+    </w:lvl>
+    <w:lvl w:ilvl="3">
+      <w:start w:val="1"/>
+      <w:numFmt w:val="decimal"/>
+      <w:isLgl/>
+      <w:lvlText w:val="%1.%2.%3.%4."/>
+      <w:lvlJc w:val="left"/>
+      <w:pPr>
+        <w:ind w:left="1440" w:hanging="1080"/>
+      </w:pPr>
+      <w:rPr>
+        <w:rFonts w:hint="default"/>
+      </w:rPr>
+    </w:lvl>
+    <w:lvl w:ilvl="4">
+      <w:start w:val="1"/>
+      <w:numFmt w:val="decimal"/>
+      <w:isLgl/>
+      <w:lvlText w:val="%1.%2.%3.%4.%5."/>
+      <w:lvlJc w:val="left"/>
+      <w:pPr>
+        <w:ind w:left="1440" w:hanging="1080"/>
+      </w:pPr>
+      <w:rPr>
+        <w:rFonts w:hint="default"/>
+      </w:rPr>
+    </w:lvl>
+    <w:lvl w:ilvl="5">
+      <w:start w:val="1"/>
+      <w:numFmt w:val="decimal"/>
+      <w:isLgl/>
+      <w:lvlText w:val="%1.%2.%3.%4.%5.%6."/>
+      <w:lvlJc w:val="left"/>
+      <w:pPr>
+        <w:ind w:left="1800" w:hanging="1440"/>
+      </w:pPr>
+      <w:rPr>
+        <w:rFonts w:hint="default"/>
+      </w:rPr>
+    </w:lvl>
+    <w:lvl w:ilvl="6">
+      <w:start w:val="1"/>
+      <w:numFmt w:val="decimal"/>
+      <w:isLgl/>
+      <w:lvlText w:val="%1.%2.%3.%4.%5.%6.%7."/>
+      <w:lvlJc w:val="left"/>
+      <w:pPr>
+        <w:ind w:left="1800" w:hanging="1440"/>
+      </w:pPr>
+      <w:rPr>
+        <w:rFonts w:hint="default"/>
+      </w:rPr>
+    </w:lvl>
+    <w:lvl w:ilvl="7">
+      <w:start w:val="1"/>
+      <w:numFmt w:val="decimal"/>
+      <w:isLgl/>
+      <w:lvlText w:val="%1.%2.%3.%4.%5.%6.%7.%8."/>
+      <w:lvlJc w:val="left"/>
+      <w:pPr>
+        <w:ind w:left="2160" w:hanging="1800"/>
+      </w:pPr>
+      <w:rPr>
+        <w:rFonts w:hint="default"/>
+      </w:rPr>
+    </w:lvl>
+    <w:lvl w:ilvl="8">
+      <w:start w:val="1"/>
+      <w:numFmt w:val="decimal"/>
+      <w:isLgl/>
+      <w:lvlText w:val="%1.%2.%3.%4.%5.%6.%7.%8.%9."/>
+      <w:lvlJc w:val="left"/>
+      <w:pPr>
+        <w:ind w:left="2160" w:hanging="1800"/>
+      </w:pPr>
+      <w:rPr>
+        <w:rFonts w:hint="default"/>
+      </w:rPr>
+    </w:lvl>
+  </w:abstractNum>
+  <w:num w:numId="1">
+    <w:abstractNumId w:val="5"/>
+  </w:num>
+  <w:num w:numId="2">
+    <w:abstractNumId w:val="1"/>
+  </w:num>
+  <w:num w:numId="3">
+    <w:abstractNumId w:val="2"/>
+  </w:num>
+  <w:num w:numId="4">
+    <w:abstractNumId w:val="3"/>
+  </w:num>
+  <w:num w:numId="5">
+    <w:abstractNumId w:val="4"/>
+  </w:num>
+  <w:num w:numId="6">
+    <w:abstractNumId w:val="0"/>
+  </w:num>
+</w:numbering>
 </file>
 
 <file path=word/styles.xml><?xml version="1.0" encoding="utf-8"?>
@@ -2007,10 +7375,31 @@
       <w:szCs w:val="32"/>
     </w:rPr>
   </w:style>
+  <w:style w:type="paragraph" w:styleId="Heading2">
+    <w:name w:val="heading 2"/>
+    <w:basedOn w:val="Normal"/>
+    <w:next w:val="Normal"/>
+    <w:link w:val="Heading2Char"/>
+    <w:uiPriority w:val="9"/>
+    <w:unhideWhenUsed/>
+    <w:qFormat/>
+    <w:rsid w:val="00494EA2"/>
+    <w:pPr>
+      <w:keepNext/>
+      <w:keepLines/>
+      <w:spacing w:before="40" w:after="0"/>
+      <w:outlineLvl w:val="1"/>
+    </w:pPr>
+    <w:rPr>
+      <w:rFonts w:asciiTheme="majorHAnsi" w:eastAsiaTheme="majorEastAsia" w:hAnsiTheme="majorHAnsi" w:cstheme="majorBidi"/>
+      <w:color w:val="2F5496" w:themeColor="accent1" w:themeShade="BF"/>
+      <w:sz w:val="26"/>
+      <w:szCs w:val="26"/>
+    </w:rPr>
+  </w:style>
   <w:style w:type="character" w:default="1" w:styleId="DefaultParagraphFont">
     <w:name w:val="Default Paragraph Font"/>
     <w:uiPriority w:val="1"/>
-    <w:semiHidden/>
     <w:unhideWhenUsed/>
   </w:style>
   <w:style w:type="table" w:default="1" w:styleId="TableNormal">
@@ -2117,6 +7506,207 @@
       <w:color w:val="605E5C"/>
       <w:shd w:val="clear" w:color="auto" w:fill="E1DFDD"/>
     </w:rPr>
+  </w:style>
+  <w:style w:type="character" w:customStyle="1" w:styleId="Heading2Char">
+    <w:name w:val="Heading 2 Char"/>
+    <w:basedOn w:val="DefaultParagraphFont"/>
+    <w:link w:val="Heading2"/>
+    <w:uiPriority w:val="9"/>
+    <w:rsid w:val="00494EA2"/>
+    <w:rPr>
+      <w:rFonts w:asciiTheme="majorHAnsi" w:eastAsiaTheme="majorEastAsia" w:hAnsiTheme="majorHAnsi" w:cstheme="majorBidi"/>
+      <w:color w:val="2F5496" w:themeColor="accent1" w:themeShade="BF"/>
+      <w:sz w:val="26"/>
+      <w:szCs w:val="26"/>
+      <w:lang w:val="hr-HR" w:eastAsia="hr-HR"/>
+    </w:rPr>
+  </w:style>
+  <w:style w:type="paragraph" w:styleId="NoSpacing">
+    <w:name w:val="No Spacing"/>
+    <w:uiPriority w:val="1"/>
+    <w:qFormat/>
+    <w:rsid w:val="00494EA2"/>
+    <w:pPr>
+      <w:spacing w:after="0" w:line="240" w:lineRule="auto"/>
+    </w:pPr>
+    <w:rPr>
+      <w:rFonts w:ascii="Calibri" w:eastAsia="Calibri" w:hAnsi="Calibri" w:cs="Calibri"/>
+      <w:lang w:val="hr-HR" w:eastAsia="hr-HR"/>
+    </w:rPr>
+  </w:style>
+  <w:style w:type="paragraph" w:styleId="ListParagraph">
+    <w:name w:val="List Paragraph"/>
+    <w:basedOn w:val="Normal"/>
+    <w:uiPriority w:val="34"/>
+    <w:qFormat/>
+    <w:rsid w:val="005447C0"/>
+    <w:pPr>
+      <w:ind w:left="720"/>
+      <w:contextualSpacing/>
+    </w:pPr>
+  </w:style>
+  <w:style w:type="table" w:styleId="TableGrid">
+    <w:name w:val="Table Grid"/>
+    <w:basedOn w:val="TableNormal"/>
+    <w:uiPriority w:val="39"/>
+    <w:rsid w:val="0054139B"/>
+    <w:pPr>
+      <w:spacing w:after="0" w:line="240" w:lineRule="auto"/>
+    </w:pPr>
+    <w:tblPr>
+      <w:tblBorders>
+        <w:top w:val="single" w:sz="4" w:space="0" w:color="auto"/>
+        <w:left w:val="single" w:sz="4" w:space="0" w:color="auto"/>
+        <w:bottom w:val="single" w:sz="4" w:space="0" w:color="auto"/>
+        <w:right w:val="single" w:sz="4" w:space="0" w:color="auto"/>
+        <w:insideH w:val="single" w:sz="4" w:space="0" w:color="auto"/>
+        <w:insideV w:val="single" w:sz="4" w:space="0" w:color="auto"/>
+      </w:tblBorders>
+    </w:tblPr>
+  </w:style>
+  <w:style w:type="table" w:styleId="GridTable6Colorful-Accent6">
+    <w:name w:val="Grid Table 6 Colorful Accent 6"/>
+    <w:basedOn w:val="TableNormal"/>
+    <w:uiPriority w:val="51"/>
+    <w:rsid w:val="0054139B"/>
+    <w:pPr>
+      <w:spacing w:after="0" w:line="240" w:lineRule="auto"/>
+    </w:pPr>
+    <w:rPr>
+      <w:color w:val="538135" w:themeColor="accent6" w:themeShade="BF"/>
+    </w:rPr>
+    <w:tblPr>
+      <w:tblStyleRowBandSize w:val="1"/>
+      <w:tblStyleColBandSize w:val="1"/>
+      <w:tblBorders>
+        <w:top w:val="single" w:sz="4" w:space="0" w:color="A8D08D" w:themeColor="accent6" w:themeTint="99"/>
+        <w:left w:val="single" w:sz="4" w:space="0" w:color="A8D08D" w:themeColor="accent6" w:themeTint="99"/>
+        <w:bottom w:val="single" w:sz="4" w:space="0" w:color="A8D08D" w:themeColor="accent6" w:themeTint="99"/>
+        <w:right w:val="single" w:sz="4" w:space="0" w:color="A8D08D" w:themeColor="accent6" w:themeTint="99"/>
+        <w:insideH w:val="single" w:sz="4" w:space="0" w:color="A8D08D" w:themeColor="accent6" w:themeTint="99"/>
+        <w:insideV w:val="single" w:sz="4" w:space="0" w:color="A8D08D" w:themeColor="accent6" w:themeTint="99"/>
+      </w:tblBorders>
+    </w:tblPr>
+    <w:tblStylePr w:type="firstRow">
+      <w:rPr>
+        <w:b/>
+        <w:bCs/>
+      </w:rPr>
+      <w:tblPr/>
+      <w:tcPr>
+        <w:tcBorders>
+          <w:bottom w:val="single" w:sz="12" w:space="0" w:color="A8D08D" w:themeColor="accent6" w:themeTint="99"/>
+        </w:tcBorders>
+      </w:tcPr>
+    </w:tblStylePr>
+    <w:tblStylePr w:type="lastRow">
+      <w:rPr>
+        <w:b/>
+        <w:bCs/>
+      </w:rPr>
+      <w:tblPr/>
+      <w:tcPr>
+        <w:tcBorders>
+          <w:top w:val="double" w:sz="4" w:space="0" w:color="A8D08D" w:themeColor="accent6" w:themeTint="99"/>
+        </w:tcBorders>
+      </w:tcPr>
+    </w:tblStylePr>
+    <w:tblStylePr w:type="firstCol">
+      <w:rPr>
+        <w:b/>
+        <w:bCs/>
+      </w:rPr>
+    </w:tblStylePr>
+    <w:tblStylePr w:type="lastCol">
+      <w:rPr>
+        <w:b/>
+        <w:bCs/>
+      </w:rPr>
+    </w:tblStylePr>
+    <w:tblStylePr w:type="band1Vert">
+      <w:tblPr/>
+      <w:tcPr>
+        <w:shd w:val="clear" w:color="auto" w:fill="E2EFD9" w:themeFill="accent6" w:themeFillTint="33"/>
+      </w:tcPr>
+    </w:tblStylePr>
+    <w:tblStylePr w:type="band1Horz">
+      <w:tblPr/>
+      <w:tcPr>
+        <w:shd w:val="clear" w:color="auto" w:fill="E2EFD9" w:themeFill="accent6" w:themeFillTint="33"/>
+      </w:tcPr>
+    </w:tblStylePr>
+  </w:style>
+  <w:style w:type="table" w:styleId="GridTable6Colorful-Accent5">
+    <w:name w:val="Grid Table 6 Colorful Accent 5"/>
+    <w:basedOn w:val="TableNormal"/>
+    <w:uiPriority w:val="51"/>
+    <w:rsid w:val="0054139B"/>
+    <w:pPr>
+      <w:spacing w:after="0" w:line="240" w:lineRule="auto"/>
+    </w:pPr>
+    <w:rPr>
+      <w:color w:val="2E74B5" w:themeColor="accent5" w:themeShade="BF"/>
+    </w:rPr>
+    <w:tblPr>
+      <w:tblStyleRowBandSize w:val="1"/>
+      <w:tblStyleColBandSize w:val="1"/>
+      <w:tblBorders>
+        <w:top w:val="single" w:sz="4" w:space="0" w:color="9CC2E5" w:themeColor="accent5" w:themeTint="99"/>
+        <w:left w:val="single" w:sz="4" w:space="0" w:color="9CC2E5" w:themeColor="accent5" w:themeTint="99"/>
+        <w:bottom w:val="single" w:sz="4" w:space="0" w:color="9CC2E5" w:themeColor="accent5" w:themeTint="99"/>
+        <w:right w:val="single" w:sz="4" w:space="0" w:color="9CC2E5" w:themeColor="accent5" w:themeTint="99"/>
+        <w:insideH w:val="single" w:sz="4" w:space="0" w:color="9CC2E5" w:themeColor="accent5" w:themeTint="99"/>
+        <w:insideV w:val="single" w:sz="4" w:space="0" w:color="9CC2E5" w:themeColor="accent5" w:themeTint="99"/>
+      </w:tblBorders>
+    </w:tblPr>
+    <w:tblStylePr w:type="firstRow">
+      <w:rPr>
+        <w:b/>
+        <w:bCs/>
+      </w:rPr>
+      <w:tblPr/>
+      <w:tcPr>
+        <w:tcBorders>
+          <w:bottom w:val="single" w:sz="12" w:space="0" w:color="9CC2E5" w:themeColor="accent5" w:themeTint="99"/>
+        </w:tcBorders>
+      </w:tcPr>
+    </w:tblStylePr>
+    <w:tblStylePr w:type="lastRow">
+      <w:rPr>
+        <w:b/>
+        <w:bCs/>
+      </w:rPr>
+      <w:tblPr/>
+      <w:tcPr>
+        <w:tcBorders>
+          <w:top w:val="double" w:sz="4" w:space="0" w:color="9CC2E5" w:themeColor="accent5" w:themeTint="99"/>
+        </w:tcBorders>
+      </w:tcPr>
+    </w:tblStylePr>
+    <w:tblStylePr w:type="firstCol">
+      <w:rPr>
+        <w:b/>
+        <w:bCs/>
+      </w:rPr>
+    </w:tblStylePr>
+    <w:tblStylePr w:type="lastCol">
+      <w:rPr>
+        <w:b/>
+        <w:bCs/>
+      </w:rPr>
+    </w:tblStylePr>
+    <w:tblStylePr w:type="band1Vert">
+      <w:tblPr/>
+      <w:tcPr>
+        <w:shd w:val="clear" w:color="auto" w:fill="DEEAF6" w:themeFill="accent5" w:themeFillTint="33"/>
+      </w:tcPr>
+    </w:tblStylePr>
+    <w:tblStylePr w:type="band1Horz">
+      <w:tblPr/>
+      <w:tcPr>
+        <w:shd w:val="clear" w:color="auto" w:fill="DEEAF6" w:themeFill="accent5" w:themeFillTint="33"/>
+      </w:tcPr>
+    </w:tblStylePr>
   </w:style>
 </w:styles>
 </file>
@@ -2387,7 +7977,7 @@
 </file>
 
 <file path=customXml/itemProps1.xml><?xml version="1.0" encoding="utf-8"?>
-<ds:datastoreItem xmlns:ds="http://schemas.openxmlformats.org/officeDocument/2006/customXml" ds:itemID="{4A64C277-06DF-4262-AF7C-6575081F2AFF}">
+<ds:datastoreItem xmlns:ds="http://schemas.openxmlformats.org/officeDocument/2006/customXml" ds:itemID="{9E0B1F1B-3C49-42A6-8068-AFC42DD1316F}">
   <ds:schemaRefs>
     <ds:schemaRef ds:uri="http://schemas.openxmlformats.org/officeDocument/2006/bibliography"/>
   </ds:schemaRefs>

--- a/Dokumentacija.docx
+++ b/Dokumentacija.docx
@@ -1500,39 +1500,7 @@
           <w:sz w:val="24"/>
           <w:szCs w:val="24"/>
         </w:rPr>
-        <w:t xml:space="preserve">. </w:t>
-      </w:r>
-      <w:r>
-        <w:rPr>
-          <w:rFonts w:ascii="Times New Roman" w:hAnsi="Times New Roman" w:cs="Times New Roman"/>
-          <w:sz w:val="24"/>
-          <w:szCs w:val="24"/>
-        </w:rPr>
-        <w:t>Čokolada je postala univerzalni simbol hedonizma.</w:t>
-      </w:r>
-      <w:r>
-        <w:rPr>
-          <w:rFonts w:ascii="Times New Roman" w:hAnsi="Times New Roman" w:cs="Times New Roman"/>
-          <w:sz w:val="24"/>
-          <w:szCs w:val="24"/>
-        </w:rPr>
-        <w:t xml:space="preserve"> </w:t>
-      </w:r>
-      <w:r>
-        <w:rPr>
-          <w:rFonts w:ascii="Times New Roman" w:hAnsi="Times New Roman" w:cs="Times New Roman"/>
-          <w:sz w:val="24"/>
-          <w:szCs w:val="24"/>
-        </w:rPr>
-        <w:t>Slično kao kava, čokolada je postala globalni proizvod zahvaljujući industrijskoj proizvodnji koja je snizila cijene i učinila je masovno dostupnom, navikavajući generacije kupaca na ono što danas smatramo standardom čokolade</w:t>
-      </w:r>
-      <w:r>
-        <w:rPr>
-          <w:rFonts w:ascii="Times New Roman" w:hAnsi="Times New Roman" w:cs="Times New Roman"/>
-          <w:sz w:val="24"/>
-          <w:szCs w:val="24"/>
-        </w:rPr>
-        <w:t xml:space="preserve">. Upravo ovo je glavni razlog, zašto je važno razlikovati dobru čokoladu od one koja je loša. </w:t>
+        <w:t xml:space="preserve">. Čokolada je postala univerzalni simbol hedonizma. Slično kao kava, čokolada je postala globalni proizvod zahvaljujući industrijskoj proizvodnji koja je snizila cijene i učinila je masovno dostupnom, navikavajući generacije kupaca na ono što danas smatramo standardom čokolade. Upravo ovo je glavni razlog, zašto je važno razlikovati dobru čokoladu od one koja je loša. </w:t>
       </w:r>
     </w:p>
     <w:p>
@@ -1579,103 +1547,7 @@
           <w:sz w:val="24"/>
           <w:szCs w:val="24"/>
         </w:rPr>
-        <w:t>se ocjena</w:t>
-      </w:r>
-      <w:r>
-        <w:rPr>
-          <w:rFonts w:ascii="Times New Roman" w:hAnsi="Times New Roman" w:cs="Times New Roman"/>
-          <w:sz w:val="24"/>
-          <w:szCs w:val="24"/>
-        </w:rPr>
-        <w:t xml:space="preserve"> čokolad</w:t>
-      </w:r>
-      <w:r>
-        <w:rPr>
-          <w:rFonts w:ascii="Times New Roman" w:hAnsi="Times New Roman" w:cs="Times New Roman"/>
-          <w:sz w:val="24"/>
-          <w:szCs w:val="24"/>
-        </w:rPr>
-        <w:t>e</w:t>
-      </w:r>
-      <w:r>
-        <w:rPr>
-          <w:rFonts w:ascii="Times New Roman" w:hAnsi="Times New Roman" w:cs="Times New Roman"/>
-          <w:sz w:val="24"/>
-          <w:szCs w:val="24"/>
-        </w:rPr>
-        <w:t xml:space="preserve"> </w:t>
-      </w:r>
-      <w:r>
-        <w:rPr>
-          <w:rFonts w:ascii="Times New Roman" w:hAnsi="Times New Roman" w:cs="Times New Roman"/>
-          <w:sz w:val="24"/>
-          <w:szCs w:val="24"/>
-        </w:rPr>
-        <w:t xml:space="preserve">temelji na </w:t>
-      </w:r>
-      <w:r>
-        <w:rPr>
-          <w:rFonts w:ascii="Times New Roman" w:hAnsi="Times New Roman" w:cs="Times New Roman"/>
-          <w:sz w:val="24"/>
-          <w:szCs w:val="24"/>
-        </w:rPr>
-        <w:t>kombinacij</w:t>
-      </w:r>
-      <w:r>
-        <w:rPr>
-          <w:rFonts w:ascii="Times New Roman" w:hAnsi="Times New Roman" w:cs="Times New Roman"/>
-          <w:sz w:val="24"/>
-          <w:szCs w:val="24"/>
-        </w:rPr>
-        <w:t>i</w:t>
-      </w:r>
-      <w:r>
-        <w:rPr>
-          <w:rFonts w:ascii="Times New Roman" w:hAnsi="Times New Roman" w:cs="Times New Roman"/>
-          <w:sz w:val="24"/>
-          <w:szCs w:val="24"/>
-        </w:rPr>
-        <w:t xml:space="preserve"> objektivn</w:t>
-      </w:r>
-      <w:r>
-        <w:rPr>
-          <w:rFonts w:ascii="Times New Roman" w:hAnsi="Times New Roman" w:cs="Times New Roman"/>
-          <w:sz w:val="24"/>
-          <w:szCs w:val="24"/>
-        </w:rPr>
-        <w:t>e</w:t>
-      </w:r>
-      <w:r>
-        <w:rPr>
-          <w:rFonts w:ascii="Times New Roman" w:hAnsi="Times New Roman" w:cs="Times New Roman"/>
-          <w:sz w:val="24"/>
-          <w:szCs w:val="24"/>
-        </w:rPr>
-        <w:t xml:space="preserve"> kvalitet</w:t>
-      </w:r>
-      <w:r>
-        <w:rPr>
-          <w:rFonts w:ascii="Times New Roman" w:hAnsi="Times New Roman" w:cs="Times New Roman"/>
-          <w:sz w:val="24"/>
-          <w:szCs w:val="24"/>
-        </w:rPr>
-        <w:t>e</w:t>
-      </w:r>
-      <w:r>
-        <w:rPr>
-          <w:rFonts w:ascii="Times New Roman" w:hAnsi="Times New Roman" w:cs="Times New Roman"/>
-          <w:sz w:val="24"/>
-          <w:szCs w:val="24"/>
-        </w:rPr>
-        <w:t xml:space="preserve"> i subjektivne interpretacije</w:t>
-      </w:r>
-      <w:r>
-        <w:rPr>
-          <w:rFonts w:ascii="Times New Roman" w:hAnsi="Times New Roman" w:cs="Times New Roman"/>
-          <w:sz w:val="24"/>
-          <w:szCs w:val="24"/>
-        </w:rPr>
-        <w:t>.</w:t>
+        <w:t>se ocjena čokolade temelji na kombinaciji objektivne kvalitete i subjektivne interpretacije.</w:t>
       </w:r>
       <w:r>
         <w:rPr>
@@ -1955,55 +1827,7 @@
           <w:sz w:val="24"/>
           <w:szCs w:val="24"/>
         </w:rPr>
-        <w:t>S</w:t>
-      </w:r>
-      <w:r>
-        <w:rPr>
-          <w:rFonts w:ascii="Times New Roman" w:hAnsi="Times New Roman" w:cs="Times New Roman"/>
-          <w:sz w:val="24"/>
-          <w:szCs w:val="24"/>
-        </w:rPr>
-        <w:t xml:space="preserve">kup </w:t>
-      </w:r>
-      <w:r>
-        <w:rPr>
-          <w:rFonts w:ascii="Times New Roman" w:hAnsi="Times New Roman" w:cs="Times New Roman"/>
-          <w:sz w:val="24"/>
-          <w:szCs w:val="24"/>
-        </w:rPr>
-        <w:t>korištenih podataka pronađen je na</w:t>
-      </w:r>
-      <w:r>
-        <w:rPr>
-          <w:rFonts w:ascii="Times New Roman" w:hAnsi="Times New Roman" w:cs="Times New Roman"/>
-          <w:sz w:val="24"/>
-          <w:szCs w:val="24"/>
-        </w:rPr>
-        <w:t xml:space="preserve"> stranic</w:t>
-      </w:r>
-      <w:r>
-        <w:rPr>
-          <w:rFonts w:ascii="Times New Roman" w:hAnsi="Times New Roman" w:cs="Times New Roman"/>
-          <w:sz w:val="24"/>
-          <w:szCs w:val="24"/>
-        </w:rPr>
-        <w:t>i</w:t>
-      </w:r>
-      <w:r>
-        <w:rPr>
-          <w:rFonts w:ascii="Times New Roman" w:hAnsi="Times New Roman" w:cs="Times New Roman"/>
-          <w:sz w:val="24"/>
-          <w:szCs w:val="24"/>
-        </w:rPr>
-        <w:t xml:space="preserve"> Kaggle</w:t>
-      </w:r>
-      <w:r>
-        <w:rPr>
-          <w:rFonts w:ascii="Times New Roman" w:hAnsi="Times New Roman" w:cs="Times New Roman"/>
-          <w:sz w:val="24"/>
-          <w:szCs w:val="24"/>
-        </w:rPr>
-        <w:t>[2.]</w:t>
+        <w:t>Skup korištenih podataka pronađen je na stranici Kaggle[2.]</w:t>
       </w:r>
       <w:r>
         <w:rPr>
@@ -2116,31 +1940,7 @@
           <w:sz w:val="24"/>
           <w:szCs w:val="24"/>
         </w:rPr>
-        <w:t xml:space="preserve"> </w:t>
-      </w:r>
-      <w:r>
-        <w:rPr>
-          <w:rFonts w:ascii="Times New Roman" w:hAnsi="Times New Roman" w:cs="Times New Roman"/>
-          <w:sz w:val="24"/>
-          <w:szCs w:val="24"/>
-        </w:rPr>
-        <w:t xml:space="preserve">-  </w:t>
-      </w:r>
-      <w:r>
-        <w:rPr>
-          <w:rFonts w:ascii="Times New Roman" w:hAnsi="Times New Roman" w:cs="Times New Roman"/>
-          <w:sz w:val="24"/>
-          <w:szCs w:val="24"/>
-        </w:rPr>
-        <w:t xml:space="preserve">Naziv tvrtke koja proizvodi </w:t>
-      </w:r>
-      <w:r>
-        <w:rPr>
-          <w:rFonts w:ascii="Times New Roman" w:hAnsi="Times New Roman" w:cs="Times New Roman"/>
-          <w:sz w:val="24"/>
-          <w:szCs w:val="24"/>
-        </w:rPr>
-        <w:t>čokoladicu</w:t>
+        <w:t xml:space="preserve"> -  Naziv tvrtke koja proizvodi čokoladicu</w:t>
       </w:r>
     </w:p>
     <w:p>
@@ -2172,31 +1972,15 @@
           <w:sz w:val="24"/>
           <w:szCs w:val="24"/>
         </w:rPr>
-        <w:t xml:space="preserve"> - </w:t>
-      </w:r>
-      <w:r>
-        <w:rPr>
-          <w:rFonts w:ascii="Times New Roman" w:hAnsi="Times New Roman" w:cs="Times New Roman"/>
-          <w:sz w:val="24"/>
-          <w:szCs w:val="24"/>
-        </w:rPr>
-        <w:t xml:space="preserve"> </w:t>
-      </w:r>
-      <w:r>
-        <w:rPr>
-          <w:rFonts w:ascii="Times New Roman" w:hAnsi="Times New Roman" w:cs="Times New Roman"/>
-          <w:sz w:val="24"/>
-          <w:szCs w:val="24"/>
-        </w:rPr>
-        <w:t>Specifična geo-regija</w:t>
-      </w:r>
-      <w:r>
-        <w:rPr>
-          <w:rFonts w:ascii="Times New Roman" w:hAnsi="Times New Roman" w:cs="Times New Roman"/>
-          <w:sz w:val="24"/>
-          <w:szCs w:val="24"/>
-        </w:rPr>
-        <w:t xml:space="preserve"> s koje potječe pločica </w:t>
+        <w:t xml:space="preserve"> -  </w:t>
+      </w:r>
+      <w:r>
+        <w:rPr>
+          <w:rFonts w:ascii="Times New Roman" w:hAnsi="Times New Roman" w:cs="Times New Roman"/>
+          <w:sz w:val="24"/>
+          <w:szCs w:val="24"/>
+        </w:rPr>
+        <w:t xml:space="preserve">Specifična geo-regija s koje potječe pločica </w:t>
       </w:r>
     </w:p>
     <w:p>
@@ -2220,17 +2004,7 @@
           <w:sz w:val="24"/>
           <w:szCs w:val="24"/>
         </w:rPr>
-        <w:t>REF</w:t>
-      </w:r>
-      <w:r>
-        <w:rPr>
-          <w:rFonts w:ascii="Times New Roman" w:hAnsi="Times New Roman" w:cs="Times New Roman"/>
-          <w:b/>
-          <w:bCs/>
-          <w:sz w:val="24"/>
-          <w:szCs w:val="24"/>
-        </w:rPr>
-        <w:t xml:space="preserve"> </w:t>
+        <w:t xml:space="preserve">REF </w:t>
       </w:r>
       <w:r>
         <w:rPr>
@@ -2378,17 +2152,7 @@
           <w:sz w:val="24"/>
           <w:szCs w:val="24"/>
         </w:rPr>
-        <w:t>CompanyLocation</w:t>
-      </w:r>
-      <w:r>
-        <w:rPr>
-          <w:rFonts w:ascii="Times New Roman" w:hAnsi="Times New Roman" w:cs="Times New Roman"/>
-          <w:b/>
-          <w:bCs/>
-          <w:sz w:val="24"/>
-          <w:szCs w:val="24"/>
-        </w:rPr>
-        <w:t xml:space="preserve"> </w:t>
+        <w:t xml:space="preserve">CompanyLocation </w:t>
       </w:r>
       <w:r>
         <w:rPr>
@@ -2430,17 +2194,7 @@
           <w:sz w:val="24"/>
           <w:szCs w:val="24"/>
         </w:rPr>
-        <w:t>Rating</w:t>
-      </w:r>
-      <w:r>
-        <w:rPr>
-          <w:rFonts w:ascii="Times New Roman" w:hAnsi="Times New Roman" w:cs="Times New Roman"/>
-          <w:b/>
-          <w:bCs/>
-          <w:sz w:val="24"/>
-          <w:szCs w:val="24"/>
-        </w:rPr>
-        <w:t xml:space="preserve"> </w:t>
+        <w:t xml:space="preserve">Rating </w:t>
       </w:r>
       <w:r>
         <w:rPr>
@@ -2492,17 +2246,7 @@
           <w:sz w:val="24"/>
           <w:szCs w:val="24"/>
         </w:rPr>
-        <w:t>BeanType</w:t>
-      </w:r>
-      <w:r>
-        <w:rPr>
-          <w:rFonts w:ascii="Times New Roman" w:hAnsi="Times New Roman" w:cs="Times New Roman"/>
-          <w:b/>
-          <w:bCs/>
-          <w:sz w:val="24"/>
-          <w:szCs w:val="24"/>
-        </w:rPr>
-        <w:t xml:space="preserve"> </w:t>
+        <w:t xml:space="preserve">BeanType </w:t>
       </w:r>
       <w:r>
         <w:rPr>
@@ -2554,17 +2298,7 @@
           <w:sz w:val="24"/>
           <w:szCs w:val="24"/>
         </w:rPr>
-        <w:t>Broad BeanOrigin</w:t>
-      </w:r>
-      <w:r>
-        <w:rPr>
-          <w:rFonts w:ascii="Times New Roman" w:hAnsi="Times New Roman" w:cs="Times New Roman"/>
-          <w:b/>
-          <w:bCs/>
-          <w:sz w:val="24"/>
-          <w:szCs w:val="24"/>
-        </w:rPr>
-        <w:t xml:space="preserve"> </w:t>
+        <w:t xml:space="preserve">Broad BeanOrigin </w:t>
       </w:r>
       <w:r>
         <w:rPr>
@@ -2791,13 +2525,7 @@
               <w:rPr>
                 <w:rFonts w:ascii="Times New Roman" w:hAnsi="Times New Roman" w:cs="Times New Roman"/>
               </w:rPr>
-              <w:t xml:space="preserve">Multiclass Decision </w:t>
-            </w:r>
-            <w:r>
-              <w:rPr>
-                <w:rFonts w:ascii="Times New Roman" w:hAnsi="Times New Roman" w:cs="Times New Roman"/>
-              </w:rPr>
-              <w:t>Tree</w:t>
+              <w:t>Multiclass Decision Tree</w:t>
             </w:r>
           </w:p>
         </w:tc>
@@ -2817,31 +2545,7 @@
               <w:rPr>
                 <w:rFonts w:ascii="Times New Roman" w:hAnsi="Times New Roman" w:cs="Times New Roman"/>
               </w:rPr>
-              <w:t>Stablo odluke j</w:t>
-            </w:r>
-            <w:r>
-              <w:rPr>
-                <w:rFonts w:ascii="Times New Roman" w:hAnsi="Times New Roman" w:cs="Times New Roman"/>
-              </w:rPr>
-              <w:t>e</w:t>
-            </w:r>
-            <w:r>
-              <w:rPr>
-                <w:rFonts w:ascii="Times New Roman" w:hAnsi="Times New Roman" w:cs="Times New Roman"/>
-              </w:rPr>
-              <w:t xml:space="preserve"> jednsotavan algoritam koji </w:t>
-            </w:r>
-            <w:r>
-              <w:rPr>
-                <w:rFonts w:ascii="Times New Roman" w:hAnsi="Times New Roman" w:cs="Times New Roman"/>
-              </w:rPr>
-              <w:t xml:space="preserve">se provodi </w:t>
-            </w:r>
-            <w:r>
-              <w:rPr>
-                <w:rFonts w:ascii="Times New Roman" w:hAnsi="Times New Roman" w:cs="Times New Roman"/>
-              </w:rPr>
-              <w:t>na sljedeći način:</w:t>
+              <w:t>Stablo odluke je jednsotavan algoritam koji se provodi na sljedeći način:</w:t>
             </w:r>
           </w:p>
           <w:p>
@@ -3121,13 +2825,7 @@
               <w:rPr>
                 <w:rFonts w:ascii="Times New Roman" w:hAnsi="Times New Roman" w:cs="Times New Roman"/>
               </w:rPr>
-              <w:t xml:space="preserve">, </w:t>
-            </w:r>
-            <w:r>
-              <w:rPr>
-                <w:rFonts w:ascii="Times New Roman" w:hAnsi="Times New Roman" w:cs="Times New Roman"/>
-              </w:rPr>
-              <w:t>gdje čvor može imati više od jednog roditeljskog čvora.</w:t>
+              <w:t>, gdje čvor može imati više od jednog roditeljskog čvora.</w:t>
             </w:r>
           </w:p>
         </w:tc>
@@ -3170,37 +2868,7 @@
               <w:rPr>
                 <w:rFonts w:ascii="Times New Roman" w:hAnsi="Times New Roman" w:cs="Times New Roman"/>
               </w:rPr>
-              <w:t xml:space="preserve">Logistička regresija </w:t>
-            </w:r>
-            <w:r>
-              <w:rPr>
-                <w:rFonts w:ascii="Times New Roman" w:hAnsi="Times New Roman" w:cs="Times New Roman"/>
-              </w:rPr>
-              <w:t>dobiva</w:t>
-            </w:r>
-            <w:r>
-              <w:rPr>
-                <w:rFonts w:ascii="Times New Roman" w:hAnsi="Times New Roman" w:cs="Times New Roman"/>
-              </w:rPr>
-              <w:t xml:space="preserve"> izlaz pomoću sigmoidne funkcije za vraćanje vrijednosti vjerojatnosti koja se može mapirati u</w:t>
-            </w:r>
-            <w:r>
-              <w:rPr>
-                <w:rFonts w:ascii="Times New Roman" w:hAnsi="Times New Roman" w:cs="Times New Roman"/>
-              </w:rPr>
-              <w:t xml:space="preserve"> </w:t>
-            </w:r>
-            <w:r>
-              <w:rPr>
-                <w:rFonts w:ascii="Times New Roman" w:hAnsi="Times New Roman" w:cs="Times New Roman"/>
-              </w:rPr>
-              <w:t>više diskretnih klasa. Sigmoidn funckija može mapirati bilo koju realnu vrijednost u drugu između 0 i 1</w:t>
-            </w:r>
-            <w:r>
-              <w:rPr>
-                <w:rFonts w:ascii="Times New Roman" w:hAnsi="Times New Roman" w:cs="Times New Roman"/>
-              </w:rPr>
-              <w:t xml:space="preserve"> [3.]</w:t>
+              <w:t>Logistička regresija dobiva izlaz pomoću sigmoidne funkcije za vraćanje vrijednosti vjerojatnosti koja se može mapirati u više diskretnih klasa. Sigmoidn funckija može mapirati bilo koju realnu vrijednost u drugu između 0 i 1 [3.]</w:t>
             </w:r>
           </w:p>
         </w:tc>
@@ -3698,31 +3366,7 @@
           <w:sz w:val="24"/>
           <w:szCs w:val="24"/>
         </w:rPr>
-        <w:t>Tablica 2.</w:t>
-      </w:r>
-      <w:r>
-        <w:rPr>
-          <w:rFonts w:ascii="Times New Roman" w:hAnsi="Times New Roman" w:cs="Times New Roman"/>
-          <w:sz w:val="24"/>
-          <w:szCs w:val="24"/>
-        </w:rPr>
-        <w:t>2</w:t>
-      </w:r>
-      <w:r>
-        <w:rPr>
-          <w:rFonts w:ascii="Times New Roman" w:hAnsi="Times New Roman" w:cs="Times New Roman"/>
-          <w:sz w:val="24"/>
-          <w:szCs w:val="24"/>
-        </w:rPr>
-        <w:t xml:space="preserve">. </w:t>
-      </w:r>
-      <w:r>
-        <w:rPr>
-          <w:rFonts w:ascii="Times New Roman" w:hAnsi="Times New Roman" w:cs="Times New Roman"/>
-          <w:sz w:val="24"/>
-          <w:szCs w:val="24"/>
-        </w:rPr>
-        <w:t>Uspoređivanje matrica konfuzije</w:t>
+        <w:t>Tablica 2.2. Uspoređivanje matrica konfuzije</w:t>
       </w:r>
     </w:p>
     <w:p>
@@ -3990,47 +3634,7 @@
           <w:sz w:val="24"/>
           <w:szCs w:val="24"/>
         </w:rPr>
-        <w:t xml:space="preserve">su </w:t>
-      </w:r>
-      <w:r>
-        <w:rPr>
-          <w:rFonts w:ascii="Times New Roman" w:hAnsi="Times New Roman" w:cs="Times New Roman"/>
-          <w:sz w:val="24"/>
-          <w:szCs w:val="24"/>
-        </w:rPr>
-        <w:t>tri</w:t>
-      </w:r>
-      <w:r>
-        <w:rPr>
-          <w:rFonts w:ascii="Times New Roman" w:hAnsi="Times New Roman" w:cs="Times New Roman"/>
-          <w:sz w:val="24"/>
-          <w:szCs w:val="24"/>
-        </w:rPr>
-        <w:t xml:space="preserve">, već </w:t>
-      </w:r>
-      <w:r>
-        <w:rPr>
-          <w:rFonts w:ascii="Times New Roman" w:hAnsi="Times New Roman" w:cs="Times New Roman"/>
-          <w:sz w:val="24"/>
-          <w:szCs w:val="24"/>
-        </w:rPr>
-        <w:t xml:space="preserve">ranije </w:t>
-      </w:r>
-      <w:r>
-        <w:rPr>
-          <w:rFonts w:ascii="Times New Roman" w:hAnsi="Times New Roman" w:cs="Times New Roman"/>
-          <w:sz w:val="24"/>
-          <w:szCs w:val="24"/>
-        </w:rPr>
-        <w:t xml:space="preserve">opisana, </w:t>
-      </w:r>
-      <w:r>
-        <w:rPr>
-          <w:rFonts w:ascii="Times New Roman" w:hAnsi="Times New Roman" w:cs="Times New Roman"/>
-          <w:sz w:val="24"/>
-          <w:szCs w:val="24"/>
-        </w:rPr>
-        <w:t>klasifikatora</w:t>
+        <w:t>su tri, već ranije opisana, klasifikatora</w:t>
       </w:r>
       <w:r>
         <w:rPr>
@@ -4254,43 +3858,7 @@
           <w:szCs w:val="24"/>
           <w:shd w:val="clear" w:color="auto" w:fill="FFFFFF"/>
         </w:rPr>
-        <w:t>99</w:t>
-      </w:r>
-      <w:r>
-        <w:rPr>
-          <w:rFonts w:ascii="Times New Roman" w:hAnsi="Times New Roman" w:cs="Times New Roman"/>
-          <w:b/>
-          <w:bCs/>
-          <w:color w:val="323232"/>
-          <w:sz w:val="24"/>
-          <w:szCs w:val="24"/>
-          <w:shd w:val="clear" w:color="auto" w:fill="FFFFFF"/>
-        </w:rPr>
-        <w:t>.</w:t>
-      </w:r>
-      <w:r>
-        <w:rPr>
-          <w:rFonts w:ascii="Times New Roman" w:hAnsi="Times New Roman" w:cs="Times New Roman"/>
-          <w:b/>
-          <w:bCs/>
-          <w:color w:val="323232"/>
-          <w:sz w:val="24"/>
-          <w:szCs w:val="24"/>
-          <w:shd w:val="clear" w:color="auto" w:fill="FFFFFF"/>
-        </w:rPr>
-        <w:t>62</w:t>
-      </w:r>
-      <w:r>
-        <w:rPr>
-          <w:rFonts w:ascii="Times New Roman" w:hAnsi="Times New Roman" w:cs="Times New Roman"/>
-          <w:b/>
-          <w:bCs/>
-          <w:color w:val="323232"/>
-          <w:sz w:val="24"/>
-          <w:szCs w:val="24"/>
-          <w:shd w:val="clear" w:color="auto" w:fill="FFFFFF"/>
-        </w:rPr>
-        <w:t xml:space="preserve">%, </w:t>
+        <w:t xml:space="preserve">99.62%, </w:t>
       </w:r>
       <w:r>
         <w:rPr>
@@ -4389,31 +3957,7 @@
           <w:sz w:val="24"/>
           <w:szCs w:val="24"/>
         </w:rPr>
-        <w:t>Slika 3.</w:t>
-      </w:r>
-      <w:r>
-        <w:rPr>
-          <w:rFonts w:ascii="Times New Roman" w:hAnsi="Times New Roman" w:cs="Times New Roman"/>
-          <w:sz w:val="24"/>
-          <w:szCs w:val="24"/>
-        </w:rPr>
-        <w:t>2</w:t>
-      </w:r>
-      <w:r>
-        <w:rPr>
-          <w:rFonts w:ascii="Times New Roman" w:hAnsi="Times New Roman" w:cs="Times New Roman"/>
-          <w:sz w:val="24"/>
-          <w:szCs w:val="24"/>
-        </w:rPr>
-        <w:t xml:space="preserve">. </w:t>
-      </w:r>
-      <w:r>
-        <w:rPr>
-          <w:rFonts w:ascii="Times New Roman" w:hAnsi="Times New Roman" w:cs="Times New Roman"/>
-          <w:sz w:val="24"/>
-          <w:szCs w:val="24"/>
-        </w:rPr>
-        <w:t>Konačni model prije Deploy Web Service</w:t>
+        <w:t>Slika 3.2. Konačni model prije Deploy Web Service</w:t>
       </w:r>
     </w:p>
     <w:p>
@@ -4601,63 +4145,7 @@
           <w:sz w:val="24"/>
           <w:szCs w:val="24"/>
         </w:rPr>
-        <w:t>W</w:t>
-      </w:r>
-      <w:r>
-        <w:rPr>
-          <w:rFonts w:ascii="Times New Roman" w:hAnsi="Times New Roman" w:cs="Times New Roman"/>
-          <w:sz w:val="24"/>
-          <w:szCs w:val="24"/>
-        </w:rPr>
-        <w:t>eb servi</w:t>
-      </w:r>
-      <w:r>
-        <w:rPr>
-          <w:rFonts w:ascii="Times New Roman" w:hAnsi="Times New Roman" w:cs="Times New Roman"/>
-          <w:sz w:val="24"/>
-          <w:szCs w:val="24"/>
-        </w:rPr>
-        <w:t>s</w:t>
-      </w:r>
-      <w:r>
-        <w:rPr>
-          <w:rFonts w:ascii="Times New Roman" w:hAnsi="Times New Roman" w:cs="Times New Roman"/>
-          <w:sz w:val="24"/>
-          <w:szCs w:val="24"/>
-        </w:rPr>
-        <w:t xml:space="preserve"> generira API ključ</w:t>
-      </w:r>
-      <w:r>
-        <w:rPr>
-          <w:rFonts w:ascii="Times New Roman" w:hAnsi="Times New Roman" w:cs="Times New Roman"/>
-          <w:sz w:val="24"/>
-          <w:szCs w:val="24"/>
-        </w:rPr>
-        <w:t xml:space="preserve"> i </w:t>
-      </w:r>
-      <w:r>
-        <w:rPr>
-          <w:rFonts w:ascii="Times New Roman" w:hAnsi="Times New Roman" w:cs="Times New Roman"/>
-          <w:sz w:val="24"/>
-          <w:szCs w:val="24"/>
-        </w:rPr>
-        <w:t xml:space="preserve">Request/Response link </w:t>
-      </w:r>
-      <w:r>
-        <w:rPr>
-          <w:rFonts w:ascii="Times New Roman" w:hAnsi="Times New Roman" w:cs="Times New Roman"/>
-          <w:sz w:val="24"/>
-          <w:szCs w:val="24"/>
-        </w:rPr>
-        <w:t xml:space="preserve">– upravo ovi elementi omogučavaju </w:t>
-      </w:r>
-      <w:r>
-        <w:rPr>
-          <w:rFonts w:ascii="Times New Roman" w:hAnsi="Times New Roman" w:cs="Times New Roman"/>
-          <w:sz w:val="24"/>
-          <w:szCs w:val="24"/>
-        </w:rPr>
-        <w:t>korištenje modela preko različitih aplikacija.</w:t>
+        <w:t>Web servis generira API ključ i Request/Response link – upravo ovi elementi omogučavaju korištenje modela preko različitih aplikacija.</w:t>
       </w:r>
     </w:p>
     <w:p>
@@ -4669,19 +4157,6 @@
       </w:pPr>
     </w:p>
     <w:p/>
-    <w:p/>
-    <w:p>
-      <w:r>
-        <w:lastRenderedPageBreak/>
-        <w:t>Rsponse koji dobijemo pokretanjem web servisa nalazi se u JSON formatu i izgleda ovako:</w:t>
-      </w:r>
-    </w:p>
-    <w:p/>
-    <w:p/>
-    <w:p>
-      <w:bookmarkStart w:id="10" w:name="_GoBack"/>
-      <w:bookmarkEnd w:id="10"/>
-    </w:p>
     <w:p/>
     <w:p/>
     <w:p>
@@ -4695,14 +4170,14 @@
           <w:rFonts w:ascii="Times New Roman" w:hAnsi="Times New Roman" w:cs="Times New Roman"/>
         </w:rPr>
       </w:pPr>
-      <w:bookmarkStart w:id="11" w:name="_Toc32788267"/>
+      <w:bookmarkStart w:id="10" w:name="_Toc32788267"/>
       <w:r>
         <w:rPr>
           <w:rFonts w:ascii="Times New Roman" w:hAnsi="Times New Roman" w:cs="Times New Roman"/>
         </w:rPr>
         <w:t>Klijentska aplikacija</w:t>
       </w:r>
-      <w:bookmarkEnd w:id="11"/>
+      <w:bookmarkEnd w:id="10"/>
     </w:p>
     <w:p/>
     <w:p/>
@@ -4752,23 +4227,7 @@
           <w:sz w:val="24"/>
           <w:szCs w:val="24"/>
         </w:rPr>
-        <w:t xml:space="preserve">slanje http </w:t>
-      </w:r>
-      <w:r>
-        <w:rPr>
-          <w:rFonts w:ascii="Times New Roman" w:hAnsi="Times New Roman" w:cs="Times New Roman"/>
-          <w:sz w:val="24"/>
-          <w:szCs w:val="24"/>
-        </w:rPr>
-        <w:t>Request</w:t>
-      </w:r>
-      <w:r>
-        <w:rPr>
-          <w:rFonts w:ascii="Times New Roman" w:hAnsi="Times New Roman" w:cs="Times New Roman"/>
-          <w:sz w:val="24"/>
-          <w:szCs w:val="24"/>
-        </w:rPr>
-        <w:t xml:space="preserve">-a, </w:t>
+        <w:t xml:space="preserve">slanje http Request-a, </w:t>
       </w:r>
       <w:r>
         <w:rPr>
@@ -4971,39 +4430,7 @@
                 <w:i/>
                 <w:iCs/>
               </w:rPr>
-              <w:t>L</w:t>
-            </w:r>
-            <w:r>
-              <w:rPr>
-                <w:rFonts w:ascii="Times New Roman" w:hAnsi="Times New Roman" w:cs="Times New Roman"/>
-                <w:i/>
-                <w:iCs/>
-              </w:rPr>
-              <w:t>ist</w:t>
-            </w:r>
-            <w:r>
-              <w:rPr>
-                <w:rFonts w:ascii="Times New Roman" w:hAnsi="Times New Roman" w:cs="Times New Roman"/>
-                <w:i/>
-                <w:iCs/>
-              </w:rPr>
-              <w:t xml:space="preserve"> </w:t>
-            </w:r>
-            <w:r>
-              <w:rPr>
-                <w:rFonts w:ascii="Times New Roman" w:hAnsi="Times New Roman" w:cs="Times New Roman"/>
-                <w:i/>
-                <w:iCs/>
-              </w:rPr>
-              <w:t>Box</w:t>
-            </w:r>
-            <w:r>
-              <w:rPr>
-                <w:rFonts w:ascii="Times New Roman" w:hAnsi="Times New Roman" w:cs="Times New Roman"/>
-                <w:i/>
-                <w:iCs/>
-              </w:rPr>
-              <w:t xml:space="preserve"> </w:t>
+              <w:t xml:space="preserve">List Box </w:t>
             </w:r>
           </w:p>
         </w:tc>
@@ -5177,19 +4604,7 @@
               <w:rPr>
                 <w:rFonts w:ascii="Times New Roman" w:hAnsi="Times New Roman" w:cs="Times New Roman"/>
               </w:rPr>
-              <w:t xml:space="preserve">Tipkom na gumb predict, uneseni podatci se parsiraju te se šalju na azure gdje se obrađuju. Kao response Dobijemo MessageBox koji nam daje poruku o </w:t>
-            </w:r>
-            <w:r>
-              <w:rPr>
-                <w:rFonts w:ascii="Times New Roman" w:hAnsi="Times New Roman" w:cs="Times New Roman"/>
-              </w:rPr>
-              <w:t>novodoseljenoj</w:t>
-            </w:r>
-            <w:r>
-              <w:rPr>
-                <w:rFonts w:ascii="Times New Roman" w:hAnsi="Times New Roman" w:cs="Times New Roman"/>
-              </w:rPr>
-              <w:t xml:space="preserve"> klasi</w:t>
+              <w:t>Tipkom na gumb predict, uneseni podatci se parsiraju te se šalju na azure gdje se obrađuju. Kao response Dobijemo MessageBox koji nam daje poruku o novodoseljenoj klasi</w:t>
             </w:r>
           </w:p>
         </w:tc>
@@ -5201,7 +4616,9 @@
         <w:jc w:val="center"/>
       </w:pPr>
       <w:r>
-        <w:lastRenderedPageBreak/>
+        <w:rPr>
+          <w:noProof/>
+        </w:rPr>
         <w:drawing>
           <wp:inline distT="0" distB="0" distL="0" distR="0" wp14:anchorId="46D7DED9" wp14:editId="546DABF3">
             <wp:extent cx="5352585" cy="3005110"/>
@@ -5371,7 +4788,9 @@
         </w:rPr>
       </w:pPr>
       <w:r>
-        <w:lastRenderedPageBreak/>
+        <w:rPr>
+          <w:noProof/>
+        </w:rPr>
         <w:drawing>
           <wp:inline distT="0" distB="0" distL="0" distR="0" wp14:anchorId="3F99A9D7" wp14:editId="051576B9">
             <wp:extent cx="4057650" cy="2152650"/>
@@ -5425,69 +4844,6 @@
     </w:p>
     <w:p>
       <w:pPr>
-        <w:rPr>
-          <w:rFonts w:ascii="Times New Roman" w:hAnsi="Times New Roman" w:cs="Times New Roman"/>
-        </w:rPr>
-      </w:pPr>
-    </w:p>
-    <w:p>
-      <w:pPr>
-        <w:rPr>
-          <w:rFonts w:ascii="Times New Roman" w:hAnsi="Times New Roman" w:cs="Times New Roman"/>
-        </w:rPr>
-      </w:pPr>
-    </w:p>
-    <w:p>
-      <w:pPr>
-        <w:rPr>
-          <w:rFonts w:ascii="Times New Roman" w:hAnsi="Times New Roman" w:cs="Times New Roman"/>
-        </w:rPr>
-      </w:pPr>
-    </w:p>
-    <w:p>
-      <w:pPr>
-        <w:rPr>
-          <w:rFonts w:ascii="Times New Roman" w:hAnsi="Times New Roman" w:cs="Times New Roman"/>
-        </w:rPr>
-      </w:pPr>
-    </w:p>
-    <w:p>
-      <w:pPr>
-        <w:rPr>
-          <w:rFonts w:ascii="Times New Roman" w:hAnsi="Times New Roman" w:cs="Times New Roman"/>
-        </w:rPr>
-      </w:pPr>
-    </w:p>
-    <w:p>
-      <w:pPr>
-        <w:rPr>
-          <w:rFonts w:ascii="Times New Roman" w:hAnsi="Times New Roman" w:cs="Times New Roman"/>
-        </w:rPr>
-      </w:pPr>
-    </w:p>
-    <w:p>
-      <w:pPr>
-        <w:rPr>
-          <w:rFonts w:ascii="Times New Roman" w:hAnsi="Times New Roman" w:cs="Times New Roman"/>
-        </w:rPr>
-      </w:pPr>
-    </w:p>
-    <w:p>
-      <w:pPr>
-        <w:rPr>
-          <w:rFonts w:ascii="Times New Roman" w:hAnsi="Times New Roman" w:cs="Times New Roman"/>
-        </w:rPr>
-      </w:pPr>
-    </w:p>
-    <w:p>
-      <w:pPr>
-        <w:rPr>
-          <w:rFonts w:ascii="Times New Roman" w:hAnsi="Times New Roman" w:cs="Times New Roman"/>
-        </w:rPr>
-      </w:pPr>
-    </w:p>
-    <w:p>
-      <w:pPr>
         <w:pStyle w:val="ListParagraph"/>
         <w:numPr>
           <w:ilvl w:val="0"/>
@@ -5511,6 +4867,10 @@
         </w:rPr>
       </w:pPr>
       <w:r>
+        <w:rPr>
+          <w:noProof/>
+        </w:rPr>
+        <w:lastRenderedPageBreak/>
         <w:drawing>
           <wp:inline distT="0" distB="0" distL="0" distR="0" wp14:anchorId="4A3C8958" wp14:editId="0F6DBF3A">
             <wp:extent cx="3086100" cy="2381250"/>
@@ -5676,6 +5036,22 @@
     </w:p>
     <w:p>
       <w:pPr>
+        <w:rPr>
+          <w:rFonts w:ascii="Times New Roman" w:hAnsi="Times New Roman" w:cs="Times New Roman"/>
+        </w:rPr>
+      </w:pPr>
+    </w:p>
+    <w:p>
+      <w:pPr>
+        <w:rPr>
+          <w:rFonts w:ascii="Times New Roman" w:hAnsi="Times New Roman" w:cs="Times New Roman"/>
+        </w:rPr>
+      </w:pPr>
+      <w:bookmarkStart w:id="11" w:name="_GoBack"/>
+      <w:bookmarkEnd w:id="11"/>
+    </w:p>
+    <w:p>
+      <w:pPr>
         <w:pStyle w:val="Heading1"/>
         <w:numPr>
           <w:ilvl w:val="0"/>
@@ -5690,6 +5066,7 @@
         <w:rPr>
           <w:rFonts w:ascii="Times New Roman" w:hAnsi="Times New Roman" w:cs="Times New Roman"/>
         </w:rPr>
+        <w:lastRenderedPageBreak/>
         <w:t>Zaključak</w:t>
       </w:r>
       <w:bookmarkEnd w:id="12"/>
@@ -5821,71 +5198,7 @@
           <w:sz w:val="24"/>
           <w:szCs w:val="24"/>
         </w:rPr>
-        <w:t>Izrada</w:t>
-      </w:r>
-      <w:r>
-        <w:rPr>
-          <w:rFonts w:ascii="Times New Roman" w:hAnsi="Times New Roman" w:cs="Times New Roman"/>
-          <w:sz w:val="24"/>
-          <w:szCs w:val="24"/>
-        </w:rPr>
-        <w:t xml:space="preserve"> klasifikacijsk</w:t>
-      </w:r>
-      <w:r>
-        <w:rPr>
-          <w:rFonts w:ascii="Times New Roman" w:hAnsi="Times New Roman" w:cs="Times New Roman"/>
-          <w:sz w:val="24"/>
-          <w:szCs w:val="24"/>
-        </w:rPr>
-        <w:t>og</w:t>
-      </w:r>
-      <w:r>
-        <w:rPr>
-          <w:rFonts w:ascii="Times New Roman" w:hAnsi="Times New Roman" w:cs="Times New Roman"/>
-          <w:sz w:val="24"/>
-          <w:szCs w:val="24"/>
-        </w:rPr>
-        <w:t xml:space="preserve"> model </w:t>
-      </w:r>
-      <w:r>
-        <w:rPr>
-          <w:rFonts w:ascii="Times New Roman" w:hAnsi="Times New Roman" w:cs="Times New Roman"/>
-          <w:sz w:val="24"/>
-          <w:szCs w:val="24"/>
-        </w:rPr>
-        <w:t xml:space="preserve">odrađena je u </w:t>
-      </w:r>
-      <w:r>
-        <w:rPr>
-          <w:rFonts w:ascii="Times New Roman" w:hAnsi="Times New Roman" w:cs="Times New Roman"/>
-          <w:sz w:val="24"/>
-          <w:szCs w:val="24"/>
-        </w:rPr>
-        <w:t>Azure Machine Learning Studio-u</w:t>
-      </w:r>
-      <w:r>
-        <w:rPr>
-          <w:rFonts w:ascii="Times New Roman" w:hAnsi="Times New Roman" w:cs="Times New Roman"/>
-          <w:sz w:val="24"/>
-          <w:szCs w:val="24"/>
-        </w:rPr>
-        <w:t xml:space="preserve">, pomoću najtočnijeg klasifikatora, u ovom slučaju - </w:t>
-      </w:r>
-      <w:r>
-        <w:rPr>
-          <w:rFonts w:ascii="Times New Roman" w:hAnsi="Times New Roman" w:cs="Times New Roman"/>
-          <w:sz w:val="24"/>
-          <w:szCs w:val="24"/>
-        </w:rPr>
-        <w:t xml:space="preserve">Multiclass Decision Forest. </w:t>
-      </w:r>
-      <w:r>
-        <w:rPr>
-          <w:rFonts w:ascii="Times New Roman" w:hAnsi="Times New Roman" w:cs="Times New Roman"/>
-          <w:sz w:val="24"/>
-          <w:szCs w:val="24"/>
-        </w:rPr>
-        <w:t>(Važno za napomenuti je da točnost algoritma uvelike ovisi o korištenim podatcima</w:t>
+        <w:t>Izrada klasifikacijskog model odrađena je u Azure Machine Learning Studio-u, pomoću najtočnijeg klasifikatora, u ovom slučaju - Multiclass Decision Forest. (Važno za napomenuti je da točnost algoritma uvelike ovisi o korištenim podatcima</w:t>
       </w:r>
       <w:r>
         <w:rPr>
@@ -6075,6 +5388,7 @@
         <w:rPr>
           <w:rFonts w:ascii="Times New Roman" w:hAnsi="Times New Roman" w:cs="Times New Roman"/>
         </w:rPr>
+        <w:lastRenderedPageBreak/>
         <w:t xml:space="preserve">Poveznice i </w:t>
       </w:r>
       <w:r>
@@ -6122,13 +5436,7 @@
           <w:rFonts w:ascii="Times New Roman" w:hAnsi="Times New Roman" w:cs="Times New Roman"/>
         </w:rPr>
         <w:tab/>
-        <w:t xml:space="preserve">RUAP, Predolaž za laboratorijske vježbe, LV5, </w:t>
-      </w:r>
-      <w:r>
-        <w:rPr>
-          <w:rFonts w:ascii="Times New Roman" w:hAnsi="Times New Roman" w:cs="Times New Roman"/>
-        </w:rPr>
-        <w:t>Analiza podataka</w:t>
+        <w:t>RUAP, Predolaž za laboratorijske vježbe, LV5, Analiza podataka</w:t>
       </w:r>
     </w:p>
     <w:p>
@@ -6247,7 +5555,7 @@
           <w:rFonts w:ascii="Times New Roman" w:hAnsi="Times New Roman" w:cs="Times New Roman"/>
         </w:rPr>
       </w:pPr>
-      <w:hyperlink r:id="rId20" w:history="1">
+      <w:hyperlink r:id="rId20" w:anchor="Workspace" w:history="1">
         <w:r>
           <w:rPr>
             <w:rStyle w:val="Hyperlink"/>
@@ -7400,6 +6708,7 @@
   <w:style w:type="character" w:default="1" w:styleId="DefaultParagraphFont">
     <w:name w:val="Default Paragraph Font"/>
     <w:uiPriority w:val="1"/>
+    <w:semiHidden/>
     <w:unhideWhenUsed/>
   </w:style>
   <w:style w:type="table" w:default="1" w:styleId="TableNormal">
@@ -7977,7 +7286,7 @@
 </file>
 
 <file path=customXml/itemProps1.xml><?xml version="1.0" encoding="utf-8"?>
-<ds:datastoreItem xmlns:ds="http://schemas.openxmlformats.org/officeDocument/2006/customXml" ds:itemID="{9E0B1F1B-3C49-42A6-8068-AFC42DD1316F}">
+<ds:datastoreItem xmlns:ds="http://schemas.openxmlformats.org/officeDocument/2006/customXml" ds:itemID="{9B300103-83C1-4796-8ECE-F866CF8B47B9}">
   <ds:schemaRefs>
     <ds:schemaRef ds:uri="http://schemas.openxmlformats.org/officeDocument/2006/bibliography"/>
   </ds:schemaRefs>
